--- a/manuals/triggers/es/triggers-guide.docx
+++ b/manuals/triggers/es/triggers-guide.docx
@@ -12,7 +12,7 @@
       <w:r>
         <w:rPr>
           <w:noProof/>
-          <w:lang w:val="es-AR" w:eastAsia="es-AR"/>
+          <w:lang w:val="es-ES" w:eastAsia="ko-KR"/>
         </w:rPr>
         <w:drawing>
           <wp:anchor distT="0" distB="0" distL="114300" distR="114300" simplePos="0" relativeHeight="251657216" behindDoc="0" locked="0" layoutInCell="1" allowOverlap="1">
@@ -134,23 +134,7 @@
                       <w:color w:val="808080"/>
                       <w:lang w:val="es-ES"/>
                     </w:rPr>
-                    <w:t xml:space="preserve"> de </w:t>
-                  </w:r>
-                  <w:proofErr w:type="spellStart"/>
-                  <w:r>
-                    <w:rPr>
-                      <w:color w:val="808080"/>
-                      <w:lang w:val="es-ES"/>
-                    </w:rPr>
-                    <w:t>Plastic</w:t>
-                  </w:r>
-                  <w:proofErr w:type="spellEnd"/>
-                  <w:r>
-                    <w:rPr>
-                      <w:color w:val="808080"/>
-                      <w:lang w:val="es-ES"/>
-                    </w:rPr>
-                    <w:t xml:space="preserve"> SCM</w:t>
+                    <w:t xml:space="preserve"> de Plastic SCM</w:t>
                   </w:r>
                 </w:p>
               </w:txbxContent>
@@ -4310,21 +4294,7 @@
         <w:rPr>
           <w:lang w:val="es-ES"/>
         </w:rPr>
-        <w:t xml:space="preserve"> de </w:t>
-      </w:r>
-      <w:proofErr w:type="spellStart"/>
-      <w:r>
-        <w:rPr>
-          <w:lang w:val="es-ES"/>
-        </w:rPr>
-        <w:t>Plastic</w:t>
-      </w:r>
-      <w:proofErr w:type="spellEnd"/>
-      <w:r>
-        <w:rPr>
-          <w:lang w:val="es-ES"/>
-        </w:rPr>
-        <w:t xml:space="preserve"> SCM. </w:t>
+        <w:t xml:space="preserve"> de Plastic SCM. </w:t>
       </w:r>
     </w:p>
     <w:p>
@@ -4352,21 +4322,7 @@
         <w:rPr>
           <w:lang w:val="es-ES"/>
         </w:rPr>
-        <w:t xml:space="preserve">Este manual está dirigido tanto a los desarrolladores como a los administradores del sistema, asumiendo que el lector está familiarizado </w:t>
-      </w:r>
-      <w:proofErr w:type="spellStart"/>
-      <w:r>
-        <w:rPr>
-          <w:lang w:val="es-ES"/>
-        </w:rPr>
-        <w:t>Plastic</w:t>
-      </w:r>
-      <w:proofErr w:type="spellEnd"/>
-      <w:r>
-        <w:rPr>
-          <w:lang w:val="es-ES"/>
-        </w:rPr>
-        <w:t xml:space="preserve"> SCM y conceptos de sistemas operativos. </w:t>
+        <w:t xml:space="preserve">Este manual está dirigido tanto a los desarrolladores como a los administradores del sistema, asumiendo que el lector está familiarizado Plastic SCM y conceptos de sistemas operativos. </w:t>
       </w:r>
     </w:p>
     <w:p>
@@ -4394,21 +4350,7 @@
         <w:rPr>
           <w:lang w:val="es-ES"/>
         </w:rPr>
-        <w:t xml:space="preserve">Además de este manual y el resto de guías, </w:t>
-      </w:r>
-      <w:proofErr w:type="spellStart"/>
-      <w:r>
-        <w:rPr>
-          <w:lang w:val="es-ES"/>
-        </w:rPr>
-        <w:t>Plastic</w:t>
-      </w:r>
-      <w:proofErr w:type="spellEnd"/>
-      <w:r>
-        <w:rPr>
-          <w:lang w:val="es-ES"/>
-        </w:rPr>
-        <w:t xml:space="preserve"> SCM proporciona una referencia online a través de  aplicación cliente. </w:t>
+        <w:t xml:space="preserve">Además de este manual y el resto de guías, Plastic SCM proporciona una referencia online a través de  aplicación cliente. </w:t>
       </w:r>
     </w:p>
     <w:p>
@@ -4733,21 +4675,7 @@
         <w:rPr>
           <w:lang w:val="es-ES"/>
         </w:rPr>
-        <w:t xml:space="preserve"> de </w:t>
-      </w:r>
-      <w:proofErr w:type="spellStart"/>
-      <w:r>
-        <w:rPr>
-          <w:lang w:val="es-ES"/>
-        </w:rPr>
-        <w:t>Plastic</w:t>
-      </w:r>
-      <w:proofErr w:type="spellEnd"/>
-      <w:r>
-        <w:rPr>
-          <w:lang w:val="es-ES"/>
-        </w:rPr>
-        <w:t xml:space="preserve"> SCM permite la ejecución de comandos de usuario en el </w:t>
+        <w:t xml:space="preserve"> de Plastic SCM permite la ejecución de comandos de usuario en el </w:t>
       </w:r>
       <w:proofErr w:type="spellStart"/>
       <w:r>
@@ -4789,21 +4717,7 @@
         <w:rPr>
           <w:lang w:val="es-ES"/>
         </w:rPr>
-        <w:t xml:space="preserve"> de </w:t>
-      </w:r>
-      <w:proofErr w:type="spellStart"/>
-      <w:r>
-        <w:rPr>
-          <w:lang w:val="es-ES"/>
-        </w:rPr>
-        <w:t>Plastic</w:t>
-      </w:r>
-      <w:proofErr w:type="spellEnd"/>
-      <w:r>
-        <w:rPr>
-          <w:lang w:val="es-ES"/>
-        </w:rPr>
-        <w:t xml:space="preserve"> SCM permite que el desarrollador o el administrador realicen las siguientes tareas:</w:t>
+        <w:t xml:space="preserve"> de Plastic SCM permite que el desarrollador o el administrador realicen las siguientes tareas:</w:t>
       </w:r>
     </w:p>
     <w:p>
@@ -4891,19 +4805,11 @@
           <w:lang w:val="es-ES"/>
         </w:rPr>
       </w:pPr>
-      <w:proofErr w:type="spellStart"/>
-      <w:r>
-        <w:rPr>
-          <w:lang w:val="es-ES"/>
-        </w:rPr>
-        <w:t>Plastic</w:t>
-      </w:r>
-      <w:proofErr w:type="spellEnd"/>
-      <w:r>
-        <w:rPr>
-          <w:lang w:val="es-ES"/>
-        </w:rPr>
-        <w:t xml:space="preserve"> SCM soporta la asociación de varios scripts a un </w:t>
+      <w:r>
+        <w:rPr>
+          <w:lang w:val="es-ES"/>
+        </w:rPr>
+        <w:t xml:space="preserve">Plastic SCM soporta la asociación de varios scripts a un </w:t>
       </w:r>
       <w:proofErr w:type="spellStart"/>
       <w:r>
@@ -5104,31 +5010,6 @@
           <w:lang w:val="es-ES"/>
         </w:rPr>
         <w:t>-in.</w:t>
-      </w:r>
-    </w:p>
-    <w:p>
-      <w:pPr>
-        <w:numPr>
-          <w:ilvl w:val="0"/>
-          <w:numId w:val="25"/>
-        </w:numPr>
-        <w:rPr>
-          <w:lang w:val="es-ES"/>
-        </w:rPr>
-      </w:pPr>
-      <w:proofErr w:type="spellStart"/>
-      <w:r>
-        <w:rPr>
-          <w:lang w:val="es-ES"/>
-        </w:rPr>
-        <w:t>Check-out</w:t>
-      </w:r>
-      <w:proofErr w:type="spellEnd"/>
-      <w:r>
-        <w:rPr>
-          <w:lang w:val="es-ES"/>
-        </w:rPr>
-        <w:t>.</w:t>
       </w:r>
     </w:p>
     <w:p>
@@ -6406,7 +6287,7 @@
               <w:rPr>
                 <w:lang w:val="es-ES"/>
               </w:rPr>
-              <w:t>before-checkout</w:t>
+              <w:t>before-checkin</w:t>
             </w:r>
             <w:proofErr w:type="spellEnd"/>
           </w:p>
@@ -6421,7 +6302,7 @@
               <w:rPr>
                 <w:lang w:val="es-ES"/>
               </w:rPr>
-              <w:t>after-checkout</w:t>
+              <w:t>after-checkin</w:t>
             </w:r>
             <w:proofErr w:type="spellEnd"/>
           </w:p>
@@ -6440,7 +6321,7 @@
               <w:rPr>
                 <w:lang w:val="es-ES"/>
               </w:rPr>
-              <w:t xml:space="preserve">Lanzado al realizar una desprotección. Proporciona un listado de ítems desprotegidos. </w:t>
+              <w:t xml:space="preserve">Lanzado al realizar una protección. Proporciona un listado de los elementos que pueden ser protegidos. </w:t>
             </w:r>
           </w:p>
         </w:tc>
@@ -6464,7 +6345,7 @@
               <w:rPr>
                 <w:lang w:val="es-ES"/>
               </w:rPr>
-              <w:t>before-checkin</w:t>
+              <w:t>before-mkbranch</w:t>
             </w:r>
             <w:proofErr w:type="spellEnd"/>
           </w:p>
@@ -6479,7 +6360,7 @@
               <w:rPr>
                 <w:lang w:val="es-ES"/>
               </w:rPr>
-              <w:t>after-checkin</w:t>
+              <w:t>after-mkbranch</w:t>
             </w:r>
             <w:proofErr w:type="spellEnd"/>
           </w:p>
@@ -6498,7 +6379,7 @@
               <w:rPr>
                 <w:lang w:val="es-ES"/>
               </w:rPr>
-              <w:t xml:space="preserve">Lanzado al realizar una protección. Proporciona un listado de los elementos que pueden ser protegidos. </w:t>
+              <w:t xml:space="preserve">Lanzado al crear una rama. </w:t>
             </w:r>
           </w:p>
         </w:tc>
@@ -6522,7 +6403,7 @@
               <w:rPr>
                 <w:lang w:val="es-ES"/>
               </w:rPr>
-              <w:t>before-mkbranch</w:t>
+              <w:t>before-mklabel</w:t>
             </w:r>
             <w:proofErr w:type="spellEnd"/>
           </w:p>
@@ -6537,7 +6418,7 @@
               <w:rPr>
                 <w:lang w:val="es-ES"/>
               </w:rPr>
-              <w:t>after-mkbranch</w:t>
+              <w:t>after-mklabel</w:t>
             </w:r>
             <w:proofErr w:type="spellEnd"/>
           </w:p>
@@ -6556,7 +6437,7 @@
               <w:rPr>
                 <w:lang w:val="es-ES"/>
               </w:rPr>
-              <w:t xml:space="preserve">Lanzado al crear una rama. </w:t>
+              <w:t xml:space="preserve">Lanzado al crear una etiqueta. </w:t>
             </w:r>
           </w:p>
         </w:tc>
@@ -6580,7 +6461,7 @@
               <w:rPr>
                 <w:lang w:val="es-ES"/>
               </w:rPr>
-              <w:t>before-mklabel</w:t>
+              <w:t>before-mkattribute</w:t>
             </w:r>
             <w:proofErr w:type="spellEnd"/>
           </w:p>
@@ -6595,7 +6476,7 @@
               <w:rPr>
                 <w:lang w:val="es-ES"/>
               </w:rPr>
-              <w:t>after-mklabel</w:t>
+              <w:t>after-mkattribute</w:t>
             </w:r>
             <w:proofErr w:type="spellEnd"/>
           </w:p>
@@ -6614,7 +6495,7 @@
               <w:rPr>
                 <w:lang w:val="es-ES"/>
               </w:rPr>
-              <w:t xml:space="preserve">Lanzado al crear una etiqueta. </w:t>
+              <w:t xml:space="preserve">Lanzado al crear un atributo. </w:t>
             </w:r>
           </w:p>
         </w:tc>
@@ -6638,7 +6519,7 @@
               <w:rPr>
                 <w:lang w:val="es-ES"/>
               </w:rPr>
-              <w:t>before-mkattribute</w:t>
+              <w:t>before-mkrep</w:t>
             </w:r>
             <w:proofErr w:type="spellEnd"/>
           </w:p>
@@ -6653,7 +6534,7 @@
               <w:rPr>
                 <w:lang w:val="es-ES"/>
               </w:rPr>
-              <w:t>after-mkattribute</w:t>
+              <w:t>after-mkrep</w:t>
             </w:r>
             <w:proofErr w:type="spellEnd"/>
           </w:p>
@@ -6672,7 +6553,7 @@
               <w:rPr>
                 <w:lang w:val="es-ES"/>
               </w:rPr>
-              <w:t xml:space="preserve">Lanzado al crear un atributo. </w:t>
+              <w:t xml:space="preserve">Lanzado al crear un repositorio. </w:t>
             </w:r>
           </w:p>
         </w:tc>
@@ -6696,7 +6577,7 @@
               <w:rPr>
                 <w:lang w:val="es-ES"/>
               </w:rPr>
-              <w:t>before-mkrep</w:t>
+              <w:t>before-mkworkspace</w:t>
             </w:r>
             <w:proofErr w:type="spellEnd"/>
           </w:p>
@@ -6711,7 +6592,7 @@
               <w:rPr>
                 <w:lang w:val="es-ES"/>
               </w:rPr>
-              <w:t>after-mkrep</w:t>
+              <w:t>after-mkworkspace</w:t>
             </w:r>
             <w:proofErr w:type="spellEnd"/>
           </w:p>
@@ -6730,7 +6611,7 @@
               <w:rPr>
                 <w:lang w:val="es-ES"/>
               </w:rPr>
-              <w:t xml:space="preserve">Lanzado al crear un repositorio. </w:t>
+              <w:t xml:space="preserve">Lanzado al crear un espacio de trabajo. </w:t>
             </w:r>
           </w:p>
         </w:tc>
@@ -6755,64 +6636,6 @@
                 <w:lang w:val="es-ES"/>
               </w:rPr>
               <w:lastRenderedPageBreak/>
-              <w:t>before-mkworkspace</w:t>
-            </w:r>
-            <w:proofErr w:type="spellEnd"/>
-          </w:p>
-          <w:p>
-            <w:pPr>
-              <w:rPr>
-                <w:lang w:val="es-ES"/>
-              </w:rPr>
-            </w:pPr>
-            <w:proofErr w:type="spellStart"/>
-            <w:r>
-              <w:rPr>
-                <w:lang w:val="es-ES"/>
-              </w:rPr>
-              <w:t>after-mkworkspace</w:t>
-            </w:r>
-            <w:proofErr w:type="spellEnd"/>
-          </w:p>
-        </w:tc>
-        <w:tc>
-          <w:tcPr>
-            <w:tcW w:w="5695" w:type="dxa"/>
-          </w:tcPr>
-          <w:p>
-            <w:pPr>
-              <w:rPr>
-                <w:lang w:val="es-ES"/>
-              </w:rPr>
-            </w:pPr>
-            <w:r>
-              <w:rPr>
-                <w:lang w:val="es-ES"/>
-              </w:rPr>
-              <w:t xml:space="preserve">Lanzado al crear un espacio de trabajo. </w:t>
-            </w:r>
-          </w:p>
-        </w:tc>
-      </w:tr>
-      <w:tr>
-        <w:trPr>
-          <w:jc w:val="center"/>
-        </w:trPr>
-        <w:tc>
-          <w:tcPr>
-            <w:tcW w:w="2665" w:type="dxa"/>
-          </w:tcPr>
-          <w:p>
-            <w:pPr>
-              <w:rPr>
-                <w:lang w:val="es-ES"/>
-              </w:rPr>
-            </w:pPr>
-            <w:proofErr w:type="spellStart"/>
-            <w:r>
-              <w:rPr>
-                <w:lang w:val="es-ES"/>
-              </w:rPr>
               <w:t>before-setselector</w:t>
             </w:r>
             <w:proofErr w:type="spellEnd"/>
@@ -7817,21 +7640,7 @@
               <w:rPr>
                 <w:lang w:val="es-ES"/>
               </w:rPr>
-              <w:t xml:space="preserve"> ejecutado. La ruta a un fichero en el servidor de </w:t>
-            </w:r>
-            <w:proofErr w:type="spellStart"/>
-            <w:r>
-              <w:rPr>
-                <w:lang w:val="es-ES"/>
-              </w:rPr>
-              <w:t>Plastic</w:t>
-            </w:r>
-            <w:proofErr w:type="spellEnd"/>
-            <w:r>
-              <w:rPr>
-                <w:lang w:val="es-ES"/>
-              </w:rPr>
-              <w:t>, por lo que debe ser una especificación de fichero válida que el servidor (sea Windows o Unix) comprenda.</w:t>
+              <w:t xml:space="preserve"> ejecutado. La ruta a un fichero en el servidor de Plastic, por lo que debe ser una especificación de fichero válida que el servidor (sea Windows o Unix) comprenda.</w:t>
             </w:r>
           </w:p>
         </w:tc>
@@ -7919,42 +7728,42 @@
               <w:rPr>
                 <w:lang w:val="es-ES"/>
               </w:rPr>
-              <w:t xml:space="preserve"> determinado. Si la posición que se </w:t>
+              <w:t xml:space="preserve"> determinado. Si la posición que se asigna ya está siendo utilizada por otro script, dará un error y no se podrá crear el </w:t>
+            </w:r>
+            <w:proofErr w:type="spellStart"/>
+            <w:r>
+              <w:rPr>
+                <w:lang w:val="es-ES"/>
+              </w:rPr>
+              <w:t>trigger</w:t>
+            </w:r>
+            <w:proofErr w:type="spellEnd"/>
+            <w:r>
+              <w:rPr>
+                <w:lang w:val="es-ES"/>
+              </w:rPr>
+              <w:t xml:space="preserve">.  Este argumento es opcional y en el caso de que se omita el </w:t>
+            </w:r>
+            <w:proofErr w:type="spellStart"/>
+            <w:r>
+              <w:rPr>
+                <w:lang w:val="es-ES"/>
+              </w:rPr>
+              <w:t>trigger</w:t>
+            </w:r>
+            <w:proofErr w:type="spellEnd"/>
+            <w:r>
+              <w:rPr>
+                <w:lang w:val="es-ES"/>
+              </w:rPr>
+              <w:t xml:space="preserve"> se añadirá al final de la </w:t>
             </w:r>
             <w:r>
               <w:rPr>
                 <w:lang w:val="es-ES"/>
               </w:rPr>
               <w:lastRenderedPageBreak/>
-              <w:t xml:space="preserve">asigna ya está siendo utilizada por otro script, dará un error y no se podrá crear el </w:t>
-            </w:r>
-            <w:proofErr w:type="spellStart"/>
-            <w:r>
-              <w:rPr>
-                <w:lang w:val="es-ES"/>
-              </w:rPr>
-              <w:t>trigger</w:t>
-            </w:r>
-            <w:proofErr w:type="spellEnd"/>
-            <w:r>
-              <w:rPr>
-                <w:lang w:val="es-ES"/>
-              </w:rPr>
-              <w:t xml:space="preserve">.  Este argumento es opcional y en el caso de que se omita el </w:t>
-            </w:r>
-            <w:proofErr w:type="spellStart"/>
-            <w:r>
-              <w:rPr>
-                <w:lang w:val="es-ES"/>
-              </w:rPr>
-              <w:t>trigger</w:t>
-            </w:r>
-            <w:proofErr w:type="spellEnd"/>
-            <w:r>
-              <w:rPr>
-                <w:lang w:val="es-ES"/>
-              </w:rPr>
-              <w:t xml:space="preserve"> se añadirá al final de la lista actual de scripts.</w:t>
+              <w:t>lista actual de scripts.</w:t>
             </w:r>
           </w:p>
         </w:tc>
@@ -8795,7 +8604,6 @@
         <w:rPr>
           <w:lang w:val="es-ES"/>
         </w:rPr>
-        <w:lastRenderedPageBreak/>
         <w:t xml:space="preserve">Este </w:t>
       </w:r>
       <w:r>
@@ -8835,6 +8643,7 @@
       <w:bookmarkStart w:id="35" w:name="_Toc213153242"/>
       <w:bookmarkStart w:id="36" w:name="_Toc262202683"/>
       <w:r>
+        <w:lastRenderedPageBreak/>
         <w:t xml:space="preserve">Lista de </w:t>
       </w:r>
       <w:proofErr w:type="spellStart"/>
@@ -8889,10 +8698,14 @@
     <w:p>
       <w:pPr>
         <w:pStyle w:val="code"/>
+        <w:rPr>
+          <w:lang w:val="en-US"/>
+        </w:rPr>
       </w:pPr>
       <w:r>
         <w:rPr>
           <w:b/>
+          <w:lang w:val="en-US"/>
         </w:rPr>
         <w:t xml:space="preserve">cm </w:t>
       </w:r>
@@ -8900,53 +8713,55 @@
       <w:r>
         <w:rPr>
           <w:b/>
+          <w:lang w:val="en-US"/>
         </w:rPr>
         <w:t>listtriggers</w:t>
       </w:r>
       <w:proofErr w:type="spellEnd"/>
       <w:r>
+        <w:rPr>
+          <w:lang w:val="en-US"/>
+        </w:rPr>
         <w:t xml:space="preserve"> </w:t>
       </w:r>
       <w:r>
         <w:rPr>
           <w:i/>
-        </w:rPr>
-        <w:t>{</w:t>
-      </w:r>
-      <w:proofErr w:type="spellStart"/>
-      <w:r>
-        <w:rPr>
-          <w:i/>
-        </w:rPr>
-        <w:t>type</w:t>
-      </w:r>
-      <w:proofErr w:type="spellEnd"/>
-      <w:r>
-        <w:rPr>
-          <w:i/>
-        </w:rPr>
-        <w:t>}</w:t>
-      </w:r>
-      <w:r>
+          <w:lang w:val="en-US"/>
+        </w:rPr>
+        <w:t>{type}</w:t>
+      </w:r>
+      <w:r>
+        <w:rPr>
+          <w:lang w:val="en-US"/>
+        </w:rPr>
         <w:t xml:space="preserve"> </w:t>
       </w:r>
       <w:r>
+        <w:rPr>
+          <w:lang w:val="en-US"/>
+        </w:rPr>
         <w:br/>
         <w:t xml:space="preserve">    [</w:t>
       </w:r>
       <w:r>
         <w:rPr>
           <w:b/>
+          <w:lang w:val="en-US"/>
         </w:rPr>
         <w:t>--server</w:t>
       </w:r>
       <w:r>
+        <w:rPr>
+          <w:lang w:val="en-US"/>
+        </w:rPr>
         <w:t>=</w:t>
       </w:r>
       <w:proofErr w:type="spellStart"/>
       <w:r>
         <w:rPr>
           <w:i/>
+          <w:lang w:val="en-US"/>
         </w:rPr>
         <w:t>server</w:t>
       </w:r>
@@ -8954,47 +8769,45 @@
       <w:r>
         <w:rPr>
           <w:i/>
+          <w:lang w:val="en-US"/>
         </w:rPr>
         <w:t>:port</w:t>
       </w:r>
       <w:proofErr w:type="spellEnd"/>
       <w:proofErr w:type="gramEnd"/>
       <w:r>
+        <w:rPr>
+          <w:lang w:val="en-US"/>
+        </w:rPr>
         <w:t>]</w:t>
       </w:r>
       <w:r>
+        <w:rPr>
+          <w:lang w:val="en-US"/>
+        </w:rPr>
         <w:br/>
         <w:t xml:space="preserve">    [</w:t>
       </w:r>
       <w:r>
         <w:rPr>
           <w:b/>
-        </w:rPr>
-        <w:t>--</w:t>
-      </w:r>
-      <w:proofErr w:type="spellStart"/>
-      <w:r>
-        <w:rPr>
-          <w:b/>
-        </w:rPr>
-        <w:t>format</w:t>
-      </w:r>
-      <w:proofErr w:type="spellEnd"/>
-      <w:r>
-        <w:rPr>
-          <w:b/>
-        </w:rPr>
-        <w:t>=</w:t>
+          <w:lang w:val="en-US"/>
+        </w:rPr>
+        <w:t>--format=</w:t>
       </w:r>
       <w:proofErr w:type="spellStart"/>
       <w:r>
         <w:rPr>
           <w:i/>
+          <w:lang w:val="en-US"/>
         </w:rPr>
         <w:t>formatstring</w:t>
       </w:r>
       <w:proofErr w:type="spellEnd"/>
       <w:r>
+        <w:rPr>
+          <w:lang w:val="en-US"/>
+        </w:rPr>
         <w:t>]</w:t>
       </w:r>
     </w:p>
@@ -9131,21 +8944,7 @@
         <w:rPr>
           <w:lang w:val="es-ES"/>
         </w:rPr>
-        <w:t xml:space="preserve"> es el formato utilizado en los comandos de </w:t>
-      </w:r>
-      <w:proofErr w:type="spellStart"/>
-      <w:r>
-        <w:rPr>
-          <w:lang w:val="es-ES"/>
-        </w:rPr>
-        <w:t>Plastic</w:t>
-      </w:r>
-      <w:proofErr w:type="spellEnd"/>
-      <w:r>
-        <w:rPr>
-          <w:lang w:val="es-ES"/>
-        </w:rPr>
-        <w:t xml:space="preserve">. Debajo se puede ver una referencia a los valores disponibles. </w:t>
+        <w:t xml:space="preserve"> es el formato utilizado en los comandos de Plastic. Debajo se puede ver una referencia a los valores disponibles. </w:t>
       </w:r>
     </w:p>
     <w:p>
@@ -9718,12 +9517,6 @@
           <w:lang w:val="en-US" w:eastAsia="es-ES_tradnl"/>
         </w:rPr>
         <w:br/>
-      </w:r>
-      <w:r>
-        <w:rPr>
-          <w:lang w:val="en-US" w:eastAsia="es-ES_tradnl"/>
-        </w:rPr>
-        <w:lastRenderedPageBreak/>
         <w:t xml:space="preserve">    [</w:t>
       </w:r>
       <w:r>
@@ -9813,6 +9606,7 @@
         <w:rPr>
           <w:lang w:val="es-ES"/>
         </w:rPr>
+        <w:lastRenderedPageBreak/>
         <w:t>Type</w:t>
       </w:r>
       <w:proofErr w:type="spellEnd"/>
@@ -10442,21 +10236,7 @@
         <w:rPr>
           <w:lang w:val="es-ES"/>
         </w:rPr>
-        <w:t xml:space="preserve"> de </w:t>
-      </w:r>
-      <w:proofErr w:type="spellStart"/>
-      <w:r>
-        <w:rPr>
-          <w:lang w:val="es-ES"/>
-        </w:rPr>
-        <w:t>Plastic</w:t>
-      </w:r>
-      <w:proofErr w:type="spellEnd"/>
-      <w:r>
-        <w:rPr>
-          <w:lang w:val="es-ES"/>
-        </w:rPr>
-        <w:t xml:space="preserve">. Al eliminar un </w:t>
+        <w:t xml:space="preserve"> de Plastic. Al eliminar un </w:t>
       </w:r>
       <w:proofErr w:type="spellStart"/>
       <w:r>
@@ -10470,34 +10250,20 @@
         <w:rPr>
           <w:lang w:val="es-ES"/>
         </w:rPr>
-        <w:t xml:space="preserve"> no se elimina el script o el programa del sistema de ficheros asociado al mismo, simplemente </w:t>
-      </w:r>
-      <w:proofErr w:type="spellStart"/>
-      <w:r>
-        <w:rPr>
-          <w:lang w:val="es-ES"/>
-        </w:rPr>
-        <w:t>Plastic</w:t>
-      </w:r>
-      <w:proofErr w:type="spellEnd"/>
-      <w:r>
-        <w:rPr>
-          <w:lang w:val="es-ES"/>
-        </w:rPr>
-        <w:t xml:space="preserve"> recibe la orden de no ejecutar ese script. Esta es la sintaxis del comando: </w:t>
+        <w:t xml:space="preserve"> no se elimina el script o el programa del sistema de ficheros asociado al mismo, simplemente Plastic recibe la orden de no ejecutar ese script. Esta es la sintaxis del comando: </w:t>
       </w:r>
     </w:p>
     <w:p>
       <w:pPr>
         <w:pStyle w:val="code"/>
         <w:rPr>
-          <w:lang w:eastAsia="es-ES_tradnl"/>
+          <w:lang w:val="en-US" w:eastAsia="es-ES_tradnl"/>
         </w:rPr>
       </w:pPr>
       <w:r>
         <w:rPr>
           <w:b/>
-          <w:lang w:eastAsia="es-ES_tradnl"/>
+          <w:lang w:val="en-US" w:eastAsia="es-ES_tradnl"/>
         </w:rPr>
         <w:t xml:space="preserve">cm </w:t>
       </w:r>
@@ -10505,73 +10271,46 @@
       <w:r>
         <w:rPr>
           <w:b/>
-          <w:lang w:eastAsia="es-ES_tradnl"/>
+          <w:lang w:val="en-US" w:eastAsia="es-ES_tradnl"/>
         </w:rPr>
         <w:t>removetrigger</w:t>
       </w:r>
       <w:proofErr w:type="spellEnd"/>
       <w:r>
         <w:rPr>
-          <w:lang w:eastAsia="es-ES_tradnl"/>
+          <w:lang w:val="en-US" w:eastAsia="es-ES_tradnl"/>
         </w:rPr>
         <w:t xml:space="preserve"> {</w:t>
       </w:r>
-      <w:proofErr w:type="spellStart"/>
       <w:r>
         <w:rPr>
           <w:i/>
-          <w:lang w:eastAsia="es-ES_tradnl"/>
+          <w:lang w:val="en-US" w:eastAsia="es-ES_tradnl"/>
         </w:rPr>
         <w:t>type</w:t>
       </w:r>
-      <w:proofErr w:type="spellEnd"/>
-      <w:r>
-        <w:rPr>
-          <w:lang w:eastAsia="es-ES_tradnl"/>
+      <w:r>
+        <w:rPr>
+          <w:lang w:val="en-US" w:eastAsia="es-ES_tradnl"/>
         </w:rPr>
         <w:t>} {</w:t>
       </w:r>
-      <w:proofErr w:type="spellStart"/>
       <w:r>
         <w:rPr>
           <w:i/>
-          <w:lang w:eastAsia="es-ES_tradnl"/>
-        </w:rPr>
-        <w:t>existing</w:t>
-      </w:r>
-      <w:proofErr w:type="spellEnd"/>
-      <w:r>
-        <w:rPr>
-          <w:i/>
-          <w:lang w:eastAsia="es-ES_tradnl"/>
-        </w:rPr>
-        <w:t>-</w:t>
-      </w:r>
-      <w:proofErr w:type="spellStart"/>
-      <w:r>
-        <w:rPr>
-          <w:i/>
-          <w:lang w:eastAsia="es-ES_tradnl"/>
-        </w:rPr>
-        <w:t>trigger</w:t>
-      </w:r>
-      <w:proofErr w:type="spellEnd"/>
-      <w:r>
-        <w:rPr>
-          <w:i/>
-          <w:lang w:eastAsia="es-ES_tradnl"/>
-        </w:rPr>
-        <w:t>-position</w:t>
-      </w:r>
-      <w:r>
-        <w:rPr>
-          <w:lang w:eastAsia="es-ES_tradnl"/>
+          <w:lang w:val="en-US" w:eastAsia="es-ES_tradnl"/>
+        </w:rPr>
+        <w:t>existing-trigger-position</w:t>
+      </w:r>
+      <w:r>
+        <w:rPr>
+          <w:lang w:val="en-US" w:eastAsia="es-ES_tradnl"/>
         </w:rPr>
         <w:t>}</w:t>
       </w:r>
       <w:r>
         <w:rPr>
-          <w:lang w:eastAsia="es-ES_tradnl"/>
+          <w:lang w:val="en-US" w:eastAsia="es-ES_tradnl"/>
         </w:rPr>
         <w:br/>
         <w:t xml:space="preserve">    [</w:t>
@@ -10579,7 +10318,7 @@
       <w:r>
         <w:rPr>
           <w:b/>
-          <w:lang w:eastAsia="es-ES_tradnl"/>
+          <w:lang w:val="en-US" w:eastAsia="es-ES_tradnl"/>
         </w:rPr>
         <w:t>--server=</w:t>
       </w:r>
@@ -10587,7 +10326,7 @@
       <w:r>
         <w:rPr>
           <w:i/>
-          <w:lang w:eastAsia="es-ES_tradnl"/>
+          <w:lang w:val="en-US" w:eastAsia="es-ES_tradnl"/>
         </w:rPr>
         <w:t>server</w:t>
       </w:r>
@@ -10595,7 +10334,7 @@
       <w:r>
         <w:rPr>
           <w:i/>
-          <w:lang w:eastAsia="es-ES_tradnl"/>
+          <w:lang w:val="en-US" w:eastAsia="es-ES_tradnl"/>
         </w:rPr>
         <w:t>:port</w:t>
       </w:r>
@@ -10603,7 +10342,7 @@
       <w:proofErr w:type="gramEnd"/>
       <w:r>
         <w:rPr>
-          <w:lang w:eastAsia="es-ES_tradnl"/>
+          <w:lang w:val="en-US" w:eastAsia="es-ES_tradnl"/>
         </w:rPr>
         <w:t>]</w:t>
       </w:r>
@@ -10614,19 +10353,11 @@
           <w:lang w:val="es-ES" w:eastAsia="es-ES_tradnl"/>
         </w:rPr>
       </w:pPr>
-      <w:proofErr w:type="spellStart"/>
       <w:r>
         <w:rPr>
           <w:lang w:val="es-ES" w:eastAsia="es-ES_tradnl"/>
         </w:rPr>
-        <w:t>Donde</w:t>
-      </w:r>
-      <w:proofErr w:type="spellEnd"/>
-      <w:r>
-        <w:rPr>
-          <w:lang w:val="es-ES" w:eastAsia="es-ES_tradnl"/>
-        </w:rPr>
-        <w:t>:</w:t>
+        <w:t>Donde:</w:t>
       </w:r>
     </w:p>
     <w:p>
@@ -10910,7 +10641,6 @@
         <w:rPr>
           <w:lang w:val="en-US" w:eastAsia="es-ES_tradnl"/>
         </w:rPr>
-        <w:lastRenderedPageBreak/>
         <w:br/>
       </w:r>
       <w:r>
@@ -11024,6 +10754,7 @@
       <w:bookmarkStart w:id="41" w:name="_Toc213153245"/>
       <w:bookmarkStart w:id="42" w:name="_Toc262202686"/>
       <w:r>
+        <w:lastRenderedPageBreak/>
         <w:t xml:space="preserve">Comunicación de </w:t>
       </w:r>
       <w:proofErr w:type="spellStart"/>
@@ -11055,19 +10786,11 @@
           <w:lang w:val="es-ES"/>
         </w:rPr>
       </w:pPr>
-      <w:proofErr w:type="spellStart"/>
-      <w:r>
-        <w:rPr>
-          <w:lang w:val="es-ES"/>
-        </w:rPr>
-        <w:t>Plastic</w:t>
-      </w:r>
-      <w:proofErr w:type="spellEnd"/>
-      <w:r>
-        <w:rPr>
-          <w:lang w:val="es-ES"/>
-        </w:rPr>
-        <w:t xml:space="preserve"> SCM enviará información al script del </w:t>
+      <w:r>
+        <w:rPr>
+          <w:lang w:val="es-ES"/>
+        </w:rPr>
+        <w:t xml:space="preserve">Plastic SCM enviará información al script del </w:t>
       </w:r>
       <w:proofErr w:type="spellStart"/>
       <w:r>
@@ -11157,21 +10880,7 @@
         <w:rPr>
           <w:lang w:val="es-ES"/>
         </w:rPr>
-        <w:t xml:space="preserve">Variables de entorno: información general, como qué usuario de </w:t>
-      </w:r>
-      <w:proofErr w:type="spellStart"/>
-      <w:r>
-        <w:rPr>
-          <w:lang w:val="es-ES"/>
-        </w:rPr>
-        <w:t>Plastic</w:t>
-      </w:r>
-      <w:proofErr w:type="spellEnd"/>
-      <w:r>
-        <w:rPr>
-          <w:lang w:val="es-ES"/>
-        </w:rPr>
-        <w:t xml:space="preserve"> comenzó la operación o la máquina del cliente. Para una descripción detallada de las variables que se utilizan en una operación en concreto, comprobar la operación específica en la referencia del apartado </w:t>
+        <w:t xml:space="preserve">Variables de entorno: información general, como qué usuario de Plastic comenzó la operación o la máquina del cliente. Para una descripción detallada de las variables que se utilizan en una operación en concreto, comprobar la operación específica en la referencia del apartado </w:t>
       </w:r>
       <w:r>
         <w:rPr>
@@ -11257,21 +10966,7 @@
         <w:rPr>
           <w:lang w:val="es-ES"/>
         </w:rPr>
-        <w:t xml:space="preserve"> comunicará el resultado de la ejecución utilizando el código resultante. </w:t>
-      </w:r>
-      <w:proofErr w:type="spellStart"/>
-      <w:r>
-        <w:rPr>
-          <w:lang w:val="es-ES"/>
-        </w:rPr>
-        <w:t>Plastic</w:t>
-      </w:r>
-      <w:proofErr w:type="spellEnd"/>
-      <w:r>
-        <w:rPr>
-          <w:lang w:val="es-ES"/>
-        </w:rPr>
-        <w:t xml:space="preserve"> interpretará los siguientes códigos resultantes:</w:t>
+        <w:t xml:space="preserve"> comunicará el resultado de la ejecución utilizando el código resultante. Plastic interpretará los siguientes códigos resultantes:</w:t>
       </w:r>
     </w:p>
     <w:p>
@@ -11610,21 +11305,7 @@
               <w:rPr>
                 <w:lang w:val="es-ES"/>
               </w:rPr>
-              <w:t xml:space="preserve">El nombre del servidor de </w:t>
-            </w:r>
-            <w:proofErr w:type="spellStart"/>
-            <w:r>
-              <w:rPr>
-                <w:lang w:val="es-ES"/>
-              </w:rPr>
-              <w:t>Plastic</w:t>
-            </w:r>
-            <w:proofErr w:type="spellEnd"/>
-            <w:r>
-              <w:rPr>
-                <w:lang w:val="es-ES"/>
-              </w:rPr>
-              <w:t xml:space="preserve">. </w:t>
+              <w:t xml:space="preserve">El nombre del servidor de Plastic. </w:t>
             </w:r>
           </w:p>
         </w:tc>
@@ -11738,7 +11419,6 @@
         <w:rPr>
           <w:lang w:val="en-US"/>
         </w:rPr>
-        <w:lastRenderedPageBreak/>
         <w:t>&lt;?xml</w:t>
       </w:r>
       <w:proofErr w:type="gramEnd"/>
@@ -11940,6 +11620,13 @@
           <w:lang w:val="en-US"/>
         </w:rPr>
         <w:br/>
+      </w:r>
+      <w:r>
+        <w:rPr>
+          <w:b/>
+          <w:lang w:val="en-US"/>
+        </w:rPr>
+        <w:lastRenderedPageBreak/>
         <w:t xml:space="preserve">  &lt;/</w:t>
       </w:r>
       <w:proofErr w:type="spellStart"/>
@@ -13262,6 +12949,8 @@
         </w:rPr>
         <w:t>.</w:t>
       </w:r>
+      <w:bookmarkStart w:id="60" w:name="_GoBack"/>
+      <w:bookmarkEnd w:id="60"/>
     </w:p>
     <w:p>
       <w:pPr>
@@ -14798,14 +14487,14 @@
       <w:pPr>
         <w:pStyle w:val="TriggerHeader"/>
       </w:pPr>
-      <w:bookmarkStart w:id="60" w:name="_Toc213153254"/>
-      <w:bookmarkStart w:id="61" w:name="_Toc262202695"/>
+      <w:bookmarkStart w:id="61" w:name="_Toc213153254"/>
+      <w:bookmarkStart w:id="62" w:name="_Toc262202695"/>
       <w:r>
         <w:lastRenderedPageBreak/>
         <w:t>Crear una rama</w:t>
       </w:r>
-      <w:bookmarkEnd w:id="60"/>
       <w:bookmarkEnd w:id="61"/>
+      <w:bookmarkEnd w:id="62"/>
     </w:p>
     <w:p>
       <w:pPr>
@@ -15521,14 +15210,14 @@
       <w:pPr>
         <w:pStyle w:val="TriggerHeader"/>
       </w:pPr>
-      <w:bookmarkStart w:id="62" w:name="_Toc213153255"/>
-      <w:bookmarkStart w:id="63" w:name="_Toc262202696"/>
+      <w:bookmarkStart w:id="63" w:name="_Toc213153255"/>
+      <w:bookmarkStart w:id="64" w:name="_Toc262202696"/>
       <w:r>
         <w:lastRenderedPageBreak/>
         <w:t>Crear una etiqueta</w:t>
       </w:r>
-      <w:bookmarkEnd w:id="62"/>
       <w:bookmarkEnd w:id="63"/>
+      <w:bookmarkEnd w:id="64"/>
     </w:p>
     <w:p>
       <w:pPr>
@@ -16476,14 +16165,14 @@
       <w:pPr>
         <w:pStyle w:val="TriggerHeader"/>
       </w:pPr>
-      <w:bookmarkStart w:id="64" w:name="_Toc213153256"/>
-      <w:bookmarkStart w:id="65" w:name="_Toc262202697"/>
+      <w:bookmarkStart w:id="65" w:name="_Toc213153256"/>
+      <w:bookmarkStart w:id="66" w:name="_Toc262202697"/>
       <w:r>
         <w:lastRenderedPageBreak/>
         <w:t>Crear un atributo</w:t>
       </w:r>
-      <w:bookmarkEnd w:id="64"/>
       <w:bookmarkEnd w:id="65"/>
+      <w:bookmarkEnd w:id="66"/>
     </w:p>
     <w:p>
       <w:pPr>
@@ -17215,14 +16904,14 @@
       <w:pPr>
         <w:pStyle w:val="TriggerHeader"/>
       </w:pPr>
-      <w:bookmarkStart w:id="66" w:name="_Toc213153257"/>
-      <w:bookmarkStart w:id="67" w:name="_Toc262202698"/>
+      <w:bookmarkStart w:id="67" w:name="_Toc213153257"/>
+      <w:bookmarkStart w:id="68" w:name="_Toc262202698"/>
       <w:r>
         <w:lastRenderedPageBreak/>
         <w:t>Crear un repositorio</w:t>
       </w:r>
-      <w:bookmarkEnd w:id="66"/>
       <w:bookmarkEnd w:id="67"/>
+      <w:bookmarkEnd w:id="68"/>
     </w:p>
     <w:p>
       <w:pPr>
@@ -17658,8 +17347,6 @@
               </w:rPr>
               <w:t>after-mkrep</w:t>
             </w:r>
-            <w:bookmarkStart w:id="68" w:name="_GoBack"/>
-            <w:bookmarkEnd w:id="68"/>
             <w:proofErr w:type="spellEnd"/>
             <w:r>
               <w:rPr>
@@ -22486,9 +22173,6 @@
         </w:tabs>
       </w:pPr>
       <w:r>
-        <w:rPr>
-          <w:lang w:val="es-AR"/>
-        </w:rPr>
         <w:br w:type="page"/>
       </w:r>
       <w:bookmarkStart w:id="85" w:name="_Toc213153266"/>
@@ -23505,9 +23189,6 @@
         </w:tabs>
       </w:pPr>
       <w:r>
-        <w:rPr>
-          <w:lang w:val="es-AR"/>
-        </w:rPr>
         <w:br w:type="page"/>
       </w:r>
       <w:bookmarkStart w:id="87" w:name="_Toc213153267"/>
@@ -23693,9 +23374,6 @@
         </w:tabs>
       </w:pPr>
       <w:r>
-        <w:rPr>
-          <w:lang w:val="es-AR"/>
-        </w:rPr>
         <w:br w:type="page"/>
       </w:r>
       <w:bookmarkStart w:id="89" w:name="_Toc213153268"/>
@@ -25398,7 +25076,7 @@
       <w:rPr>
         <w:noProof/>
       </w:rPr>
-      <w:t>21</w:t>
+      <w:t>32</w:t>
     </w:r>
     <w:r>
       <w:rPr>
@@ -25528,22 +25206,22 @@
         <v:path o:extrusionok="f" gradientshapeok="t" o:connecttype="rect"/>
         <o:lock v:ext="edit" aspectratio="t"/>
       </v:shapetype>
-      <v:shape id="_x0000_i1042" type="#_x0000_t75" style="width:3in;height:3in" o:bullet="t"/>
+      <v:shape id="_x0000_i1030" type="#_x0000_t75" style="width:3in;height:3in" o:bullet="t"/>
     </w:pict>
   </w:numPicBullet>
   <w:numPicBullet w:numPicBulletId="1">
     <w:pict>
-      <v:shape id="_x0000_i1043" type="#_x0000_t75" style="width:3in;height:3in" o:bullet="t"/>
+      <v:shape id="_x0000_i1031" type="#_x0000_t75" style="width:3in;height:3in" o:bullet="t"/>
     </w:pict>
   </w:numPicBullet>
   <w:numPicBullet w:numPicBulletId="2">
     <w:pict>
-      <v:shape id="_x0000_i1044" type="#_x0000_t75" style="width:3in;height:3in" o:bullet="t"/>
+      <v:shape id="_x0000_i1032" type="#_x0000_t75" style="width:3in;height:3in" o:bullet="t"/>
     </w:pict>
   </w:numPicBullet>
   <w:numPicBullet w:numPicBulletId="3">
     <w:pict>
-      <v:shape id="_x0000_i1045" type="#_x0000_t75" style="width:3in;height:3in" o:bullet="t"/>
+      <v:shape id="_x0000_i1033" type="#_x0000_t75" style="width:3in;height:3in" o:bullet="t"/>
     </w:pict>
   </w:numPicBullet>
   <w:abstractNum w:abstractNumId="0">
@@ -30885,6 +30563,14 @@
     <w:semiHidden/>
     <w:unhideWhenUsed/>
   </w:style>
+  <w:style w:type="numbering" w:customStyle="1" w:styleId="Title">
+    <w:name w:val="EstiloConvietas"/>
+    <w:pPr>
+      <w:numPr>
+        <w:numId w:val="5"/>
+      </w:numPr>
+    </w:pPr>
+  </w:style>
 </w:styles>
 </file>
 

--- a/manuals/triggers/es/triggers-guide.docx
+++ b/manuals/triggers/es/triggers-guide.docx
@@ -421,13 +421,13 @@
       <w:pPr>
         <w:pStyle w:val="TOC1"/>
         <w:rPr>
-          <w:rFonts w:ascii="Times New Roman" w:hAnsi="Times New Roman"/>
+          <w:rFonts w:asciiTheme="minorHAnsi" w:eastAsiaTheme="minorEastAsia" w:hAnsiTheme="minorHAnsi" w:cstheme="minorBidi"/>
           <w:b w:val="0"/>
           <w:bCs w:val="0"/>
           <w:noProof/>
-          <w:sz w:val="24"/>
-          <w:szCs w:val="24"/>
-          <w:lang w:val="es-ES"/>
+          <w:sz w:val="22"/>
+          <w:szCs w:val="22"/>
+          <w:lang w:val="es-ES" w:eastAsia="ko-KR"/>
         </w:rPr>
       </w:pPr>
       <w:r>
@@ -448,7 +448,7 @@
         </w:rPr>
         <w:fldChar w:fldCharType="separate"/>
       </w:r>
-      <w:hyperlink w:anchor="_Toc262202670" w:history="1">
+      <w:hyperlink w:anchor="_Toc340672940" w:history="1">
         <w:r>
           <w:rPr>
             <w:rStyle w:val="Hyperlink"/>
@@ -458,13 +458,13 @@
         </w:r>
         <w:r>
           <w:rPr>
-            <w:rFonts w:ascii="Times New Roman" w:hAnsi="Times New Roman"/>
+            <w:rFonts w:asciiTheme="minorHAnsi" w:eastAsiaTheme="minorEastAsia" w:hAnsiTheme="minorHAnsi" w:cstheme="minorBidi"/>
             <w:b w:val="0"/>
             <w:bCs w:val="0"/>
             <w:noProof/>
-            <w:sz w:val="24"/>
-            <w:szCs w:val="24"/>
-            <w:lang w:val="es-ES"/>
+            <w:sz w:val="22"/>
+            <w:szCs w:val="22"/>
+            <w:lang w:val="es-ES" w:eastAsia="ko-KR"/>
           </w:rPr>
           <w:tab/>
         </w:r>
@@ -494,7 +494,7 @@
             <w:noProof/>
             <w:webHidden/>
           </w:rPr>
-          <w:instrText xml:space="preserve"> PAGEREF _Toc262202670 \h </w:instrText>
+          <w:instrText xml:space="preserve"> PAGEREF _Toc340672940 \h </w:instrText>
         </w:r>
         <w:r>
           <w:rPr>
@@ -529,13 +529,14 @@
       <w:pPr>
         <w:pStyle w:val="TOC2"/>
         <w:rPr>
-          <w:rFonts w:ascii="Times New Roman" w:hAnsi="Times New Roman"/>
+          <w:rFonts w:asciiTheme="minorHAnsi" w:eastAsiaTheme="minorEastAsia" w:hAnsiTheme="minorHAnsi" w:cstheme="minorBidi"/>
           <w:bCs w:val="0"/>
-          <w:sz w:val="24"/>
-          <w:szCs w:val="24"/>
-        </w:rPr>
-      </w:pPr>
-      <w:hyperlink w:anchor="_Toc262202671" w:history="1">
+          <w:sz w:val="22"/>
+          <w:szCs w:val="22"/>
+          <w:lang w:eastAsia="ko-KR"/>
+        </w:rPr>
+      </w:pPr>
+      <w:hyperlink w:anchor="_Toc340672941" w:history="1">
         <w:r>
           <w:rPr>
             <w:rStyle w:val="Hyperlink"/>
@@ -544,10 +545,11 @@
         </w:r>
         <w:r>
           <w:rPr>
-            <w:rFonts w:ascii="Times New Roman" w:hAnsi="Times New Roman"/>
+            <w:rFonts w:asciiTheme="minorHAnsi" w:eastAsiaTheme="minorEastAsia" w:hAnsiTheme="minorHAnsi" w:cstheme="minorBidi"/>
             <w:bCs w:val="0"/>
-            <w:sz w:val="24"/>
-            <w:szCs w:val="24"/>
+            <w:sz w:val="22"/>
+            <w:szCs w:val="22"/>
+            <w:lang w:eastAsia="ko-KR"/>
           </w:rPr>
           <w:tab/>
         </w:r>
@@ -573,7 +575,7 @@
           <w:rPr>
             <w:webHidden/>
           </w:rPr>
-          <w:instrText xml:space="preserve"> PAGEREF _Toc262202671 \h </w:instrText>
+          <w:instrText xml:space="preserve"> PAGEREF _Toc340672941 \h </w:instrText>
         </w:r>
         <w:r>
           <w:rPr>
@@ -604,16 +606,16 @@
       <w:pPr>
         <w:pStyle w:val="TOC1"/>
         <w:rPr>
-          <w:rFonts w:ascii="Times New Roman" w:hAnsi="Times New Roman"/>
+          <w:rFonts w:asciiTheme="minorHAnsi" w:eastAsiaTheme="minorEastAsia" w:hAnsiTheme="minorHAnsi" w:cstheme="minorBidi"/>
           <w:b w:val="0"/>
           <w:bCs w:val="0"/>
           <w:noProof/>
-          <w:sz w:val="24"/>
-          <w:szCs w:val="24"/>
-          <w:lang w:val="es-ES"/>
-        </w:rPr>
-      </w:pPr>
-      <w:hyperlink w:anchor="_Toc262202672" w:history="1">
+          <w:sz w:val="22"/>
+          <w:szCs w:val="22"/>
+          <w:lang w:val="es-ES" w:eastAsia="ko-KR"/>
+        </w:rPr>
+      </w:pPr>
+      <w:hyperlink w:anchor="_Toc340672942" w:history="1">
         <w:r>
           <w:rPr>
             <w:rStyle w:val="Hyperlink"/>
@@ -623,13 +625,13 @@
         </w:r>
         <w:r>
           <w:rPr>
-            <w:rFonts w:ascii="Times New Roman" w:hAnsi="Times New Roman"/>
+            <w:rFonts w:asciiTheme="minorHAnsi" w:eastAsiaTheme="minorEastAsia" w:hAnsiTheme="minorHAnsi" w:cstheme="minorBidi"/>
             <w:b w:val="0"/>
             <w:bCs w:val="0"/>
             <w:noProof/>
-            <w:sz w:val="24"/>
-            <w:szCs w:val="24"/>
-            <w:lang w:val="es-ES"/>
+            <w:sz w:val="22"/>
+            <w:szCs w:val="22"/>
+            <w:lang w:val="es-ES" w:eastAsia="ko-KR"/>
           </w:rPr>
           <w:tab/>
         </w:r>
@@ -659,7 +661,7 @@
             <w:noProof/>
             <w:webHidden/>
           </w:rPr>
-          <w:instrText xml:space="preserve"> PAGEREF _Toc262202672 \h </w:instrText>
+          <w:instrText xml:space="preserve"> PAGEREF _Toc340672942 \h </w:instrText>
         </w:r>
         <w:r>
           <w:rPr>
@@ -694,13 +696,14 @@
       <w:pPr>
         <w:pStyle w:val="TOC2"/>
         <w:rPr>
-          <w:rFonts w:ascii="Times New Roman" w:hAnsi="Times New Roman"/>
+          <w:rFonts w:asciiTheme="minorHAnsi" w:eastAsiaTheme="minorEastAsia" w:hAnsiTheme="minorHAnsi" w:cstheme="minorBidi"/>
           <w:bCs w:val="0"/>
-          <w:sz w:val="24"/>
-          <w:szCs w:val="24"/>
-        </w:rPr>
-      </w:pPr>
-      <w:hyperlink w:anchor="_Toc262202673" w:history="1">
+          <w:sz w:val="22"/>
+          <w:szCs w:val="22"/>
+          <w:lang w:eastAsia="ko-KR"/>
+        </w:rPr>
+      </w:pPr>
+      <w:hyperlink w:anchor="_Toc340672943" w:history="1">
         <w:r>
           <w:rPr>
             <w:rStyle w:val="Hyperlink"/>
@@ -709,10 +712,11 @@
         </w:r>
         <w:r>
           <w:rPr>
-            <w:rFonts w:ascii="Times New Roman" w:hAnsi="Times New Roman"/>
+            <w:rFonts w:asciiTheme="minorHAnsi" w:eastAsiaTheme="minorEastAsia" w:hAnsiTheme="minorHAnsi" w:cstheme="minorBidi"/>
             <w:bCs w:val="0"/>
-            <w:sz w:val="24"/>
-            <w:szCs w:val="24"/>
+            <w:sz w:val="22"/>
+            <w:szCs w:val="22"/>
+            <w:lang w:eastAsia="ko-KR"/>
           </w:rPr>
           <w:tab/>
         </w:r>
@@ -738,7 +742,7 @@
           <w:rPr>
             <w:webHidden/>
           </w:rPr>
-          <w:instrText xml:space="preserve"> PAGEREF _Toc262202673 \h </w:instrText>
+          <w:instrText xml:space="preserve"> PAGEREF _Toc340672943 \h </w:instrText>
         </w:r>
         <w:r>
           <w:rPr>
@@ -769,13 +773,14 @@
       <w:pPr>
         <w:pStyle w:val="TOC2"/>
         <w:rPr>
-          <w:rFonts w:ascii="Times New Roman" w:hAnsi="Times New Roman"/>
+          <w:rFonts w:asciiTheme="minorHAnsi" w:eastAsiaTheme="minorEastAsia" w:hAnsiTheme="minorHAnsi" w:cstheme="minorBidi"/>
           <w:bCs w:val="0"/>
-          <w:sz w:val="24"/>
-          <w:szCs w:val="24"/>
-        </w:rPr>
-      </w:pPr>
-      <w:hyperlink w:anchor="_Toc262202674" w:history="1">
+          <w:sz w:val="22"/>
+          <w:szCs w:val="22"/>
+          <w:lang w:eastAsia="ko-KR"/>
+        </w:rPr>
+      </w:pPr>
+      <w:hyperlink w:anchor="_Toc340672944" w:history="1">
         <w:r>
           <w:rPr>
             <w:rStyle w:val="Hyperlink"/>
@@ -784,10 +789,11 @@
         </w:r>
         <w:r>
           <w:rPr>
-            <w:rFonts w:ascii="Times New Roman" w:hAnsi="Times New Roman"/>
+            <w:rFonts w:asciiTheme="minorHAnsi" w:eastAsiaTheme="minorEastAsia" w:hAnsiTheme="minorHAnsi" w:cstheme="minorBidi"/>
             <w:bCs w:val="0"/>
-            <w:sz w:val="24"/>
-            <w:szCs w:val="24"/>
+            <w:sz w:val="22"/>
+            <w:szCs w:val="22"/>
+            <w:lang w:eastAsia="ko-KR"/>
           </w:rPr>
           <w:tab/>
         </w:r>
@@ -813,7 +819,7 @@
           <w:rPr>
             <w:webHidden/>
           </w:rPr>
-          <w:instrText xml:space="preserve"> PAGEREF _Toc262202674 \h </w:instrText>
+          <w:instrText xml:space="preserve"> PAGEREF _Toc340672944 \h </w:instrText>
         </w:r>
         <w:r>
           <w:rPr>
@@ -844,16 +850,16 @@
       <w:pPr>
         <w:pStyle w:val="TOC1"/>
         <w:rPr>
-          <w:rFonts w:ascii="Times New Roman" w:hAnsi="Times New Roman"/>
+          <w:rFonts w:asciiTheme="minorHAnsi" w:eastAsiaTheme="minorEastAsia" w:hAnsiTheme="minorHAnsi" w:cstheme="minorBidi"/>
           <w:b w:val="0"/>
           <w:bCs w:val="0"/>
           <w:noProof/>
-          <w:sz w:val="24"/>
-          <w:szCs w:val="24"/>
-          <w:lang w:val="es-ES"/>
-        </w:rPr>
-      </w:pPr>
-      <w:hyperlink w:anchor="_Toc262202675" w:history="1">
+          <w:sz w:val="22"/>
+          <w:szCs w:val="22"/>
+          <w:lang w:val="es-ES" w:eastAsia="ko-KR"/>
+        </w:rPr>
+      </w:pPr>
+      <w:hyperlink w:anchor="_Toc340672945" w:history="1">
         <w:r>
           <w:rPr>
             <w:rStyle w:val="Hyperlink"/>
@@ -863,13 +869,13 @@
         </w:r>
         <w:r>
           <w:rPr>
-            <w:rFonts w:ascii="Times New Roman" w:hAnsi="Times New Roman"/>
+            <w:rFonts w:asciiTheme="minorHAnsi" w:eastAsiaTheme="minorEastAsia" w:hAnsiTheme="minorHAnsi" w:cstheme="minorBidi"/>
             <w:b w:val="0"/>
             <w:bCs w:val="0"/>
             <w:noProof/>
-            <w:sz w:val="24"/>
-            <w:szCs w:val="24"/>
-            <w:lang w:val="es-ES"/>
+            <w:sz w:val="22"/>
+            <w:szCs w:val="22"/>
+            <w:lang w:val="es-ES" w:eastAsia="ko-KR"/>
           </w:rPr>
           <w:tab/>
         </w:r>
@@ -899,7 +905,7 @@
             <w:noProof/>
             <w:webHidden/>
           </w:rPr>
-          <w:instrText xml:space="preserve"> PAGEREF _Toc262202675 \h </w:instrText>
+          <w:instrText xml:space="preserve"> PAGEREF _Toc340672945 \h </w:instrText>
         </w:r>
         <w:r>
           <w:rPr>
@@ -919,11 +925,165 @@
             <w:noProof/>
             <w:webHidden/>
           </w:rPr>
+          <w:t>4</w:t>
+        </w:r>
+        <w:r>
+          <w:rPr>
+            <w:noProof/>
+            <w:webHidden/>
+          </w:rPr>
+          <w:fldChar w:fldCharType="end"/>
+        </w:r>
+      </w:hyperlink>
+    </w:p>
+    <w:p>
+      <w:pPr>
+        <w:pStyle w:val="TOC2"/>
+        <w:rPr>
+          <w:rFonts w:asciiTheme="minorHAnsi" w:eastAsiaTheme="minorEastAsia" w:hAnsiTheme="minorHAnsi" w:cstheme="minorBidi"/>
+          <w:bCs w:val="0"/>
+          <w:sz w:val="22"/>
+          <w:szCs w:val="22"/>
+          <w:lang w:eastAsia="ko-KR"/>
+        </w:rPr>
+      </w:pPr>
+      <w:hyperlink w:anchor="_Toc340672946" w:history="1">
+        <w:r>
+          <w:rPr>
+            <w:rStyle w:val="Hyperlink"/>
+          </w:rPr>
+          <w:t>3.1.</w:t>
+        </w:r>
+        <w:r>
+          <w:rPr>
+            <w:rFonts w:asciiTheme="minorHAnsi" w:eastAsiaTheme="minorEastAsia" w:hAnsiTheme="minorHAnsi" w:cstheme="minorBidi"/>
+            <w:bCs w:val="0"/>
+            <w:sz w:val="22"/>
+            <w:szCs w:val="22"/>
+            <w:lang w:eastAsia="ko-KR"/>
+          </w:rPr>
+          <w:tab/>
+        </w:r>
+        <w:r>
+          <w:rPr>
+            <w:rStyle w:val="Hyperlink"/>
+          </w:rPr>
+          <w:t>Creación del primer trigger</w:t>
+        </w:r>
+        <w:r>
+          <w:rPr>
+            <w:webHidden/>
+          </w:rPr>
+          <w:tab/>
+        </w:r>
+        <w:r>
+          <w:rPr>
+            <w:webHidden/>
+          </w:rPr>
+          <w:fldChar w:fldCharType="begin"/>
+        </w:r>
+        <w:r>
+          <w:rPr>
+            <w:webHidden/>
+          </w:rPr>
+          <w:instrText xml:space="preserve"> PAGEREF _Toc340672946 \h </w:instrText>
+        </w:r>
+        <w:r>
+          <w:rPr>
+            <w:webHidden/>
+          </w:rPr>
+        </w:r>
+        <w:r>
+          <w:rPr>
+            <w:webHidden/>
+          </w:rPr>
+          <w:fldChar w:fldCharType="separate"/>
+        </w:r>
+        <w:r>
+          <w:rPr>
+            <w:webHidden/>
+          </w:rPr>
+          <w:t>4</w:t>
+        </w:r>
+        <w:r>
+          <w:rPr>
+            <w:webHidden/>
+          </w:rPr>
+          <w:fldChar w:fldCharType="end"/>
+        </w:r>
+      </w:hyperlink>
+    </w:p>
+    <w:p>
+      <w:pPr>
+        <w:pStyle w:val="TOC2"/>
+        <w:rPr>
+          <w:rFonts w:asciiTheme="minorHAnsi" w:eastAsiaTheme="minorEastAsia" w:hAnsiTheme="minorHAnsi" w:cstheme="minorBidi"/>
+          <w:bCs w:val="0"/>
+          <w:sz w:val="22"/>
+          <w:szCs w:val="22"/>
+          <w:lang w:eastAsia="ko-KR"/>
+        </w:rPr>
+      </w:pPr>
+      <w:hyperlink w:anchor="_Toc340672947" w:history="1">
+        <w:r>
+          <w:rPr>
+            <w:rStyle w:val="Hyperlink"/>
+          </w:rPr>
+          <w:t>3.2.</w:t>
+        </w:r>
+        <w:r>
+          <w:rPr>
+            <w:rFonts w:asciiTheme="minorHAnsi" w:eastAsiaTheme="minorEastAsia" w:hAnsiTheme="minorHAnsi" w:cstheme="minorBidi"/>
+            <w:bCs w:val="0"/>
+            <w:sz w:val="22"/>
+            <w:szCs w:val="22"/>
+            <w:lang w:eastAsia="ko-KR"/>
+          </w:rPr>
+          <w:tab/>
+        </w:r>
+        <w:r>
+          <w:rPr>
+            <w:rStyle w:val="Hyperlink"/>
+          </w:rPr>
+          <w:t>Listar, editar y eliminar triggers</w:t>
+        </w:r>
+        <w:r>
+          <w:rPr>
+            <w:webHidden/>
+          </w:rPr>
+          <w:tab/>
+        </w:r>
+        <w:r>
+          <w:rPr>
+            <w:webHidden/>
+          </w:rPr>
+          <w:fldChar w:fldCharType="begin"/>
+        </w:r>
+        <w:r>
+          <w:rPr>
+            <w:webHidden/>
+          </w:rPr>
+          <w:instrText xml:space="preserve"> PAGEREF _Toc340672947 \h </w:instrText>
+        </w:r>
+        <w:r>
+          <w:rPr>
+            <w:webHidden/>
+          </w:rPr>
+        </w:r>
+        <w:r>
+          <w:rPr>
+            <w:webHidden/>
+          </w:rPr>
+          <w:fldChar w:fldCharType="separate"/>
+        </w:r>
+        <w:r>
+          <w:rPr>
+            <w:webHidden/>
+          </w:rPr>
           <w:t>5</w:t>
         </w:r>
         <w:r>
           <w:rPr>
-            <w:noProof/>
             <w:webHidden/>
           </w:rPr>
           <w:fldChar w:fldCharType="end"/>
@@ -932,168 +1092,18 @@
     </w:p>
     <w:p>
       <w:pPr>
-        <w:pStyle w:val="TOC2"/>
-        <w:rPr>
-          <w:rFonts w:ascii="Times New Roman" w:hAnsi="Times New Roman"/>
-          <w:bCs w:val="0"/>
-          <w:sz w:val="24"/>
-          <w:szCs w:val="24"/>
-        </w:rPr>
-      </w:pPr>
-      <w:hyperlink w:anchor="_Toc262202676" w:history="1">
-        <w:r>
-          <w:rPr>
-            <w:rStyle w:val="Hyperlink"/>
-          </w:rPr>
-          <w:t>3.1.</w:t>
-        </w:r>
-        <w:r>
-          <w:rPr>
-            <w:rFonts w:ascii="Times New Roman" w:hAnsi="Times New Roman"/>
-            <w:bCs w:val="0"/>
-            <w:sz w:val="24"/>
-            <w:szCs w:val="24"/>
-          </w:rPr>
-          <w:tab/>
-        </w:r>
-        <w:r>
-          <w:rPr>
-            <w:rStyle w:val="Hyperlink"/>
-          </w:rPr>
-          <w:t>Creación del primer trigger</w:t>
-        </w:r>
-        <w:r>
-          <w:rPr>
-            <w:webHidden/>
-          </w:rPr>
-          <w:tab/>
-        </w:r>
-        <w:r>
-          <w:rPr>
-            <w:webHidden/>
-          </w:rPr>
-          <w:fldChar w:fldCharType="begin"/>
-        </w:r>
-        <w:r>
-          <w:rPr>
-            <w:webHidden/>
-          </w:rPr>
-          <w:instrText xml:space="preserve"> PAGEREF _Toc262202676 \h </w:instrText>
-        </w:r>
-        <w:r>
-          <w:rPr>
-            <w:webHidden/>
-          </w:rPr>
-        </w:r>
-        <w:r>
-          <w:rPr>
-            <w:webHidden/>
-          </w:rPr>
-          <w:fldChar w:fldCharType="separate"/>
-        </w:r>
-        <w:r>
-          <w:rPr>
-            <w:webHidden/>
-          </w:rPr>
-          <w:t>5</w:t>
-        </w:r>
-        <w:r>
-          <w:rPr>
-            <w:webHidden/>
-          </w:rPr>
-          <w:fldChar w:fldCharType="end"/>
-        </w:r>
-      </w:hyperlink>
-    </w:p>
-    <w:p>
-      <w:pPr>
-        <w:pStyle w:val="TOC2"/>
-        <w:rPr>
-          <w:rFonts w:ascii="Times New Roman" w:hAnsi="Times New Roman"/>
-          <w:bCs w:val="0"/>
-          <w:sz w:val="24"/>
-          <w:szCs w:val="24"/>
-        </w:rPr>
-      </w:pPr>
-      <w:hyperlink w:anchor="_Toc262202677" w:history="1">
-        <w:r>
-          <w:rPr>
-            <w:rStyle w:val="Hyperlink"/>
-          </w:rPr>
-          <w:t>3.2.</w:t>
-        </w:r>
-        <w:r>
-          <w:rPr>
-            <w:rFonts w:ascii="Times New Roman" w:hAnsi="Times New Roman"/>
-            <w:bCs w:val="0"/>
-            <w:sz w:val="24"/>
-            <w:szCs w:val="24"/>
-          </w:rPr>
-          <w:tab/>
-        </w:r>
-        <w:r>
-          <w:rPr>
-            <w:rStyle w:val="Hyperlink"/>
-          </w:rPr>
-          <w:t>Listar, editar y eliminar triggers</w:t>
-        </w:r>
-        <w:r>
-          <w:rPr>
-            <w:webHidden/>
-          </w:rPr>
-          <w:tab/>
-        </w:r>
-        <w:r>
-          <w:rPr>
-            <w:webHidden/>
-          </w:rPr>
-          <w:fldChar w:fldCharType="begin"/>
-        </w:r>
-        <w:r>
-          <w:rPr>
-            <w:webHidden/>
-          </w:rPr>
-          <w:instrText xml:space="preserve"> PAGEREF _Toc262202677 \h </w:instrText>
-        </w:r>
-        <w:r>
-          <w:rPr>
-            <w:webHidden/>
-          </w:rPr>
-        </w:r>
-        <w:r>
-          <w:rPr>
-            <w:webHidden/>
-          </w:rPr>
-          <w:fldChar w:fldCharType="separate"/>
-        </w:r>
-        <w:r>
-          <w:rPr>
-            <w:webHidden/>
-          </w:rPr>
-          <w:t>6</w:t>
-        </w:r>
-        <w:r>
-          <w:rPr>
-            <w:webHidden/>
-          </w:rPr>
-          <w:fldChar w:fldCharType="end"/>
-        </w:r>
-      </w:hyperlink>
-    </w:p>
-    <w:p>
-      <w:pPr>
         <w:pStyle w:val="TOC1"/>
         <w:rPr>
-          <w:rFonts w:ascii="Times New Roman" w:hAnsi="Times New Roman"/>
+          <w:rFonts w:asciiTheme="minorHAnsi" w:eastAsiaTheme="minorEastAsia" w:hAnsiTheme="minorHAnsi" w:cstheme="minorBidi"/>
           <w:b w:val="0"/>
           <w:bCs w:val="0"/>
           <w:noProof/>
-          <w:sz w:val="24"/>
-          <w:szCs w:val="24"/>
-          <w:lang w:val="es-ES"/>
-        </w:rPr>
-      </w:pPr>
-      <w:hyperlink w:anchor="_Toc262202678" w:history="1">
+          <w:sz w:val="22"/>
+          <w:szCs w:val="22"/>
+          <w:lang w:val="es-ES" w:eastAsia="ko-KR"/>
+        </w:rPr>
+      </w:pPr>
+      <w:hyperlink w:anchor="_Toc340672948" w:history="1">
         <w:r>
           <w:rPr>
             <w:rStyle w:val="Hyperlink"/>
@@ -1103,13 +1113,13 @@
         </w:r>
         <w:r>
           <w:rPr>
-            <w:rFonts w:ascii="Times New Roman" w:hAnsi="Times New Roman"/>
+            <w:rFonts w:asciiTheme="minorHAnsi" w:eastAsiaTheme="minorEastAsia" w:hAnsiTheme="minorHAnsi" w:cstheme="minorBidi"/>
             <w:b w:val="0"/>
             <w:bCs w:val="0"/>
             <w:noProof/>
-            <w:sz w:val="24"/>
-            <w:szCs w:val="24"/>
-            <w:lang w:val="es-ES"/>
+            <w:sz w:val="22"/>
+            <w:szCs w:val="22"/>
+            <w:lang w:val="es-ES" w:eastAsia="ko-KR"/>
           </w:rPr>
           <w:tab/>
         </w:r>
@@ -1139,7 +1149,7 @@
             <w:noProof/>
             <w:webHidden/>
           </w:rPr>
-          <w:instrText xml:space="preserve"> PAGEREF _Toc262202678 \h </w:instrText>
+          <w:instrText xml:space="preserve"> PAGEREF _Toc340672948 \h </w:instrText>
         </w:r>
         <w:r>
           <w:rPr>
@@ -1159,11 +1169,167 @@
             <w:noProof/>
             <w:webHidden/>
           </w:rPr>
+          <w:t>6</w:t>
+        </w:r>
+        <w:r>
+          <w:rPr>
+            <w:noProof/>
+            <w:webHidden/>
+          </w:rPr>
+          <w:fldChar w:fldCharType="end"/>
+        </w:r>
+      </w:hyperlink>
+    </w:p>
+    <w:p>
+      <w:pPr>
+        <w:pStyle w:val="TOC2"/>
+        <w:rPr>
+          <w:rFonts w:asciiTheme="minorHAnsi" w:eastAsiaTheme="minorEastAsia" w:hAnsiTheme="minorHAnsi" w:cstheme="minorBidi"/>
+          <w:bCs w:val="0"/>
+          <w:sz w:val="22"/>
+          <w:szCs w:val="22"/>
+          <w:lang w:eastAsia="ko-KR"/>
+        </w:rPr>
+      </w:pPr>
+      <w:hyperlink w:anchor="_Toc340672949" w:history="1">
+        <w:r>
+          <w:rPr>
+            <w:rStyle w:val="Hyperlink"/>
+          </w:rPr>
+          <w:t>4.1.</w:t>
+        </w:r>
+        <w:r>
+          <w:rPr>
+            <w:rFonts w:asciiTheme="minorHAnsi" w:eastAsiaTheme="minorEastAsia" w:hAnsiTheme="minorHAnsi" w:cstheme="minorBidi"/>
+            <w:bCs w:val="0"/>
+            <w:sz w:val="22"/>
+            <w:szCs w:val="22"/>
+            <w:lang w:eastAsia="ko-KR"/>
+          </w:rPr>
+          <w:tab/>
+        </w:r>
+        <w:r>
+          <w:rPr>
+            <w:rStyle w:val="Hyperlink"/>
+          </w:rPr>
+          <w:t>Listado de triggers</w:t>
+        </w:r>
+        <w:r>
+          <w:rPr>
+            <w:webHidden/>
+          </w:rPr>
+          <w:tab/>
+        </w:r>
+        <w:r>
+          <w:rPr>
+            <w:webHidden/>
+          </w:rPr>
+          <w:fldChar w:fldCharType="begin"/>
+        </w:r>
+        <w:r>
+          <w:rPr>
+            <w:webHidden/>
+          </w:rPr>
+          <w:instrText xml:space="preserve"> PAGEREF _Toc340672949 \h </w:instrText>
+        </w:r>
+        <w:r>
+          <w:rPr>
+            <w:webHidden/>
+          </w:rPr>
+        </w:r>
+        <w:r>
+          <w:rPr>
+            <w:webHidden/>
+          </w:rPr>
+          <w:fldChar w:fldCharType="separate"/>
+        </w:r>
+        <w:r>
+          <w:rPr>
+            <w:webHidden/>
+          </w:rPr>
+          <w:t>6</w:t>
+        </w:r>
+        <w:r>
+          <w:rPr>
+            <w:webHidden/>
+          </w:rPr>
+          <w:fldChar w:fldCharType="end"/>
+        </w:r>
+      </w:hyperlink>
+      <w:bookmarkStart w:id="1" w:name="_GoBack"/>
+      <w:bookmarkEnd w:id="1"/>
+    </w:p>
+    <w:p>
+      <w:pPr>
+        <w:pStyle w:val="TOC2"/>
+        <w:rPr>
+          <w:rFonts w:asciiTheme="minorHAnsi" w:eastAsiaTheme="minorEastAsia" w:hAnsiTheme="minorHAnsi" w:cstheme="minorBidi"/>
+          <w:bCs w:val="0"/>
+          <w:sz w:val="22"/>
+          <w:szCs w:val="22"/>
+          <w:lang w:eastAsia="ko-KR"/>
+        </w:rPr>
+      </w:pPr>
+      <w:hyperlink w:anchor="_Toc340672950" w:history="1">
+        <w:r>
+          <w:rPr>
+            <w:rStyle w:val="Hyperlink"/>
+          </w:rPr>
+          <w:t>4.2.</w:t>
+        </w:r>
+        <w:r>
+          <w:rPr>
+            <w:rFonts w:asciiTheme="minorHAnsi" w:eastAsiaTheme="minorEastAsia" w:hAnsiTheme="minorHAnsi" w:cstheme="minorBidi"/>
+            <w:bCs w:val="0"/>
+            <w:sz w:val="22"/>
+            <w:szCs w:val="22"/>
+            <w:lang w:eastAsia="ko-KR"/>
+          </w:rPr>
+          <w:tab/>
+        </w:r>
+        <w:r>
+          <w:rPr>
+            <w:rStyle w:val="Hyperlink"/>
+          </w:rPr>
+          <w:t>Operaciones de triggers</w:t>
+        </w:r>
+        <w:r>
+          <w:rPr>
+            <w:webHidden/>
+          </w:rPr>
+          <w:tab/>
+        </w:r>
+        <w:r>
+          <w:rPr>
+            <w:webHidden/>
+          </w:rPr>
+          <w:fldChar w:fldCharType="begin"/>
+        </w:r>
+        <w:r>
+          <w:rPr>
+            <w:webHidden/>
+          </w:rPr>
+          <w:instrText xml:space="preserve"> PAGEREF _Toc340672950 \h </w:instrText>
+        </w:r>
+        <w:r>
+          <w:rPr>
+            <w:webHidden/>
+          </w:rPr>
+        </w:r>
+        <w:r>
+          <w:rPr>
+            <w:webHidden/>
+          </w:rPr>
+          <w:fldChar w:fldCharType="separate"/>
+        </w:r>
+        <w:r>
+          <w:rPr>
+            <w:webHidden/>
+          </w:rPr>
           <w:t>7</w:t>
         </w:r>
         <w:r>
           <w:rPr>
-            <w:noProof/>
             <w:webHidden/>
           </w:rPr>
           <w:fldChar w:fldCharType="end"/>
@@ -1172,168 +1338,18 @@
     </w:p>
     <w:p>
       <w:pPr>
-        <w:pStyle w:val="TOC2"/>
-        <w:rPr>
-          <w:rFonts w:ascii="Times New Roman" w:hAnsi="Times New Roman"/>
-          <w:bCs w:val="0"/>
-          <w:sz w:val="24"/>
-          <w:szCs w:val="24"/>
-        </w:rPr>
-      </w:pPr>
-      <w:hyperlink w:anchor="_Toc262202679" w:history="1">
-        <w:r>
-          <w:rPr>
-            <w:rStyle w:val="Hyperlink"/>
-          </w:rPr>
-          <w:t>4.1.</w:t>
-        </w:r>
-        <w:r>
-          <w:rPr>
-            <w:rFonts w:ascii="Times New Roman" w:hAnsi="Times New Roman"/>
-            <w:bCs w:val="0"/>
-            <w:sz w:val="24"/>
-            <w:szCs w:val="24"/>
-          </w:rPr>
-          <w:tab/>
-        </w:r>
-        <w:r>
-          <w:rPr>
-            <w:rStyle w:val="Hyperlink"/>
-          </w:rPr>
-          <w:t>Listado de triggers</w:t>
-        </w:r>
-        <w:r>
-          <w:rPr>
-            <w:webHidden/>
-          </w:rPr>
-          <w:tab/>
-        </w:r>
-        <w:r>
-          <w:rPr>
-            <w:webHidden/>
-          </w:rPr>
-          <w:fldChar w:fldCharType="begin"/>
-        </w:r>
-        <w:r>
-          <w:rPr>
-            <w:webHidden/>
-          </w:rPr>
-          <w:instrText xml:space="preserve"> PAGEREF _Toc262202679 \h </w:instrText>
-        </w:r>
-        <w:r>
-          <w:rPr>
-            <w:webHidden/>
-          </w:rPr>
-        </w:r>
-        <w:r>
-          <w:rPr>
-            <w:webHidden/>
-          </w:rPr>
-          <w:fldChar w:fldCharType="separate"/>
-        </w:r>
-        <w:r>
-          <w:rPr>
-            <w:webHidden/>
-          </w:rPr>
-          <w:t>7</w:t>
-        </w:r>
-        <w:r>
-          <w:rPr>
-            <w:webHidden/>
-          </w:rPr>
-          <w:fldChar w:fldCharType="end"/>
-        </w:r>
-      </w:hyperlink>
-    </w:p>
-    <w:p>
-      <w:pPr>
-        <w:pStyle w:val="TOC2"/>
-        <w:rPr>
-          <w:rFonts w:ascii="Times New Roman" w:hAnsi="Times New Roman"/>
-          <w:bCs w:val="0"/>
-          <w:sz w:val="24"/>
-          <w:szCs w:val="24"/>
-        </w:rPr>
-      </w:pPr>
-      <w:hyperlink w:anchor="_Toc262202680" w:history="1">
-        <w:r>
-          <w:rPr>
-            <w:rStyle w:val="Hyperlink"/>
-          </w:rPr>
-          <w:t>4.2.</w:t>
-        </w:r>
-        <w:r>
-          <w:rPr>
-            <w:rFonts w:ascii="Times New Roman" w:hAnsi="Times New Roman"/>
-            <w:bCs w:val="0"/>
-            <w:sz w:val="24"/>
-            <w:szCs w:val="24"/>
-          </w:rPr>
-          <w:tab/>
-        </w:r>
-        <w:r>
-          <w:rPr>
-            <w:rStyle w:val="Hyperlink"/>
-          </w:rPr>
-          <w:t>Operaciones de triggers</w:t>
-        </w:r>
-        <w:r>
-          <w:rPr>
-            <w:webHidden/>
-          </w:rPr>
-          <w:tab/>
-        </w:r>
-        <w:r>
-          <w:rPr>
-            <w:webHidden/>
-          </w:rPr>
-          <w:fldChar w:fldCharType="begin"/>
-        </w:r>
-        <w:r>
-          <w:rPr>
-            <w:webHidden/>
-          </w:rPr>
-          <w:instrText xml:space="preserve"> PAGEREF _Toc262202680 \h </w:instrText>
-        </w:r>
-        <w:r>
-          <w:rPr>
-            <w:webHidden/>
-          </w:rPr>
-        </w:r>
-        <w:r>
-          <w:rPr>
-            <w:webHidden/>
-          </w:rPr>
-          <w:fldChar w:fldCharType="separate"/>
-        </w:r>
-        <w:r>
-          <w:rPr>
-            <w:webHidden/>
-          </w:rPr>
-          <w:t>8</w:t>
-        </w:r>
-        <w:r>
-          <w:rPr>
-            <w:webHidden/>
-          </w:rPr>
-          <w:fldChar w:fldCharType="end"/>
-        </w:r>
-      </w:hyperlink>
-    </w:p>
-    <w:p>
-      <w:pPr>
         <w:pStyle w:val="TOC3"/>
         <w:rPr>
-          <w:rFonts w:ascii="Times New Roman" w:hAnsi="Times New Roman"/>
+          <w:rFonts w:asciiTheme="minorHAnsi" w:eastAsiaTheme="minorEastAsia" w:hAnsiTheme="minorHAnsi" w:cstheme="minorBidi"/>
           <w:bCs w:val="0"/>
           <w:iCs w:val="0"/>
           <w:noProof/>
-          <w:sz w:val="24"/>
-          <w:szCs w:val="24"/>
-          <w:lang w:val="es-ES"/>
-        </w:rPr>
-      </w:pPr>
-      <w:hyperlink w:anchor="_Toc262202681" w:history="1">
+          <w:sz w:val="22"/>
+          <w:szCs w:val="22"/>
+          <w:lang w:val="es-ES" w:eastAsia="ko-KR"/>
+        </w:rPr>
+      </w:pPr>
+      <w:hyperlink w:anchor="_Toc340672951" w:history="1">
         <w:r>
           <w:rPr>
             <w:rStyle w:val="Hyperlink"/>
@@ -1343,13 +1359,13 @@
         </w:r>
         <w:r>
           <w:rPr>
-            <w:rFonts w:ascii="Times New Roman" w:hAnsi="Times New Roman"/>
+            <w:rFonts w:asciiTheme="minorHAnsi" w:eastAsiaTheme="minorEastAsia" w:hAnsiTheme="minorHAnsi" w:cstheme="minorBidi"/>
             <w:bCs w:val="0"/>
             <w:iCs w:val="0"/>
             <w:noProof/>
-            <w:sz w:val="24"/>
-            <w:szCs w:val="24"/>
-            <w:lang w:val="es-ES"/>
+            <w:sz w:val="22"/>
+            <w:szCs w:val="22"/>
+            <w:lang w:val="es-ES" w:eastAsia="ko-KR"/>
           </w:rPr>
           <w:tab/>
         </w:r>
@@ -1379,7 +1395,7 @@
             <w:noProof/>
             <w:webHidden/>
           </w:rPr>
-          <w:instrText xml:space="preserve"> PAGEREF _Toc262202681 \h </w:instrText>
+          <w:instrText xml:space="preserve"> PAGEREF _Toc340672951 \h </w:instrText>
         </w:r>
         <w:r>
           <w:rPr>
@@ -1399,7 +1415,7 @@
             <w:noProof/>
             <w:webHidden/>
           </w:rPr>
-          <w:t>8</w:t>
+          <w:t>7</w:t>
         </w:r>
         <w:r>
           <w:rPr>
@@ -1414,16 +1430,16 @@
       <w:pPr>
         <w:pStyle w:val="TOC3"/>
         <w:rPr>
-          <w:rFonts w:ascii="Times New Roman" w:hAnsi="Times New Roman"/>
+          <w:rFonts w:asciiTheme="minorHAnsi" w:eastAsiaTheme="minorEastAsia" w:hAnsiTheme="minorHAnsi" w:cstheme="minorBidi"/>
           <w:bCs w:val="0"/>
           <w:iCs w:val="0"/>
           <w:noProof/>
-          <w:sz w:val="24"/>
-          <w:szCs w:val="24"/>
-          <w:lang w:val="es-ES"/>
-        </w:rPr>
-      </w:pPr>
-      <w:hyperlink w:anchor="_Toc262202682" w:history="1">
+          <w:sz w:val="22"/>
+          <w:szCs w:val="22"/>
+          <w:lang w:val="es-ES" w:eastAsia="ko-KR"/>
+        </w:rPr>
+      </w:pPr>
+      <w:hyperlink w:anchor="_Toc340672952" w:history="1">
         <w:r>
           <w:rPr>
             <w:rStyle w:val="Hyperlink"/>
@@ -1433,13 +1449,13 @@
         </w:r>
         <w:r>
           <w:rPr>
-            <w:rFonts w:ascii="Times New Roman" w:hAnsi="Times New Roman"/>
+            <w:rFonts w:asciiTheme="minorHAnsi" w:eastAsiaTheme="minorEastAsia" w:hAnsiTheme="minorHAnsi" w:cstheme="minorBidi"/>
             <w:bCs w:val="0"/>
             <w:iCs w:val="0"/>
             <w:noProof/>
-            <w:sz w:val="24"/>
-            <w:szCs w:val="24"/>
-            <w:lang w:val="es-ES"/>
+            <w:sz w:val="22"/>
+            <w:szCs w:val="22"/>
+            <w:lang w:val="es-ES" w:eastAsia="ko-KR"/>
           </w:rPr>
           <w:tab/>
         </w:r>
@@ -1469,7 +1485,7 @@
             <w:noProof/>
             <w:webHidden/>
           </w:rPr>
-          <w:instrText xml:space="preserve"> PAGEREF _Toc262202682 \h </w:instrText>
+          <w:instrText xml:space="preserve"> PAGEREF _Toc340672952 \h </w:instrText>
         </w:r>
         <w:r>
           <w:rPr>
@@ -1489,7 +1505,7 @@
             <w:noProof/>
             <w:webHidden/>
           </w:rPr>
-          <w:t>9</w:t>
+          <w:t>8</w:t>
         </w:r>
         <w:r>
           <w:rPr>
@@ -1504,16 +1520,16 @@
       <w:pPr>
         <w:pStyle w:val="TOC3"/>
         <w:rPr>
-          <w:rFonts w:ascii="Times New Roman" w:hAnsi="Times New Roman"/>
+          <w:rFonts w:asciiTheme="minorHAnsi" w:eastAsiaTheme="minorEastAsia" w:hAnsiTheme="minorHAnsi" w:cstheme="minorBidi"/>
           <w:bCs w:val="0"/>
           <w:iCs w:val="0"/>
           <w:noProof/>
-          <w:sz w:val="24"/>
-          <w:szCs w:val="24"/>
-          <w:lang w:val="es-ES"/>
-        </w:rPr>
-      </w:pPr>
-      <w:hyperlink w:anchor="_Toc262202683" w:history="1">
+          <w:sz w:val="22"/>
+          <w:szCs w:val="22"/>
+          <w:lang w:val="es-ES" w:eastAsia="ko-KR"/>
+        </w:rPr>
+      </w:pPr>
+      <w:hyperlink w:anchor="_Toc340672953" w:history="1">
         <w:r>
           <w:rPr>
             <w:rStyle w:val="Hyperlink"/>
@@ -1523,13 +1539,13 @@
         </w:r>
         <w:r>
           <w:rPr>
-            <w:rFonts w:ascii="Times New Roman" w:hAnsi="Times New Roman"/>
+            <w:rFonts w:asciiTheme="minorHAnsi" w:eastAsiaTheme="minorEastAsia" w:hAnsiTheme="minorHAnsi" w:cstheme="minorBidi"/>
             <w:bCs w:val="0"/>
             <w:iCs w:val="0"/>
             <w:noProof/>
-            <w:sz w:val="24"/>
-            <w:szCs w:val="24"/>
-            <w:lang w:val="es-ES"/>
+            <w:sz w:val="22"/>
+            <w:szCs w:val="22"/>
+            <w:lang w:val="es-ES" w:eastAsia="ko-KR"/>
           </w:rPr>
           <w:tab/>
         </w:r>
@@ -1559,7 +1575,7 @@
             <w:noProof/>
             <w:webHidden/>
           </w:rPr>
-          <w:instrText xml:space="preserve"> PAGEREF _Toc262202683 \h </w:instrText>
+          <w:instrText xml:space="preserve"> PAGEREF _Toc340672953 \h </w:instrText>
         </w:r>
         <w:r>
           <w:rPr>
@@ -1579,7 +1595,7 @@
             <w:noProof/>
             <w:webHidden/>
           </w:rPr>
-          <w:t>10</w:t>
+          <w:t>9</w:t>
         </w:r>
         <w:r>
           <w:rPr>
@@ -1594,16 +1610,16 @@
       <w:pPr>
         <w:pStyle w:val="TOC3"/>
         <w:rPr>
-          <w:rFonts w:ascii="Times New Roman" w:hAnsi="Times New Roman"/>
+          <w:rFonts w:asciiTheme="minorHAnsi" w:eastAsiaTheme="minorEastAsia" w:hAnsiTheme="minorHAnsi" w:cstheme="minorBidi"/>
           <w:bCs w:val="0"/>
           <w:iCs w:val="0"/>
           <w:noProof/>
-          <w:sz w:val="24"/>
-          <w:szCs w:val="24"/>
-          <w:lang w:val="es-ES"/>
-        </w:rPr>
-      </w:pPr>
-      <w:hyperlink w:anchor="_Toc262202684" w:history="1">
+          <w:sz w:val="22"/>
+          <w:szCs w:val="22"/>
+          <w:lang w:val="es-ES" w:eastAsia="ko-KR"/>
+        </w:rPr>
+      </w:pPr>
+      <w:hyperlink w:anchor="_Toc340672954" w:history="1">
         <w:r>
           <w:rPr>
             <w:rStyle w:val="Hyperlink"/>
@@ -1613,13 +1629,13 @@
         </w:r>
         <w:r>
           <w:rPr>
-            <w:rFonts w:ascii="Times New Roman" w:hAnsi="Times New Roman"/>
+            <w:rFonts w:asciiTheme="minorHAnsi" w:eastAsiaTheme="minorEastAsia" w:hAnsiTheme="minorHAnsi" w:cstheme="minorBidi"/>
             <w:bCs w:val="0"/>
             <w:iCs w:val="0"/>
             <w:noProof/>
-            <w:sz w:val="24"/>
-            <w:szCs w:val="24"/>
-            <w:lang w:val="es-ES"/>
+            <w:sz w:val="22"/>
+            <w:szCs w:val="22"/>
+            <w:lang w:val="es-ES" w:eastAsia="ko-KR"/>
           </w:rPr>
           <w:tab/>
         </w:r>
@@ -1649,7 +1665,7 @@
             <w:noProof/>
             <w:webHidden/>
           </w:rPr>
-          <w:instrText xml:space="preserve"> PAGEREF _Toc262202684 \h </w:instrText>
+          <w:instrText xml:space="preserve"> PAGEREF _Toc340672954 \h </w:instrText>
         </w:r>
         <w:r>
           <w:rPr>
@@ -1669,7 +1685,7 @@
             <w:noProof/>
             <w:webHidden/>
           </w:rPr>
-          <w:t>10</w:t>
+          <w:t>9</w:t>
         </w:r>
         <w:r>
           <w:rPr>
@@ -1684,16 +1700,16 @@
       <w:pPr>
         <w:pStyle w:val="TOC3"/>
         <w:rPr>
-          <w:rFonts w:ascii="Times New Roman" w:hAnsi="Times New Roman"/>
+          <w:rFonts w:asciiTheme="minorHAnsi" w:eastAsiaTheme="minorEastAsia" w:hAnsiTheme="minorHAnsi" w:cstheme="minorBidi"/>
           <w:bCs w:val="0"/>
           <w:iCs w:val="0"/>
           <w:noProof/>
-          <w:sz w:val="24"/>
-          <w:szCs w:val="24"/>
-          <w:lang w:val="es-ES"/>
-        </w:rPr>
-      </w:pPr>
-      <w:hyperlink w:anchor="_Toc262202685" w:history="1">
+          <w:sz w:val="22"/>
+          <w:szCs w:val="22"/>
+          <w:lang w:val="es-ES" w:eastAsia="ko-KR"/>
+        </w:rPr>
+      </w:pPr>
+      <w:hyperlink w:anchor="_Toc340672955" w:history="1">
         <w:r>
           <w:rPr>
             <w:rStyle w:val="Hyperlink"/>
@@ -1703,13 +1719,13 @@
         </w:r>
         <w:r>
           <w:rPr>
-            <w:rFonts w:ascii="Times New Roman" w:hAnsi="Times New Roman"/>
+            <w:rFonts w:asciiTheme="minorHAnsi" w:eastAsiaTheme="minorEastAsia" w:hAnsiTheme="minorHAnsi" w:cstheme="minorBidi"/>
             <w:bCs w:val="0"/>
             <w:iCs w:val="0"/>
             <w:noProof/>
-            <w:sz w:val="24"/>
-            <w:szCs w:val="24"/>
-            <w:lang w:val="es-ES"/>
+            <w:sz w:val="22"/>
+            <w:szCs w:val="22"/>
+            <w:lang w:val="es-ES" w:eastAsia="ko-KR"/>
           </w:rPr>
           <w:tab/>
         </w:r>
@@ -1739,7 +1755,7 @@
             <w:noProof/>
             <w:webHidden/>
           </w:rPr>
-          <w:instrText xml:space="preserve"> PAGEREF _Toc262202685 \h </w:instrText>
+          <w:instrText xml:space="preserve"> PAGEREF _Toc340672955 \h </w:instrText>
         </w:r>
         <w:r>
           <w:rPr>
@@ -1759,11 +1775,88 @@
             <w:noProof/>
             <w:webHidden/>
           </w:rPr>
+          <w:t>10</w:t>
+        </w:r>
+        <w:r>
+          <w:rPr>
+            <w:noProof/>
+            <w:webHidden/>
+          </w:rPr>
+          <w:fldChar w:fldCharType="end"/>
+        </w:r>
+      </w:hyperlink>
+    </w:p>
+    <w:p>
+      <w:pPr>
+        <w:pStyle w:val="TOC2"/>
+        <w:rPr>
+          <w:rFonts w:asciiTheme="minorHAnsi" w:eastAsiaTheme="minorEastAsia" w:hAnsiTheme="minorHAnsi" w:cstheme="minorBidi"/>
+          <w:bCs w:val="0"/>
+          <w:sz w:val="22"/>
+          <w:szCs w:val="22"/>
+          <w:lang w:eastAsia="ko-KR"/>
+        </w:rPr>
+      </w:pPr>
+      <w:hyperlink w:anchor="_Toc340672956" w:history="1">
+        <w:r>
+          <w:rPr>
+            <w:rStyle w:val="Hyperlink"/>
+          </w:rPr>
+          <w:t>4.3.</w:t>
+        </w:r>
+        <w:r>
+          <w:rPr>
+            <w:rFonts w:asciiTheme="minorHAnsi" w:eastAsiaTheme="minorEastAsia" w:hAnsiTheme="minorHAnsi" w:cstheme="minorBidi"/>
+            <w:bCs w:val="0"/>
+            <w:sz w:val="22"/>
+            <w:szCs w:val="22"/>
+            <w:lang w:eastAsia="ko-KR"/>
+          </w:rPr>
+          <w:tab/>
+        </w:r>
+        <w:r>
+          <w:rPr>
+            <w:rStyle w:val="Hyperlink"/>
+          </w:rPr>
+          <w:t>Comunicación de triggers</w:t>
+        </w:r>
+        <w:r>
+          <w:rPr>
+            <w:webHidden/>
+          </w:rPr>
+          <w:tab/>
+        </w:r>
+        <w:r>
+          <w:rPr>
+            <w:webHidden/>
+          </w:rPr>
+          <w:fldChar w:fldCharType="begin"/>
+        </w:r>
+        <w:r>
+          <w:rPr>
+            <w:webHidden/>
+          </w:rPr>
+          <w:instrText xml:space="preserve"> PAGEREF _Toc340672956 \h </w:instrText>
+        </w:r>
+        <w:r>
+          <w:rPr>
+            <w:webHidden/>
+          </w:rPr>
+        </w:r>
+        <w:r>
+          <w:rPr>
+            <w:webHidden/>
+          </w:rPr>
+          <w:fldChar w:fldCharType="separate"/>
+        </w:r>
+        <w:r>
+          <w:rPr>
+            <w:webHidden/>
+          </w:rPr>
           <w:t>11</w:t>
         </w:r>
         <w:r>
           <w:rPr>
-            <w:noProof/>
             <w:webHidden/>
           </w:rPr>
           <w:fldChar w:fldCharType="end"/>
@@ -1772,93 +1865,18 @@
     </w:p>
     <w:p>
       <w:pPr>
-        <w:pStyle w:val="TOC2"/>
-        <w:rPr>
-          <w:rFonts w:ascii="Times New Roman" w:hAnsi="Times New Roman"/>
-          <w:bCs w:val="0"/>
-          <w:sz w:val="24"/>
-          <w:szCs w:val="24"/>
-        </w:rPr>
-      </w:pPr>
-      <w:hyperlink w:anchor="_Toc262202686" w:history="1">
-        <w:r>
-          <w:rPr>
-            <w:rStyle w:val="Hyperlink"/>
-          </w:rPr>
-          <w:t>4.3.</w:t>
-        </w:r>
-        <w:r>
-          <w:rPr>
-            <w:rFonts w:ascii="Times New Roman" w:hAnsi="Times New Roman"/>
-            <w:bCs w:val="0"/>
-            <w:sz w:val="24"/>
-            <w:szCs w:val="24"/>
-          </w:rPr>
-          <w:tab/>
-        </w:r>
-        <w:r>
-          <w:rPr>
-            <w:rStyle w:val="Hyperlink"/>
-          </w:rPr>
-          <w:t>Comunicación de triggers</w:t>
-        </w:r>
-        <w:r>
-          <w:rPr>
-            <w:webHidden/>
-          </w:rPr>
-          <w:tab/>
-        </w:r>
-        <w:r>
-          <w:rPr>
-            <w:webHidden/>
-          </w:rPr>
-          <w:fldChar w:fldCharType="begin"/>
-        </w:r>
-        <w:r>
-          <w:rPr>
-            <w:webHidden/>
-          </w:rPr>
-          <w:instrText xml:space="preserve"> PAGEREF _Toc262202686 \h </w:instrText>
-        </w:r>
-        <w:r>
-          <w:rPr>
-            <w:webHidden/>
-          </w:rPr>
-        </w:r>
-        <w:r>
-          <w:rPr>
-            <w:webHidden/>
-          </w:rPr>
-          <w:fldChar w:fldCharType="separate"/>
-        </w:r>
-        <w:r>
-          <w:rPr>
-            <w:webHidden/>
-          </w:rPr>
-          <w:t>12</w:t>
-        </w:r>
-        <w:r>
-          <w:rPr>
-            <w:webHidden/>
-          </w:rPr>
-          <w:fldChar w:fldCharType="end"/>
-        </w:r>
-      </w:hyperlink>
-    </w:p>
-    <w:p>
-      <w:pPr>
         <w:pStyle w:val="TOC3"/>
         <w:rPr>
-          <w:rFonts w:ascii="Times New Roman" w:hAnsi="Times New Roman"/>
+          <w:rFonts w:asciiTheme="minorHAnsi" w:eastAsiaTheme="minorEastAsia" w:hAnsiTheme="minorHAnsi" w:cstheme="minorBidi"/>
           <w:bCs w:val="0"/>
           <w:iCs w:val="0"/>
           <w:noProof/>
-          <w:sz w:val="24"/>
-          <w:szCs w:val="24"/>
-          <w:lang w:val="es-ES"/>
-        </w:rPr>
-      </w:pPr>
-      <w:hyperlink w:anchor="_Toc262202687" w:history="1">
+          <w:sz w:val="22"/>
+          <w:szCs w:val="22"/>
+          <w:lang w:val="es-ES" w:eastAsia="ko-KR"/>
+        </w:rPr>
+      </w:pPr>
+      <w:hyperlink w:anchor="_Toc340672957" w:history="1">
         <w:r>
           <w:rPr>
             <w:rStyle w:val="Hyperlink"/>
@@ -1868,13 +1886,13 @@
         </w:r>
         <w:r>
           <w:rPr>
-            <w:rFonts w:ascii="Times New Roman" w:hAnsi="Times New Roman"/>
+            <w:rFonts w:asciiTheme="minorHAnsi" w:eastAsiaTheme="minorEastAsia" w:hAnsiTheme="minorHAnsi" w:cstheme="minorBidi"/>
             <w:bCs w:val="0"/>
             <w:iCs w:val="0"/>
             <w:noProof/>
-            <w:sz w:val="24"/>
-            <w:szCs w:val="24"/>
-            <w:lang w:val="es-ES"/>
+            <w:sz w:val="22"/>
+            <w:szCs w:val="22"/>
+            <w:lang w:val="es-ES" w:eastAsia="ko-KR"/>
           </w:rPr>
           <w:tab/>
         </w:r>
@@ -1904,7 +1922,7 @@
             <w:noProof/>
             <w:webHidden/>
           </w:rPr>
-          <w:instrText xml:space="preserve"> PAGEREF _Toc262202687 \h </w:instrText>
+          <w:instrText xml:space="preserve"> PAGEREF _Toc340672957 \h </w:instrText>
         </w:r>
         <w:r>
           <w:rPr>
@@ -1924,7 +1942,7 @@
             <w:noProof/>
             <w:webHidden/>
           </w:rPr>
-          <w:t>12</w:t>
+          <w:t>11</w:t>
         </w:r>
         <w:r>
           <w:rPr>
@@ -1939,16 +1957,16 @@
       <w:pPr>
         <w:pStyle w:val="TOC3"/>
         <w:rPr>
-          <w:rFonts w:ascii="Times New Roman" w:hAnsi="Times New Roman"/>
+          <w:rFonts w:asciiTheme="minorHAnsi" w:eastAsiaTheme="minorEastAsia" w:hAnsiTheme="minorHAnsi" w:cstheme="minorBidi"/>
           <w:bCs w:val="0"/>
           <w:iCs w:val="0"/>
           <w:noProof/>
-          <w:sz w:val="24"/>
-          <w:szCs w:val="24"/>
-          <w:lang w:val="es-ES"/>
-        </w:rPr>
-      </w:pPr>
-      <w:hyperlink w:anchor="_Toc262202688" w:history="1">
+          <w:sz w:val="22"/>
+          <w:szCs w:val="22"/>
+          <w:lang w:val="es-ES" w:eastAsia="ko-KR"/>
+        </w:rPr>
+      </w:pPr>
+      <w:hyperlink w:anchor="_Toc340672958" w:history="1">
         <w:r>
           <w:rPr>
             <w:rStyle w:val="Hyperlink"/>
@@ -1958,13 +1976,13 @@
         </w:r>
         <w:r>
           <w:rPr>
-            <w:rFonts w:ascii="Times New Roman" w:hAnsi="Times New Roman"/>
+            <w:rFonts w:asciiTheme="minorHAnsi" w:eastAsiaTheme="minorEastAsia" w:hAnsiTheme="minorHAnsi" w:cstheme="minorBidi"/>
             <w:bCs w:val="0"/>
             <w:iCs w:val="0"/>
             <w:noProof/>
-            <w:sz w:val="24"/>
-            <w:szCs w:val="24"/>
-            <w:lang w:val="es-ES"/>
+            <w:sz w:val="22"/>
+            <w:szCs w:val="22"/>
+            <w:lang w:val="es-ES" w:eastAsia="ko-KR"/>
           </w:rPr>
           <w:tab/>
         </w:r>
@@ -1994,7 +2012,7 @@
             <w:noProof/>
             <w:webHidden/>
           </w:rPr>
-          <w:instrText xml:space="preserve"> PAGEREF _Toc262202688 \h </w:instrText>
+          <w:instrText xml:space="preserve"> PAGEREF _Toc340672958 \h </w:instrText>
         </w:r>
         <w:r>
           <w:rPr>
@@ -2014,7 +2032,7 @@
             <w:noProof/>
             <w:webHidden/>
           </w:rPr>
-          <w:t>12</w:t>
+          <w:t>11</w:t>
         </w:r>
         <w:r>
           <w:rPr>
@@ -2029,16 +2047,16 @@
       <w:pPr>
         <w:pStyle w:val="TOC3"/>
         <w:rPr>
-          <w:rFonts w:ascii="Times New Roman" w:hAnsi="Times New Roman"/>
+          <w:rFonts w:asciiTheme="minorHAnsi" w:eastAsiaTheme="minorEastAsia" w:hAnsiTheme="minorHAnsi" w:cstheme="minorBidi"/>
           <w:bCs w:val="0"/>
           <w:iCs w:val="0"/>
           <w:noProof/>
-          <w:sz w:val="24"/>
-          <w:szCs w:val="24"/>
-          <w:lang w:val="es-ES"/>
-        </w:rPr>
-      </w:pPr>
-      <w:hyperlink w:anchor="_Toc262202689" w:history="1">
+          <w:sz w:val="22"/>
+          <w:szCs w:val="22"/>
+          <w:lang w:val="es-ES" w:eastAsia="ko-KR"/>
+        </w:rPr>
+      </w:pPr>
+      <w:hyperlink w:anchor="_Toc340672959" w:history="1">
         <w:r>
           <w:rPr>
             <w:rStyle w:val="Hyperlink"/>
@@ -2048,13 +2066,13 @@
         </w:r>
         <w:r>
           <w:rPr>
-            <w:rFonts w:ascii="Times New Roman" w:hAnsi="Times New Roman"/>
+            <w:rFonts w:asciiTheme="minorHAnsi" w:eastAsiaTheme="minorEastAsia" w:hAnsiTheme="minorHAnsi" w:cstheme="minorBidi"/>
             <w:bCs w:val="0"/>
             <w:iCs w:val="0"/>
             <w:noProof/>
-            <w:sz w:val="24"/>
-            <w:szCs w:val="24"/>
-            <w:lang w:val="es-ES"/>
+            <w:sz w:val="22"/>
+            <w:szCs w:val="22"/>
+            <w:lang w:val="es-ES" w:eastAsia="ko-KR"/>
           </w:rPr>
           <w:tab/>
         </w:r>
@@ -2084,7 +2102,7 @@
             <w:noProof/>
             <w:webHidden/>
           </w:rPr>
-          <w:instrText xml:space="preserve"> PAGEREF _Toc262202689 \h </w:instrText>
+          <w:instrText xml:space="preserve"> PAGEREF _Toc340672959 \h </w:instrText>
         </w:r>
         <w:r>
           <w:rPr>
@@ -2104,7 +2122,7 @@
             <w:noProof/>
             <w:webHidden/>
           </w:rPr>
-          <w:t>12</w:t>
+          <w:t>11</w:t>
         </w:r>
         <w:r>
           <w:rPr>
@@ -2119,16 +2137,16 @@
       <w:pPr>
         <w:pStyle w:val="TOC3"/>
         <w:rPr>
-          <w:rFonts w:ascii="Times New Roman" w:hAnsi="Times New Roman"/>
+          <w:rFonts w:asciiTheme="minorHAnsi" w:eastAsiaTheme="minorEastAsia" w:hAnsiTheme="minorHAnsi" w:cstheme="minorBidi"/>
           <w:bCs w:val="0"/>
           <w:iCs w:val="0"/>
           <w:noProof/>
-          <w:sz w:val="24"/>
-          <w:szCs w:val="24"/>
-          <w:lang w:val="es-ES"/>
-        </w:rPr>
-      </w:pPr>
-      <w:hyperlink w:anchor="_Toc262202690" w:history="1">
+          <w:sz w:val="22"/>
+          <w:szCs w:val="22"/>
+          <w:lang w:val="es-ES" w:eastAsia="ko-KR"/>
+        </w:rPr>
+      </w:pPr>
+      <w:hyperlink w:anchor="_Toc340672960" w:history="1">
         <w:r>
           <w:rPr>
             <w:rStyle w:val="Hyperlink"/>
@@ -2138,13 +2156,13 @@
         </w:r>
         <w:r>
           <w:rPr>
-            <w:rFonts w:ascii="Times New Roman" w:hAnsi="Times New Roman"/>
+            <w:rFonts w:asciiTheme="minorHAnsi" w:eastAsiaTheme="minorEastAsia" w:hAnsiTheme="minorHAnsi" w:cstheme="minorBidi"/>
             <w:bCs w:val="0"/>
             <w:iCs w:val="0"/>
             <w:noProof/>
-            <w:sz w:val="24"/>
-            <w:szCs w:val="24"/>
-            <w:lang w:val="es-ES"/>
+            <w:sz w:val="22"/>
+            <w:szCs w:val="22"/>
+            <w:lang w:val="es-ES" w:eastAsia="ko-KR"/>
           </w:rPr>
           <w:tab/>
         </w:r>
@@ -2174,7 +2192,7 @@
             <w:noProof/>
             <w:webHidden/>
           </w:rPr>
-          <w:instrText xml:space="preserve"> PAGEREF _Toc262202690 \h </w:instrText>
+          <w:instrText xml:space="preserve"> PAGEREF _Toc340672960 \h </w:instrText>
         </w:r>
         <w:r>
           <w:rPr>
@@ -2194,11 +2212,88 @@
             <w:noProof/>
             <w:webHidden/>
           </w:rPr>
+          <w:t>11</w:t>
+        </w:r>
+        <w:r>
+          <w:rPr>
+            <w:noProof/>
+            <w:webHidden/>
+          </w:rPr>
+          <w:fldChar w:fldCharType="end"/>
+        </w:r>
+      </w:hyperlink>
+    </w:p>
+    <w:p>
+      <w:pPr>
+        <w:pStyle w:val="TOC2"/>
+        <w:rPr>
+          <w:rFonts w:asciiTheme="minorHAnsi" w:eastAsiaTheme="minorEastAsia" w:hAnsiTheme="minorHAnsi" w:cstheme="minorBidi"/>
+          <w:bCs w:val="0"/>
+          <w:sz w:val="22"/>
+          <w:szCs w:val="22"/>
+          <w:lang w:eastAsia="ko-KR"/>
+        </w:rPr>
+      </w:pPr>
+      <w:hyperlink w:anchor="_Toc340672961" w:history="1">
+        <w:r>
+          <w:rPr>
+            <w:rStyle w:val="Hyperlink"/>
+          </w:rPr>
+          <w:t>4.4.</w:t>
+        </w:r>
+        <w:r>
+          <w:rPr>
+            <w:rFonts w:asciiTheme="minorHAnsi" w:eastAsiaTheme="minorEastAsia" w:hAnsiTheme="minorHAnsi" w:cstheme="minorBidi"/>
+            <w:bCs w:val="0"/>
+            <w:sz w:val="22"/>
+            <w:szCs w:val="22"/>
+            <w:lang w:eastAsia="ko-KR"/>
+          </w:rPr>
+          <w:tab/>
+        </w:r>
+        <w:r>
+          <w:rPr>
+            <w:rStyle w:val="Hyperlink"/>
+          </w:rPr>
+          <w:t>Referencia detallada del trigger</w:t>
+        </w:r>
+        <w:r>
+          <w:rPr>
+            <w:webHidden/>
+          </w:rPr>
+          <w:tab/>
+        </w:r>
+        <w:r>
+          <w:rPr>
+            <w:webHidden/>
+          </w:rPr>
+          <w:fldChar w:fldCharType="begin"/>
+        </w:r>
+        <w:r>
+          <w:rPr>
+            <w:webHidden/>
+          </w:rPr>
+          <w:instrText xml:space="preserve"> PAGEREF _Toc340672961 \h </w:instrText>
+        </w:r>
+        <w:r>
+          <w:rPr>
+            <w:webHidden/>
+          </w:rPr>
+        </w:r>
+        <w:r>
+          <w:rPr>
+            <w:webHidden/>
+          </w:rPr>
+          <w:fldChar w:fldCharType="separate"/>
+        </w:r>
+        <w:r>
+          <w:rPr>
+            <w:webHidden/>
+          </w:rPr>
           <w:t>12</w:t>
         </w:r>
         <w:r>
           <w:rPr>
-            <w:noProof/>
             <w:webHidden/>
           </w:rPr>
           <w:fldChar w:fldCharType="end"/>
@@ -2207,93 +2302,18 @@
     </w:p>
     <w:p>
       <w:pPr>
-        <w:pStyle w:val="TOC2"/>
-        <w:rPr>
-          <w:rFonts w:ascii="Times New Roman" w:hAnsi="Times New Roman"/>
-          <w:bCs w:val="0"/>
-          <w:sz w:val="24"/>
-          <w:szCs w:val="24"/>
-        </w:rPr>
-      </w:pPr>
-      <w:hyperlink w:anchor="_Toc262202691" w:history="1">
-        <w:r>
-          <w:rPr>
-            <w:rStyle w:val="Hyperlink"/>
-          </w:rPr>
-          <w:t>4.4.</w:t>
-        </w:r>
-        <w:r>
-          <w:rPr>
-            <w:rFonts w:ascii="Times New Roman" w:hAnsi="Times New Roman"/>
-            <w:bCs w:val="0"/>
-            <w:sz w:val="24"/>
-            <w:szCs w:val="24"/>
-          </w:rPr>
-          <w:tab/>
-        </w:r>
-        <w:r>
-          <w:rPr>
-            <w:rStyle w:val="Hyperlink"/>
-          </w:rPr>
-          <w:t>Referencia detallada del trigger</w:t>
-        </w:r>
-        <w:r>
-          <w:rPr>
-            <w:webHidden/>
-          </w:rPr>
-          <w:tab/>
-        </w:r>
-        <w:r>
-          <w:rPr>
-            <w:webHidden/>
-          </w:rPr>
-          <w:fldChar w:fldCharType="begin"/>
-        </w:r>
-        <w:r>
-          <w:rPr>
-            <w:webHidden/>
-          </w:rPr>
-          <w:instrText xml:space="preserve"> PAGEREF _Toc262202691 \h </w:instrText>
-        </w:r>
-        <w:r>
-          <w:rPr>
-            <w:webHidden/>
-          </w:rPr>
-        </w:r>
-        <w:r>
-          <w:rPr>
-            <w:webHidden/>
-          </w:rPr>
-          <w:fldChar w:fldCharType="separate"/>
-        </w:r>
-        <w:r>
-          <w:rPr>
-            <w:webHidden/>
-          </w:rPr>
-          <w:t>13</w:t>
-        </w:r>
-        <w:r>
-          <w:rPr>
-            <w:webHidden/>
-          </w:rPr>
-          <w:fldChar w:fldCharType="end"/>
-        </w:r>
-      </w:hyperlink>
-    </w:p>
-    <w:p>
-      <w:pPr>
         <w:pStyle w:val="TOC3"/>
         <w:rPr>
-          <w:rFonts w:ascii="Times New Roman" w:hAnsi="Times New Roman"/>
+          <w:rFonts w:asciiTheme="minorHAnsi" w:eastAsiaTheme="minorEastAsia" w:hAnsiTheme="minorHAnsi" w:cstheme="minorBidi"/>
           <w:bCs w:val="0"/>
           <w:iCs w:val="0"/>
           <w:noProof/>
-          <w:sz w:val="24"/>
-          <w:szCs w:val="24"/>
-          <w:lang w:val="es-ES"/>
-        </w:rPr>
-      </w:pPr>
-      <w:hyperlink w:anchor="_Toc262202692" w:history="1">
+          <w:sz w:val="22"/>
+          <w:szCs w:val="22"/>
+          <w:lang w:val="es-ES" w:eastAsia="ko-KR"/>
+        </w:rPr>
+      </w:pPr>
+      <w:hyperlink w:anchor="_Toc340672962" w:history="1">
         <w:r>
           <w:rPr>
             <w:rStyle w:val="Hyperlink"/>
@@ -2303,13 +2323,13 @@
         </w:r>
         <w:r>
           <w:rPr>
-            <w:rFonts w:ascii="Times New Roman" w:hAnsi="Times New Roman"/>
+            <w:rFonts w:asciiTheme="minorHAnsi" w:eastAsiaTheme="minorEastAsia" w:hAnsiTheme="minorHAnsi" w:cstheme="minorBidi"/>
             <w:bCs w:val="0"/>
             <w:iCs w:val="0"/>
             <w:noProof/>
-            <w:sz w:val="24"/>
-            <w:szCs w:val="24"/>
-            <w:lang w:val="es-ES"/>
+            <w:sz w:val="22"/>
+            <w:szCs w:val="22"/>
+            <w:lang w:val="es-ES" w:eastAsia="ko-KR"/>
           </w:rPr>
           <w:tab/>
         </w:r>
@@ -2339,7 +2359,7 @@
             <w:noProof/>
             <w:webHidden/>
           </w:rPr>
-          <w:instrText xml:space="preserve"> PAGEREF _Toc262202692 \h </w:instrText>
+          <w:instrText xml:space="preserve"> PAGEREF _Toc340672962 \h </w:instrText>
         </w:r>
         <w:r>
           <w:rPr>
@@ -2359,7 +2379,7 @@
             <w:noProof/>
             <w:webHidden/>
           </w:rPr>
-          <w:t>14</w:t>
+          <w:t>13</w:t>
         </w:r>
         <w:r>
           <w:rPr>
@@ -2374,16 +2394,16 @@
       <w:pPr>
         <w:pStyle w:val="TOC3"/>
         <w:rPr>
-          <w:rFonts w:ascii="Times New Roman" w:hAnsi="Times New Roman"/>
+          <w:rFonts w:asciiTheme="minorHAnsi" w:eastAsiaTheme="minorEastAsia" w:hAnsiTheme="minorHAnsi" w:cstheme="minorBidi"/>
           <w:bCs w:val="0"/>
           <w:iCs w:val="0"/>
           <w:noProof/>
-          <w:sz w:val="24"/>
-          <w:szCs w:val="24"/>
-          <w:lang w:val="es-ES"/>
-        </w:rPr>
-      </w:pPr>
-      <w:hyperlink w:anchor="_Toc262202693" w:history="1">
+          <w:sz w:val="22"/>
+          <w:szCs w:val="22"/>
+          <w:lang w:val="es-ES" w:eastAsia="ko-KR"/>
+        </w:rPr>
+      </w:pPr>
+      <w:hyperlink w:anchor="_Toc340672963" w:history="1">
         <w:r>
           <w:rPr>
             <w:rStyle w:val="Hyperlink"/>
@@ -2393,13 +2413,13 @@
         </w:r>
         <w:r>
           <w:rPr>
-            <w:rFonts w:ascii="Times New Roman" w:hAnsi="Times New Roman"/>
+            <w:rFonts w:asciiTheme="minorHAnsi" w:eastAsiaTheme="minorEastAsia" w:hAnsiTheme="minorHAnsi" w:cstheme="minorBidi"/>
             <w:bCs w:val="0"/>
             <w:iCs w:val="0"/>
             <w:noProof/>
-            <w:sz w:val="24"/>
-            <w:szCs w:val="24"/>
-            <w:lang w:val="es-ES"/>
+            <w:sz w:val="22"/>
+            <w:szCs w:val="22"/>
+            <w:lang w:val="es-ES" w:eastAsia="ko-KR"/>
           </w:rPr>
           <w:tab/>
         </w:r>
@@ -2429,7 +2449,7 @@
             <w:noProof/>
             <w:webHidden/>
           </w:rPr>
-          <w:instrText xml:space="preserve"> PAGEREF _Toc262202693 \h </w:instrText>
+          <w:instrText xml:space="preserve"> PAGEREF _Toc340672963 \h </w:instrText>
         </w:r>
         <w:r>
           <w:rPr>
@@ -2449,7 +2469,7 @@
             <w:noProof/>
             <w:webHidden/>
           </w:rPr>
-          <w:t>15</w:t>
+          <w:t>14</w:t>
         </w:r>
         <w:r>
           <w:rPr>
@@ -2464,16 +2484,16 @@
       <w:pPr>
         <w:pStyle w:val="TOC3"/>
         <w:rPr>
-          <w:rFonts w:ascii="Times New Roman" w:hAnsi="Times New Roman"/>
+          <w:rFonts w:asciiTheme="minorHAnsi" w:eastAsiaTheme="minorEastAsia" w:hAnsiTheme="minorHAnsi" w:cstheme="minorBidi"/>
           <w:bCs w:val="0"/>
           <w:iCs w:val="0"/>
           <w:noProof/>
-          <w:sz w:val="24"/>
-          <w:szCs w:val="24"/>
-          <w:lang w:val="es-ES"/>
-        </w:rPr>
-      </w:pPr>
-      <w:hyperlink w:anchor="_Toc262202694" w:history="1">
+          <w:sz w:val="22"/>
+          <w:szCs w:val="22"/>
+          <w:lang w:val="es-ES" w:eastAsia="ko-KR"/>
+        </w:rPr>
+      </w:pPr>
+      <w:hyperlink w:anchor="_Toc340672964" w:history="1">
         <w:r>
           <w:rPr>
             <w:rStyle w:val="Hyperlink"/>
@@ -2483,13 +2503,13 @@
         </w:r>
         <w:r>
           <w:rPr>
-            <w:rFonts w:ascii="Times New Roman" w:hAnsi="Times New Roman"/>
+            <w:rFonts w:asciiTheme="minorHAnsi" w:eastAsiaTheme="minorEastAsia" w:hAnsiTheme="minorHAnsi" w:cstheme="minorBidi"/>
             <w:bCs w:val="0"/>
             <w:iCs w:val="0"/>
             <w:noProof/>
-            <w:sz w:val="24"/>
-            <w:szCs w:val="24"/>
-            <w:lang w:val="es-ES"/>
+            <w:sz w:val="22"/>
+            <w:szCs w:val="22"/>
+            <w:lang w:val="es-ES" w:eastAsia="ko-KR"/>
           </w:rPr>
           <w:tab/>
         </w:r>
@@ -2498,7 +2518,7 @@
             <w:rStyle w:val="Hyperlink"/>
             <w:noProof/>
           </w:rPr>
-          <w:t>Check out (Proteger)</w:t>
+          <w:t>Crear una rama</w:t>
         </w:r>
         <w:r>
           <w:rPr>
@@ -2519,7 +2539,7 @@
             <w:noProof/>
             <w:webHidden/>
           </w:rPr>
-          <w:instrText xml:space="preserve"> PAGEREF _Toc262202694 \h </w:instrText>
+          <w:instrText xml:space="preserve"> PAGEREF _Toc340672964 \h </w:instrText>
         </w:r>
         <w:r>
           <w:rPr>
@@ -2539,7 +2559,7 @@
             <w:noProof/>
             <w:webHidden/>
           </w:rPr>
-          <w:t>18</w:t>
+          <w:t>17</w:t>
         </w:r>
         <w:r>
           <w:rPr>
@@ -2554,16 +2574,16 @@
       <w:pPr>
         <w:pStyle w:val="TOC3"/>
         <w:rPr>
-          <w:rFonts w:ascii="Times New Roman" w:hAnsi="Times New Roman"/>
+          <w:rFonts w:asciiTheme="minorHAnsi" w:eastAsiaTheme="minorEastAsia" w:hAnsiTheme="minorHAnsi" w:cstheme="minorBidi"/>
           <w:bCs w:val="0"/>
           <w:iCs w:val="0"/>
           <w:noProof/>
-          <w:sz w:val="24"/>
-          <w:szCs w:val="24"/>
-          <w:lang w:val="es-ES"/>
-        </w:rPr>
-      </w:pPr>
-      <w:hyperlink w:anchor="_Toc262202695" w:history="1">
+          <w:sz w:val="22"/>
+          <w:szCs w:val="22"/>
+          <w:lang w:val="es-ES" w:eastAsia="ko-KR"/>
+        </w:rPr>
+      </w:pPr>
+      <w:hyperlink w:anchor="_Toc340672965" w:history="1">
         <w:r>
           <w:rPr>
             <w:rStyle w:val="Hyperlink"/>
@@ -2573,13 +2593,13 @@
         </w:r>
         <w:r>
           <w:rPr>
-            <w:rFonts w:ascii="Times New Roman" w:hAnsi="Times New Roman"/>
+            <w:rFonts w:asciiTheme="minorHAnsi" w:eastAsiaTheme="minorEastAsia" w:hAnsiTheme="minorHAnsi" w:cstheme="minorBidi"/>
             <w:bCs w:val="0"/>
             <w:iCs w:val="0"/>
             <w:noProof/>
-            <w:sz w:val="24"/>
-            <w:szCs w:val="24"/>
-            <w:lang w:val="es-ES"/>
+            <w:sz w:val="22"/>
+            <w:szCs w:val="22"/>
+            <w:lang w:val="es-ES" w:eastAsia="ko-KR"/>
           </w:rPr>
           <w:tab/>
         </w:r>
@@ -2588,7 +2608,7 @@
             <w:rStyle w:val="Hyperlink"/>
             <w:noProof/>
           </w:rPr>
-          <w:t>Crear una rama</w:t>
+          <w:t>Crear una etiqueta</w:t>
         </w:r>
         <w:r>
           <w:rPr>
@@ -2609,7 +2629,7 @@
             <w:noProof/>
             <w:webHidden/>
           </w:rPr>
-          <w:instrText xml:space="preserve"> PAGEREF _Toc262202695 \h </w:instrText>
+          <w:instrText xml:space="preserve"> PAGEREF _Toc340672965 \h </w:instrText>
         </w:r>
         <w:r>
           <w:rPr>
@@ -2629,7 +2649,7 @@
             <w:noProof/>
             <w:webHidden/>
           </w:rPr>
-          <w:t>20</w:t>
+          <w:t>18</w:t>
         </w:r>
         <w:r>
           <w:rPr>
@@ -2644,16 +2664,16 @@
       <w:pPr>
         <w:pStyle w:val="TOC3"/>
         <w:rPr>
-          <w:rFonts w:ascii="Times New Roman" w:hAnsi="Times New Roman"/>
+          <w:rFonts w:asciiTheme="minorHAnsi" w:eastAsiaTheme="minorEastAsia" w:hAnsiTheme="minorHAnsi" w:cstheme="minorBidi"/>
           <w:bCs w:val="0"/>
           <w:iCs w:val="0"/>
           <w:noProof/>
-          <w:sz w:val="24"/>
-          <w:szCs w:val="24"/>
-          <w:lang w:val="es-ES"/>
-        </w:rPr>
-      </w:pPr>
-      <w:hyperlink w:anchor="_Toc262202696" w:history="1">
+          <w:sz w:val="22"/>
+          <w:szCs w:val="22"/>
+          <w:lang w:val="es-ES" w:eastAsia="ko-KR"/>
+        </w:rPr>
+      </w:pPr>
+      <w:hyperlink w:anchor="_Toc340672966" w:history="1">
         <w:r>
           <w:rPr>
             <w:rStyle w:val="Hyperlink"/>
@@ -2663,13 +2683,13 @@
         </w:r>
         <w:r>
           <w:rPr>
-            <w:rFonts w:ascii="Times New Roman" w:hAnsi="Times New Roman"/>
+            <w:rFonts w:asciiTheme="minorHAnsi" w:eastAsiaTheme="minorEastAsia" w:hAnsiTheme="minorHAnsi" w:cstheme="minorBidi"/>
             <w:bCs w:val="0"/>
             <w:iCs w:val="0"/>
             <w:noProof/>
-            <w:sz w:val="24"/>
-            <w:szCs w:val="24"/>
-            <w:lang w:val="es-ES"/>
+            <w:sz w:val="22"/>
+            <w:szCs w:val="22"/>
+            <w:lang w:val="es-ES" w:eastAsia="ko-KR"/>
           </w:rPr>
           <w:tab/>
         </w:r>
@@ -2678,7 +2698,7 @@
             <w:rStyle w:val="Hyperlink"/>
             <w:noProof/>
           </w:rPr>
-          <w:t>Crear una etiqueta</w:t>
+          <w:t>Crear un atributo</w:t>
         </w:r>
         <w:r>
           <w:rPr>
@@ -2699,7 +2719,7 @@
             <w:noProof/>
             <w:webHidden/>
           </w:rPr>
-          <w:instrText xml:space="preserve"> PAGEREF _Toc262202696 \h </w:instrText>
+          <w:instrText xml:space="preserve"> PAGEREF _Toc340672966 \h </w:instrText>
         </w:r>
         <w:r>
           <w:rPr>
@@ -2719,7 +2739,7 @@
             <w:noProof/>
             <w:webHidden/>
           </w:rPr>
-          <w:t>21</w:t>
+          <w:t>20</w:t>
         </w:r>
         <w:r>
           <w:rPr>
@@ -2734,16 +2754,16 @@
       <w:pPr>
         <w:pStyle w:val="TOC3"/>
         <w:rPr>
-          <w:rFonts w:ascii="Times New Roman" w:hAnsi="Times New Roman"/>
+          <w:rFonts w:asciiTheme="minorHAnsi" w:eastAsiaTheme="minorEastAsia" w:hAnsiTheme="minorHAnsi" w:cstheme="minorBidi"/>
           <w:bCs w:val="0"/>
           <w:iCs w:val="0"/>
           <w:noProof/>
-          <w:sz w:val="24"/>
-          <w:szCs w:val="24"/>
-          <w:lang w:val="es-ES"/>
-        </w:rPr>
-      </w:pPr>
-      <w:hyperlink w:anchor="_Toc262202697" w:history="1">
+          <w:sz w:val="22"/>
+          <w:szCs w:val="22"/>
+          <w:lang w:val="es-ES" w:eastAsia="ko-KR"/>
+        </w:rPr>
+      </w:pPr>
+      <w:hyperlink w:anchor="_Toc340672967" w:history="1">
         <w:r>
           <w:rPr>
             <w:rStyle w:val="Hyperlink"/>
@@ -2753,13 +2773,13 @@
         </w:r>
         <w:r>
           <w:rPr>
-            <w:rFonts w:ascii="Times New Roman" w:hAnsi="Times New Roman"/>
+            <w:rFonts w:asciiTheme="minorHAnsi" w:eastAsiaTheme="minorEastAsia" w:hAnsiTheme="minorHAnsi" w:cstheme="minorBidi"/>
             <w:bCs w:val="0"/>
             <w:iCs w:val="0"/>
             <w:noProof/>
-            <w:sz w:val="24"/>
-            <w:szCs w:val="24"/>
-            <w:lang w:val="es-ES"/>
+            <w:sz w:val="22"/>
+            <w:szCs w:val="22"/>
+            <w:lang w:val="es-ES" w:eastAsia="ko-KR"/>
           </w:rPr>
           <w:tab/>
         </w:r>
@@ -2768,7 +2788,7 @@
             <w:rStyle w:val="Hyperlink"/>
             <w:noProof/>
           </w:rPr>
-          <w:t>Crear un atributo</w:t>
+          <w:t>Crear un repositorio</w:t>
         </w:r>
         <w:r>
           <w:rPr>
@@ -2789,7 +2809,7 @@
             <w:noProof/>
             <w:webHidden/>
           </w:rPr>
-          <w:instrText xml:space="preserve"> PAGEREF _Toc262202697 \h </w:instrText>
+          <w:instrText xml:space="preserve"> PAGEREF _Toc340672967 \h </w:instrText>
         </w:r>
         <w:r>
           <w:rPr>
@@ -2809,7 +2829,7 @@
             <w:noProof/>
             <w:webHidden/>
           </w:rPr>
-          <w:t>23</w:t>
+          <w:t>21</w:t>
         </w:r>
         <w:r>
           <w:rPr>
@@ -2824,16 +2844,16 @@
       <w:pPr>
         <w:pStyle w:val="TOC3"/>
         <w:rPr>
-          <w:rFonts w:ascii="Times New Roman" w:hAnsi="Times New Roman"/>
+          <w:rFonts w:asciiTheme="minorHAnsi" w:eastAsiaTheme="minorEastAsia" w:hAnsiTheme="minorHAnsi" w:cstheme="minorBidi"/>
           <w:bCs w:val="0"/>
           <w:iCs w:val="0"/>
           <w:noProof/>
-          <w:sz w:val="24"/>
-          <w:szCs w:val="24"/>
-          <w:lang w:val="es-ES"/>
-        </w:rPr>
-      </w:pPr>
-      <w:hyperlink w:anchor="_Toc262202698" w:history="1">
+          <w:sz w:val="22"/>
+          <w:szCs w:val="22"/>
+          <w:lang w:val="es-ES" w:eastAsia="ko-KR"/>
+        </w:rPr>
+      </w:pPr>
+      <w:hyperlink w:anchor="_Toc340672968" w:history="1">
         <w:r>
           <w:rPr>
             <w:rStyle w:val="Hyperlink"/>
@@ -2843,13 +2863,13 @@
         </w:r>
         <w:r>
           <w:rPr>
-            <w:rFonts w:ascii="Times New Roman" w:hAnsi="Times New Roman"/>
+            <w:rFonts w:asciiTheme="minorHAnsi" w:eastAsiaTheme="minorEastAsia" w:hAnsiTheme="minorHAnsi" w:cstheme="minorBidi"/>
             <w:bCs w:val="0"/>
             <w:iCs w:val="0"/>
             <w:noProof/>
-            <w:sz w:val="24"/>
-            <w:szCs w:val="24"/>
-            <w:lang w:val="es-ES"/>
+            <w:sz w:val="22"/>
+            <w:szCs w:val="22"/>
+            <w:lang w:val="es-ES" w:eastAsia="ko-KR"/>
           </w:rPr>
           <w:tab/>
         </w:r>
@@ -2858,7 +2878,7 @@
             <w:rStyle w:val="Hyperlink"/>
             <w:noProof/>
           </w:rPr>
-          <w:t>Crear un repositorio</w:t>
+          <w:t>Crear un espacio de trabajo</w:t>
         </w:r>
         <w:r>
           <w:rPr>
@@ -2879,7 +2899,7 @@
             <w:noProof/>
             <w:webHidden/>
           </w:rPr>
-          <w:instrText xml:space="preserve"> PAGEREF _Toc262202698 \h </w:instrText>
+          <w:instrText xml:space="preserve"> PAGEREF _Toc340672968 \h </w:instrText>
         </w:r>
         <w:r>
           <w:rPr>
@@ -2899,7 +2919,7 @@
             <w:noProof/>
             <w:webHidden/>
           </w:rPr>
-          <w:t>24</w:t>
+          <w:t>22</w:t>
         </w:r>
         <w:r>
           <w:rPr>
@@ -2914,16 +2934,16 @@
       <w:pPr>
         <w:pStyle w:val="TOC3"/>
         <w:rPr>
-          <w:rFonts w:ascii="Times New Roman" w:hAnsi="Times New Roman"/>
+          <w:rFonts w:asciiTheme="minorHAnsi" w:eastAsiaTheme="minorEastAsia" w:hAnsiTheme="minorHAnsi" w:cstheme="minorBidi"/>
           <w:bCs w:val="0"/>
           <w:iCs w:val="0"/>
           <w:noProof/>
-          <w:sz w:val="24"/>
-          <w:szCs w:val="24"/>
-          <w:lang w:val="es-ES"/>
-        </w:rPr>
-      </w:pPr>
-      <w:hyperlink w:anchor="_Toc262202699" w:history="1">
+          <w:sz w:val="22"/>
+          <w:szCs w:val="22"/>
+          <w:lang w:val="es-ES" w:eastAsia="ko-KR"/>
+        </w:rPr>
+      </w:pPr>
+      <w:hyperlink w:anchor="_Toc340672969" w:history="1">
         <w:r>
           <w:rPr>
             <w:rStyle w:val="Hyperlink"/>
@@ -2933,13 +2953,13 @@
         </w:r>
         <w:r>
           <w:rPr>
-            <w:rFonts w:ascii="Times New Roman" w:hAnsi="Times New Roman"/>
+            <w:rFonts w:asciiTheme="minorHAnsi" w:eastAsiaTheme="minorEastAsia" w:hAnsiTheme="minorHAnsi" w:cstheme="minorBidi"/>
             <w:bCs w:val="0"/>
             <w:iCs w:val="0"/>
             <w:noProof/>
-            <w:sz w:val="24"/>
-            <w:szCs w:val="24"/>
-            <w:lang w:val="es-ES"/>
+            <w:sz w:val="22"/>
+            <w:szCs w:val="22"/>
+            <w:lang w:val="es-ES" w:eastAsia="ko-KR"/>
           </w:rPr>
           <w:tab/>
         </w:r>
@@ -2948,7 +2968,7 @@
             <w:rStyle w:val="Hyperlink"/>
             <w:noProof/>
           </w:rPr>
-          <w:t>Crear un espacio de trabajo</w:t>
+          <w:t>Configurar el selector</w:t>
         </w:r>
         <w:r>
           <w:rPr>
@@ -2969,7 +2989,7 @@
             <w:noProof/>
             <w:webHidden/>
           </w:rPr>
-          <w:instrText xml:space="preserve"> PAGEREF _Toc262202699 \h </w:instrText>
+          <w:instrText xml:space="preserve"> PAGEREF _Toc340672969 \h </w:instrText>
         </w:r>
         <w:r>
           <w:rPr>
@@ -2989,7 +3009,7 @@
             <w:noProof/>
             <w:webHidden/>
           </w:rPr>
-          <w:t>25</w:t>
+          <w:t>23</w:t>
         </w:r>
         <w:r>
           <w:rPr>
@@ -3004,16 +3024,16 @@
       <w:pPr>
         <w:pStyle w:val="TOC3"/>
         <w:rPr>
-          <w:rFonts w:ascii="Times New Roman" w:hAnsi="Times New Roman"/>
+          <w:rFonts w:asciiTheme="minorHAnsi" w:eastAsiaTheme="minorEastAsia" w:hAnsiTheme="minorHAnsi" w:cstheme="minorBidi"/>
           <w:bCs w:val="0"/>
           <w:iCs w:val="0"/>
           <w:noProof/>
-          <w:sz w:val="24"/>
-          <w:szCs w:val="24"/>
-          <w:lang w:val="es-ES"/>
-        </w:rPr>
-      </w:pPr>
-      <w:hyperlink w:anchor="_Toc262202700" w:history="1">
+          <w:sz w:val="22"/>
+          <w:szCs w:val="22"/>
+          <w:lang w:val="es-ES" w:eastAsia="ko-KR"/>
+        </w:rPr>
+      </w:pPr>
+      <w:hyperlink w:anchor="_Toc340672970" w:history="1">
         <w:r>
           <w:rPr>
             <w:rStyle w:val="Hyperlink"/>
@@ -3023,13 +3043,13 @@
         </w:r>
         <w:r>
           <w:rPr>
-            <w:rFonts w:ascii="Times New Roman" w:hAnsi="Times New Roman"/>
+            <w:rFonts w:asciiTheme="minorHAnsi" w:eastAsiaTheme="minorEastAsia" w:hAnsiTheme="minorHAnsi" w:cstheme="minorBidi"/>
             <w:bCs w:val="0"/>
             <w:iCs w:val="0"/>
             <w:noProof/>
-            <w:sz w:val="24"/>
-            <w:szCs w:val="24"/>
-            <w:lang w:val="es-ES"/>
+            <w:sz w:val="22"/>
+            <w:szCs w:val="22"/>
+            <w:lang w:val="es-ES" w:eastAsia="ko-KR"/>
           </w:rPr>
           <w:tab/>
         </w:r>
@@ -3038,7 +3058,7 @@
             <w:rStyle w:val="Hyperlink"/>
             <w:noProof/>
           </w:rPr>
-          <w:t>Configurar el selector</w:t>
+          <w:t>Obtener (update)</w:t>
         </w:r>
         <w:r>
           <w:rPr>
@@ -3059,7 +3079,7 @@
             <w:noProof/>
             <w:webHidden/>
           </w:rPr>
-          <w:instrText xml:space="preserve"> PAGEREF _Toc262202700 \h </w:instrText>
+          <w:instrText xml:space="preserve"> PAGEREF _Toc340672970 \h </w:instrText>
         </w:r>
         <w:r>
           <w:rPr>
@@ -3079,7 +3099,7 @@
             <w:noProof/>
             <w:webHidden/>
           </w:rPr>
-          <w:t>26</w:t>
+          <w:t>24</w:t>
         </w:r>
         <w:r>
           <w:rPr>
@@ -3094,16 +3114,16 @@
       <w:pPr>
         <w:pStyle w:val="TOC3"/>
         <w:rPr>
-          <w:rFonts w:ascii="Times New Roman" w:hAnsi="Times New Roman"/>
+          <w:rFonts w:asciiTheme="minorHAnsi" w:eastAsiaTheme="minorEastAsia" w:hAnsiTheme="minorHAnsi" w:cstheme="minorBidi"/>
           <w:bCs w:val="0"/>
           <w:iCs w:val="0"/>
           <w:noProof/>
-          <w:sz w:val="24"/>
-          <w:szCs w:val="24"/>
-          <w:lang w:val="es-ES"/>
-        </w:rPr>
-      </w:pPr>
-      <w:hyperlink w:anchor="_Toc262202701" w:history="1">
+          <w:sz w:val="22"/>
+          <w:szCs w:val="22"/>
+          <w:lang w:val="es-ES" w:eastAsia="ko-KR"/>
+        </w:rPr>
+      </w:pPr>
+      <w:hyperlink w:anchor="_Toc340672971" w:history="1">
         <w:r>
           <w:rPr>
             <w:rStyle w:val="Hyperlink"/>
@@ -3113,13 +3133,13 @@
         </w:r>
         <w:r>
           <w:rPr>
-            <w:rFonts w:ascii="Times New Roman" w:hAnsi="Times New Roman"/>
+            <w:rFonts w:asciiTheme="minorHAnsi" w:eastAsiaTheme="minorEastAsia" w:hAnsiTheme="minorHAnsi" w:cstheme="minorBidi"/>
             <w:bCs w:val="0"/>
             <w:iCs w:val="0"/>
             <w:noProof/>
-            <w:sz w:val="24"/>
-            <w:szCs w:val="24"/>
-            <w:lang w:val="es-ES"/>
+            <w:sz w:val="22"/>
+            <w:szCs w:val="22"/>
+            <w:lang w:val="es-ES" w:eastAsia="ko-KR"/>
           </w:rPr>
           <w:tab/>
         </w:r>
@@ -3128,7 +3148,7 @@
             <w:rStyle w:val="Hyperlink"/>
             <w:noProof/>
           </w:rPr>
-          <w:t>Obtener (update)</w:t>
+          <w:t>Checkout en cliente</w:t>
         </w:r>
         <w:r>
           <w:rPr>
@@ -3149,7 +3169,7 @@
             <w:noProof/>
             <w:webHidden/>
           </w:rPr>
-          <w:instrText xml:space="preserve"> PAGEREF _Toc262202701 \h </w:instrText>
+          <w:instrText xml:space="preserve"> PAGEREF _Toc340672971 \h </w:instrText>
         </w:r>
         <w:r>
           <w:rPr>
@@ -3169,7 +3189,7 @@
             <w:noProof/>
             <w:webHidden/>
           </w:rPr>
-          <w:t>27</w:t>
+          <w:t>25</w:t>
         </w:r>
         <w:r>
           <w:rPr>
@@ -3184,16 +3204,16 @@
       <w:pPr>
         <w:pStyle w:val="TOC3"/>
         <w:rPr>
-          <w:rFonts w:ascii="Times New Roman" w:hAnsi="Times New Roman"/>
+          <w:rFonts w:asciiTheme="minorHAnsi" w:eastAsiaTheme="minorEastAsia" w:hAnsiTheme="minorHAnsi" w:cstheme="minorBidi"/>
           <w:bCs w:val="0"/>
           <w:iCs w:val="0"/>
           <w:noProof/>
-          <w:sz w:val="24"/>
-          <w:szCs w:val="24"/>
-          <w:lang w:val="es-ES"/>
-        </w:rPr>
-      </w:pPr>
-      <w:hyperlink w:anchor="_Toc262202702" w:history="1">
+          <w:sz w:val="22"/>
+          <w:szCs w:val="22"/>
+          <w:lang w:val="es-ES" w:eastAsia="ko-KR"/>
+        </w:rPr>
+      </w:pPr>
+      <w:hyperlink w:anchor="_Toc340672972" w:history="1">
         <w:r>
           <w:rPr>
             <w:rStyle w:val="Hyperlink"/>
@@ -3203,13 +3223,13 @@
         </w:r>
         <w:r>
           <w:rPr>
-            <w:rFonts w:ascii="Times New Roman" w:hAnsi="Times New Roman"/>
+            <w:rFonts w:asciiTheme="minorHAnsi" w:eastAsiaTheme="minorEastAsia" w:hAnsiTheme="minorHAnsi" w:cstheme="minorBidi"/>
             <w:bCs w:val="0"/>
             <w:iCs w:val="0"/>
             <w:noProof/>
-            <w:sz w:val="24"/>
-            <w:szCs w:val="24"/>
-            <w:lang w:val="es-ES"/>
+            <w:sz w:val="22"/>
+            <w:szCs w:val="22"/>
+            <w:lang w:val="es-ES" w:eastAsia="ko-KR"/>
           </w:rPr>
           <w:tab/>
         </w:r>
@@ -3218,7 +3238,7 @@
             <w:rStyle w:val="Hyperlink"/>
             <w:noProof/>
           </w:rPr>
-          <w:t>Checkout en cliente</w:t>
+          <w:t>Checkin en cliente</w:t>
         </w:r>
         <w:r>
           <w:rPr>
@@ -3239,7 +3259,7 @@
             <w:noProof/>
             <w:webHidden/>
           </w:rPr>
-          <w:instrText xml:space="preserve"> PAGEREF _Toc262202702 \h </w:instrText>
+          <w:instrText xml:space="preserve"> PAGEREF _Toc340672972 \h </w:instrText>
         </w:r>
         <w:r>
           <w:rPr>
@@ -3259,11 +3279,178 @@
             <w:noProof/>
             <w:webHidden/>
           </w:rPr>
+          <w:t>26</w:t>
+        </w:r>
+        <w:r>
+          <w:rPr>
+            <w:noProof/>
+            <w:webHidden/>
+          </w:rPr>
+          <w:fldChar w:fldCharType="end"/>
+        </w:r>
+      </w:hyperlink>
+    </w:p>
+    <w:p>
+      <w:pPr>
+        <w:pStyle w:val="TOC1"/>
+        <w:rPr>
+          <w:rFonts w:asciiTheme="minorHAnsi" w:eastAsiaTheme="minorEastAsia" w:hAnsiTheme="minorHAnsi" w:cstheme="minorBidi"/>
+          <w:b w:val="0"/>
+          <w:bCs w:val="0"/>
+          <w:noProof/>
+          <w:sz w:val="22"/>
+          <w:szCs w:val="22"/>
+          <w:lang w:val="es-ES" w:eastAsia="ko-KR"/>
+        </w:rPr>
+      </w:pPr>
+      <w:hyperlink w:anchor="_Toc340672973" w:history="1">
+        <w:r>
+          <w:rPr>
+            <w:rStyle w:val="Hyperlink"/>
+            <w:noProof/>
+          </w:rPr>
+          <w:t>5.</w:t>
+        </w:r>
+        <w:r>
+          <w:rPr>
+            <w:rFonts w:asciiTheme="minorHAnsi" w:eastAsiaTheme="minorEastAsia" w:hAnsiTheme="minorHAnsi" w:cstheme="minorBidi"/>
+            <w:b w:val="0"/>
+            <w:bCs w:val="0"/>
+            <w:noProof/>
+            <w:sz w:val="22"/>
+            <w:szCs w:val="22"/>
+            <w:lang w:val="es-ES" w:eastAsia="ko-KR"/>
+          </w:rPr>
+          <w:tab/>
+        </w:r>
+        <w:r>
+          <w:rPr>
+            <w:rStyle w:val="Hyperlink"/>
+            <w:noProof/>
+          </w:rPr>
+          <w:t>Ejemplos</w:t>
+        </w:r>
+        <w:r>
+          <w:rPr>
+            <w:noProof/>
+            <w:webHidden/>
+          </w:rPr>
+          <w:tab/>
+        </w:r>
+        <w:r>
+          <w:rPr>
+            <w:noProof/>
+            <w:webHidden/>
+          </w:rPr>
+          <w:fldChar w:fldCharType="begin"/>
+        </w:r>
+        <w:r>
+          <w:rPr>
+            <w:noProof/>
+            <w:webHidden/>
+          </w:rPr>
+          <w:instrText xml:space="preserve"> PAGEREF _Toc340672973 \h </w:instrText>
+        </w:r>
+        <w:r>
+          <w:rPr>
+            <w:noProof/>
+            <w:webHidden/>
+          </w:rPr>
+        </w:r>
+        <w:r>
+          <w:rPr>
+            <w:noProof/>
+            <w:webHidden/>
+          </w:rPr>
+          <w:fldChar w:fldCharType="separate"/>
+        </w:r>
+        <w:r>
+          <w:rPr>
+            <w:noProof/>
+            <w:webHidden/>
+          </w:rPr>
+          <w:t>27</w:t>
+        </w:r>
+        <w:r>
+          <w:rPr>
+            <w:noProof/>
+            <w:webHidden/>
+          </w:rPr>
+          <w:fldChar w:fldCharType="end"/>
+        </w:r>
+      </w:hyperlink>
+    </w:p>
+    <w:p>
+      <w:pPr>
+        <w:pStyle w:val="TOC2"/>
+        <w:rPr>
+          <w:rFonts w:asciiTheme="minorHAnsi" w:eastAsiaTheme="minorEastAsia" w:hAnsiTheme="minorHAnsi" w:cstheme="minorBidi"/>
+          <w:bCs w:val="0"/>
+          <w:sz w:val="22"/>
+          <w:szCs w:val="22"/>
+          <w:lang w:eastAsia="ko-KR"/>
+        </w:rPr>
+      </w:pPr>
+      <w:hyperlink w:anchor="_Toc340672974" w:history="1">
+        <w:r>
+          <w:rPr>
+            <w:rStyle w:val="Hyperlink"/>
+          </w:rPr>
+          <w:t>5.1.</w:t>
+        </w:r>
+        <w:r>
+          <w:rPr>
+            <w:rFonts w:asciiTheme="minorHAnsi" w:eastAsiaTheme="minorEastAsia" w:hAnsiTheme="minorHAnsi" w:cstheme="minorBidi"/>
+            <w:bCs w:val="0"/>
+            <w:sz w:val="22"/>
+            <w:szCs w:val="22"/>
+            <w:lang w:eastAsia="ko-KR"/>
+          </w:rPr>
+          <w:tab/>
+        </w:r>
+        <w:r>
+          <w:rPr>
+            <w:rStyle w:val="Hyperlink"/>
+          </w:rPr>
+          <w:t>Proteger</w:t>
+        </w:r>
+        <w:r>
+          <w:rPr>
+            <w:webHidden/>
+          </w:rPr>
+          <w:tab/>
+        </w:r>
+        <w:r>
+          <w:rPr>
+            <w:webHidden/>
+          </w:rPr>
+          <w:fldChar w:fldCharType="begin"/>
+        </w:r>
+        <w:r>
+          <w:rPr>
+            <w:webHidden/>
+          </w:rPr>
+          <w:instrText xml:space="preserve"> PAGEREF _Toc340672974 \h </w:instrText>
+        </w:r>
+        <w:r>
+          <w:rPr>
+            <w:webHidden/>
+          </w:rPr>
+        </w:r>
+        <w:r>
+          <w:rPr>
+            <w:webHidden/>
+          </w:rPr>
+          <w:fldChar w:fldCharType="separate"/>
+        </w:r>
+        <w:r>
+          <w:rPr>
+            <w:webHidden/>
+          </w:rPr>
           <w:t>28</w:t>
         </w:r>
         <w:r>
           <w:rPr>
-            <w:noProof/>
             <w:webHidden/>
           </w:rPr>
           <w:fldChar w:fldCharType="end"/>
@@ -3274,32 +3461,32 @@
       <w:pPr>
         <w:pStyle w:val="TOC3"/>
         <w:rPr>
-          <w:rFonts w:ascii="Times New Roman" w:hAnsi="Times New Roman"/>
+          <w:rFonts w:asciiTheme="minorHAnsi" w:eastAsiaTheme="minorEastAsia" w:hAnsiTheme="minorHAnsi" w:cstheme="minorBidi"/>
           <w:bCs w:val="0"/>
           <w:iCs w:val="0"/>
           <w:noProof/>
-          <w:sz w:val="24"/>
-          <w:szCs w:val="24"/>
-          <w:lang w:val="es-ES"/>
-        </w:rPr>
-      </w:pPr>
-      <w:hyperlink w:anchor="_Toc262202703" w:history="1">
+          <w:sz w:val="22"/>
+          <w:szCs w:val="22"/>
+          <w:lang w:val="es-ES" w:eastAsia="ko-KR"/>
+        </w:rPr>
+      </w:pPr>
+      <w:hyperlink w:anchor="_Toc340672975" w:history="1">
         <w:r>
           <w:rPr>
             <w:rStyle w:val="Hyperlink"/>
             <w:noProof/>
           </w:rPr>
-          <w:t>4.4.12.</w:t>
-        </w:r>
-        <w:r>
-          <w:rPr>
-            <w:rFonts w:ascii="Times New Roman" w:hAnsi="Times New Roman"/>
+          <w:t>5.1.1.</w:t>
+        </w:r>
+        <w:r>
+          <w:rPr>
+            <w:rFonts w:asciiTheme="minorHAnsi" w:eastAsiaTheme="minorEastAsia" w:hAnsiTheme="minorHAnsi" w:cstheme="minorBidi"/>
             <w:bCs w:val="0"/>
             <w:iCs w:val="0"/>
             <w:noProof/>
-            <w:sz w:val="24"/>
-            <w:szCs w:val="24"/>
-            <w:lang w:val="es-ES"/>
+            <w:sz w:val="22"/>
+            <w:szCs w:val="22"/>
+            <w:lang w:val="es-ES" w:eastAsia="ko-KR"/>
           </w:rPr>
           <w:tab/>
         </w:r>
@@ -3308,7 +3495,7 @@
             <w:rStyle w:val="Hyperlink"/>
             <w:noProof/>
           </w:rPr>
-          <w:t>Checkin en cliente</w:t>
+          <w:t>Aplicar embellecedor de código a ficheros .java</w:t>
         </w:r>
         <w:r>
           <w:rPr>
@@ -3329,7 +3516,7 @@
             <w:noProof/>
             <w:webHidden/>
           </w:rPr>
-          <w:instrText xml:space="preserve"> PAGEREF _Toc262202703 \h </w:instrText>
+          <w:instrText xml:space="preserve"> PAGEREF _Toc340672975 \h </w:instrText>
         </w:r>
         <w:r>
           <w:rPr>
@@ -3349,7 +3536,7 @@
             <w:noProof/>
             <w:webHidden/>
           </w:rPr>
-          <w:t>29</w:t>
+          <w:t>28</w:t>
         </w:r>
         <w:r>
           <w:rPr>
@@ -3362,199 +3549,34 @@
     </w:p>
     <w:p>
       <w:pPr>
-        <w:pStyle w:val="TOC1"/>
-        <w:rPr>
-          <w:rFonts w:ascii="Times New Roman" w:hAnsi="Times New Roman"/>
-          <w:b w:val="0"/>
-          <w:bCs w:val="0"/>
-          <w:noProof/>
-          <w:sz w:val="24"/>
-          <w:szCs w:val="24"/>
-          <w:lang w:val="es-ES"/>
-        </w:rPr>
-      </w:pPr>
-      <w:hyperlink w:anchor="_Toc262202704" w:history="1">
-        <w:r>
-          <w:rPr>
-            <w:rStyle w:val="Hyperlink"/>
-            <w:noProof/>
-          </w:rPr>
-          <w:t>5.</w:t>
-        </w:r>
-        <w:r>
-          <w:rPr>
-            <w:rFonts w:ascii="Times New Roman" w:hAnsi="Times New Roman"/>
-            <w:b w:val="0"/>
-            <w:bCs w:val="0"/>
-            <w:noProof/>
-            <w:sz w:val="24"/>
-            <w:szCs w:val="24"/>
-            <w:lang w:val="es-ES"/>
-          </w:rPr>
-          <w:tab/>
-        </w:r>
-        <w:r>
-          <w:rPr>
-            <w:rStyle w:val="Hyperlink"/>
-            <w:noProof/>
-          </w:rPr>
-          <w:t>Ejemplos</w:t>
-        </w:r>
-        <w:r>
-          <w:rPr>
-            <w:noProof/>
-            <w:webHidden/>
-          </w:rPr>
-          <w:tab/>
-        </w:r>
-        <w:r>
-          <w:rPr>
-            <w:noProof/>
-            <w:webHidden/>
-          </w:rPr>
-          <w:fldChar w:fldCharType="begin"/>
-        </w:r>
-        <w:r>
-          <w:rPr>
-            <w:noProof/>
-            <w:webHidden/>
-          </w:rPr>
-          <w:instrText xml:space="preserve"> PAGEREF _Toc262202704 \h </w:instrText>
-        </w:r>
-        <w:r>
-          <w:rPr>
-            <w:noProof/>
-            <w:webHidden/>
-          </w:rPr>
-        </w:r>
-        <w:r>
-          <w:rPr>
-            <w:noProof/>
-            <w:webHidden/>
-          </w:rPr>
-          <w:fldChar w:fldCharType="separate"/>
-        </w:r>
-        <w:r>
-          <w:rPr>
-            <w:noProof/>
-            <w:webHidden/>
-          </w:rPr>
-          <w:t>30</w:t>
-        </w:r>
-        <w:r>
-          <w:rPr>
-            <w:noProof/>
-            <w:webHidden/>
-          </w:rPr>
-          <w:fldChar w:fldCharType="end"/>
-        </w:r>
-      </w:hyperlink>
-    </w:p>
-    <w:p>
-      <w:pPr>
-        <w:pStyle w:val="TOC2"/>
-        <w:rPr>
-          <w:rFonts w:ascii="Times New Roman" w:hAnsi="Times New Roman"/>
-          <w:bCs w:val="0"/>
-          <w:sz w:val="24"/>
-          <w:szCs w:val="24"/>
-        </w:rPr>
-      </w:pPr>
-      <w:hyperlink w:anchor="_Toc262202705" w:history="1">
-        <w:r>
-          <w:rPr>
-            <w:rStyle w:val="Hyperlink"/>
-          </w:rPr>
-          <w:t>5.1.</w:t>
-        </w:r>
-        <w:r>
-          <w:rPr>
-            <w:rFonts w:ascii="Times New Roman" w:hAnsi="Times New Roman"/>
-            <w:bCs w:val="0"/>
-            <w:sz w:val="24"/>
-            <w:szCs w:val="24"/>
-          </w:rPr>
-          <w:tab/>
-        </w:r>
-        <w:r>
-          <w:rPr>
-            <w:rStyle w:val="Hyperlink"/>
-          </w:rPr>
-          <w:t>Proteger</w:t>
-        </w:r>
-        <w:r>
-          <w:rPr>
-            <w:webHidden/>
-          </w:rPr>
-          <w:tab/>
-        </w:r>
-        <w:r>
-          <w:rPr>
-            <w:webHidden/>
-          </w:rPr>
-          <w:fldChar w:fldCharType="begin"/>
-        </w:r>
-        <w:r>
-          <w:rPr>
-            <w:webHidden/>
-          </w:rPr>
-          <w:instrText xml:space="preserve"> PAGEREF _Toc262202705 \h </w:instrText>
-        </w:r>
-        <w:r>
-          <w:rPr>
-            <w:webHidden/>
-          </w:rPr>
-        </w:r>
-        <w:r>
-          <w:rPr>
-            <w:webHidden/>
-          </w:rPr>
-          <w:fldChar w:fldCharType="separate"/>
-        </w:r>
-        <w:r>
-          <w:rPr>
-            <w:webHidden/>
-          </w:rPr>
-          <w:t>31</w:t>
-        </w:r>
-        <w:r>
-          <w:rPr>
-            <w:webHidden/>
-          </w:rPr>
-          <w:fldChar w:fldCharType="end"/>
-        </w:r>
-      </w:hyperlink>
-    </w:p>
-    <w:p>
-      <w:pPr>
         <w:pStyle w:val="TOC3"/>
         <w:rPr>
-          <w:rFonts w:ascii="Times New Roman" w:hAnsi="Times New Roman"/>
+          <w:rFonts w:asciiTheme="minorHAnsi" w:eastAsiaTheme="minorEastAsia" w:hAnsiTheme="minorHAnsi" w:cstheme="minorBidi"/>
           <w:bCs w:val="0"/>
           <w:iCs w:val="0"/>
           <w:noProof/>
-          <w:sz w:val="24"/>
-          <w:szCs w:val="24"/>
-          <w:lang w:val="es-ES"/>
-        </w:rPr>
-      </w:pPr>
-      <w:hyperlink w:anchor="_Toc262202706" w:history="1">
+          <w:sz w:val="22"/>
+          <w:szCs w:val="22"/>
+          <w:lang w:val="es-ES" w:eastAsia="ko-KR"/>
+        </w:rPr>
+      </w:pPr>
+      <w:hyperlink w:anchor="_Toc340672976" w:history="1">
         <w:r>
           <w:rPr>
             <w:rStyle w:val="Hyperlink"/>
             <w:noProof/>
           </w:rPr>
-          <w:t>5.1.1.</w:t>
-        </w:r>
-        <w:r>
-          <w:rPr>
-            <w:rFonts w:ascii="Times New Roman" w:hAnsi="Times New Roman"/>
+          <w:t>5.1.2.</w:t>
+        </w:r>
+        <w:r>
+          <w:rPr>
+            <w:rFonts w:asciiTheme="minorHAnsi" w:eastAsiaTheme="minorEastAsia" w:hAnsiTheme="minorHAnsi" w:cstheme="minorBidi"/>
             <w:bCs w:val="0"/>
             <w:iCs w:val="0"/>
             <w:noProof/>
-            <w:sz w:val="24"/>
-            <w:szCs w:val="24"/>
-            <w:lang w:val="es-ES"/>
+            <w:sz w:val="22"/>
+            <w:szCs w:val="22"/>
+            <w:lang w:val="es-ES" w:eastAsia="ko-KR"/>
           </w:rPr>
           <w:tab/>
         </w:r>
@@ -3563,7 +3585,7 @@
             <w:rStyle w:val="Hyperlink"/>
             <w:noProof/>
           </w:rPr>
-          <w:t>Aplicar embellecedor de código a ficheros .java</w:t>
+          <w:t>Aplicar acción de modificación a ítems en bloque</w:t>
         </w:r>
         <w:r>
           <w:rPr>
@@ -3584,7 +3606,7 @@
             <w:noProof/>
             <w:webHidden/>
           </w:rPr>
-          <w:instrText xml:space="preserve"> PAGEREF _Toc262202706 \h </w:instrText>
+          <w:instrText xml:space="preserve"> PAGEREF _Toc340672976 \h </w:instrText>
         </w:r>
         <w:r>
           <w:rPr>
@@ -3604,7 +3626,7 @@
             <w:noProof/>
             <w:webHidden/>
           </w:rPr>
-          <w:t>31</w:t>
+          <w:t>29</w:t>
         </w:r>
         <w:r>
           <w:rPr>
@@ -3619,32 +3641,32 @@
       <w:pPr>
         <w:pStyle w:val="TOC3"/>
         <w:rPr>
-          <w:rFonts w:ascii="Times New Roman" w:hAnsi="Times New Roman"/>
+          <w:rFonts w:asciiTheme="minorHAnsi" w:eastAsiaTheme="minorEastAsia" w:hAnsiTheme="minorHAnsi" w:cstheme="minorBidi"/>
           <w:bCs w:val="0"/>
           <w:iCs w:val="0"/>
           <w:noProof/>
-          <w:sz w:val="24"/>
-          <w:szCs w:val="24"/>
-          <w:lang w:val="es-ES"/>
-        </w:rPr>
-      </w:pPr>
-      <w:hyperlink w:anchor="_Toc262202707" w:history="1">
+          <w:sz w:val="22"/>
+          <w:szCs w:val="22"/>
+          <w:lang w:val="es-ES" w:eastAsia="ko-KR"/>
+        </w:rPr>
+      </w:pPr>
+      <w:hyperlink w:anchor="_Toc340672977" w:history="1">
         <w:r>
           <w:rPr>
             <w:rStyle w:val="Hyperlink"/>
             <w:noProof/>
           </w:rPr>
-          <w:t>5.1.2.</w:t>
-        </w:r>
-        <w:r>
-          <w:rPr>
-            <w:rFonts w:ascii="Times New Roman" w:hAnsi="Times New Roman"/>
+          <w:t>5.1.3.</w:t>
+        </w:r>
+        <w:r>
+          <w:rPr>
+            <w:rFonts w:asciiTheme="minorHAnsi" w:eastAsiaTheme="minorEastAsia" w:hAnsiTheme="minorHAnsi" w:cstheme="minorBidi"/>
             <w:bCs w:val="0"/>
             <w:iCs w:val="0"/>
             <w:noProof/>
-            <w:sz w:val="24"/>
-            <w:szCs w:val="24"/>
-            <w:lang w:val="es-ES"/>
+            <w:sz w:val="22"/>
+            <w:szCs w:val="22"/>
+            <w:lang w:val="es-ES" w:eastAsia="ko-KR"/>
           </w:rPr>
           <w:tab/>
         </w:r>
@@ -3653,7 +3675,7 @@
             <w:rStyle w:val="Hyperlink"/>
             <w:noProof/>
           </w:rPr>
-          <w:t>Aplicar acción de modificación a ítems en bloque</w:t>
+          <w:t>Comprobar que se han incluido comentarios en la operación de checkin</w:t>
         </w:r>
         <w:r>
           <w:rPr>
@@ -3674,7 +3696,7 @@
             <w:noProof/>
             <w:webHidden/>
           </w:rPr>
-          <w:instrText xml:space="preserve"> PAGEREF _Toc262202707 \h </w:instrText>
+          <w:instrText xml:space="preserve"> PAGEREF _Toc340672977 \h </w:instrText>
         </w:r>
         <w:r>
           <w:rPr>
@@ -3694,7 +3716,7 @@
             <w:noProof/>
             <w:webHidden/>
           </w:rPr>
-          <w:t>32</w:t>
+          <w:t>30</w:t>
         </w:r>
         <w:r>
           <w:rPr>
@@ -3709,32 +3731,32 @@
       <w:pPr>
         <w:pStyle w:val="TOC3"/>
         <w:rPr>
-          <w:rFonts w:ascii="Times New Roman" w:hAnsi="Times New Roman"/>
+          <w:rFonts w:asciiTheme="minorHAnsi" w:eastAsiaTheme="minorEastAsia" w:hAnsiTheme="minorHAnsi" w:cstheme="minorBidi"/>
           <w:bCs w:val="0"/>
           <w:iCs w:val="0"/>
           <w:noProof/>
-          <w:sz w:val="24"/>
-          <w:szCs w:val="24"/>
-          <w:lang w:val="es-ES"/>
-        </w:rPr>
-      </w:pPr>
-      <w:hyperlink w:anchor="_Toc262202708" w:history="1">
+          <w:sz w:val="22"/>
+          <w:szCs w:val="22"/>
+          <w:lang w:val="es-ES" w:eastAsia="ko-KR"/>
+        </w:rPr>
+      </w:pPr>
+      <w:hyperlink w:anchor="_Toc340672978" w:history="1">
         <w:r>
           <w:rPr>
             <w:rStyle w:val="Hyperlink"/>
             <w:noProof/>
           </w:rPr>
-          <w:t>5.1.3.</w:t>
-        </w:r>
-        <w:r>
-          <w:rPr>
-            <w:rFonts w:ascii="Times New Roman" w:hAnsi="Times New Roman"/>
+          <w:t>5.1.4.</w:t>
+        </w:r>
+        <w:r>
+          <w:rPr>
+            <w:rFonts w:asciiTheme="minorHAnsi" w:eastAsiaTheme="minorEastAsia" w:hAnsiTheme="minorHAnsi" w:cstheme="minorBidi"/>
             <w:bCs w:val="0"/>
             <w:iCs w:val="0"/>
             <w:noProof/>
-            <w:sz w:val="24"/>
-            <w:szCs w:val="24"/>
-            <w:lang w:val="es-ES"/>
+            <w:sz w:val="22"/>
+            <w:szCs w:val="22"/>
+            <w:lang w:val="es-ES" w:eastAsia="ko-KR"/>
           </w:rPr>
           <w:tab/>
         </w:r>
@@ -3743,7 +3765,7 @@
             <w:rStyle w:val="Hyperlink"/>
             <w:noProof/>
           </w:rPr>
-          <w:t>Comprobar que se han incluido comentarios en la operación de checkin</w:t>
+          <w:t>Generación de rss con el contenido del changeset</w:t>
         </w:r>
         <w:r>
           <w:rPr>
@@ -3764,7 +3786,7 @@
             <w:noProof/>
             <w:webHidden/>
           </w:rPr>
-          <w:instrText xml:space="preserve"> PAGEREF _Toc262202708 \h </w:instrText>
+          <w:instrText xml:space="preserve"> PAGEREF _Toc340672978 \h </w:instrText>
         </w:r>
         <w:r>
           <w:rPr>
@@ -3784,7 +3806,7 @@
             <w:noProof/>
             <w:webHidden/>
           </w:rPr>
-          <w:t>33</w:t>
+          <w:t>31</w:t>
         </w:r>
         <w:r>
           <w:rPr>
@@ -3797,34 +3819,111 @@
     </w:p>
     <w:p>
       <w:pPr>
+        <w:pStyle w:val="TOC2"/>
+        <w:rPr>
+          <w:rFonts w:asciiTheme="minorHAnsi" w:eastAsiaTheme="minorEastAsia" w:hAnsiTheme="minorHAnsi" w:cstheme="minorBidi"/>
+          <w:bCs w:val="0"/>
+          <w:sz w:val="22"/>
+          <w:szCs w:val="22"/>
+          <w:lang w:eastAsia="ko-KR"/>
+        </w:rPr>
+      </w:pPr>
+      <w:hyperlink w:anchor="_Toc340672979" w:history="1">
+        <w:r>
+          <w:rPr>
+            <w:rStyle w:val="Hyperlink"/>
+          </w:rPr>
+          <w:t>5.2.</w:t>
+        </w:r>
+        <w:r>
+          <w:rPr>
+            <w:rFonts w:asciiTheme="minorHAnsi" w:eastAsiaTheme="minorEastAsia" w:hAnsiTheme="minorHAnsi" w:cstheme="minorBidi"/>
+            <w:bCs w:val="0"/>
+            <w:sz w:val="22"/>
+            <w:szCs w:val="22"/>
+            <w:lang w:eastAsia="ko-KR"/>
+          </w:rPr>
+          <w:tab/>
+        </w:r>
+        <w:r>
+          <w:rPr>
+            <w:rStyle w:val="Hyperlink"/>
+          </w:rPr>
+          <w:t>Crear una etiqueta</w:t>
+        </w:r>
+        <w:r>
+          <w:rPr>
+            <w:webHidden/>
+          </w:rPr>
+          <w:tab/>
+        </w:r>
+        <w:r>
+          <w:rPr>
+            <w:webHidden/>
+          </w:rPr>
+          <w:fldChar w:fldCharType="begin"/>
+        </w:r>
+        <w:r>
+          <w:rPr>
+            <w:webHidden/>
+          </w:rPr>
+          <w:instrText xml:space="preserve"> PAGEREF _Toc340672979 \h </w:instrText>
+        </w:r>
+        <w:r>
+          <w:rPr>
+            <w:webHidden/>
+          </w:rPr>
+        </w:r>
+        <w:r>
+          <w:rPr>
+            <w:webHidden/>
+          </w:rPr>
+          <w:fldChar w:fldCharType="separate"/>
+        </w:r>
+        <w:r>
+          <w:rPr>
+            <w:webHidden/>
+          </w:rPr>
+          <w:t>32</w:t>
+        </w:r>
+        <w:r>
+          <w:rPr>
+            <w:webHidden/>
+          </w:rPr>
+          <w:fldChar w:fldCharType="end"/>
+        </w:r>
+      </w:hyperlink>
+    </w:p>
+    <w:p>
+      <w:pPr>
         <w:pStyle w:val="TOC3"/>
         <w:rPr>
-          <w:rFonts w:ascii="Times New Roman" w:hAnsi="Times New Roman"/>
+          <w:rFonts w:asciiTheme="minorHAnsi" w:eastAsiaTheme="minorEastAsia" w:hAnsiTheme="minorHAnsi" w:cstheme="minorBidi"/>
           <w:bCs w:val="0"/>
           <w:iCs w:val="0"/>
           <w:noProof/>
-          <w:sz w:val="24"/>
-          <w:szCs w:val="24"/>
-          <w:lang w:val="es-ES"/>
-        </w:rPr>
-      </w:pPr>
-      <w:hyperlink w:anchor="_Toc262202709" w:history="1">
+          <w:sz w:val="22"/>
+          <w:szCs w:val="22"/>
+          <w:lang w:val="es-ES" w:eastAsia="ko-KR"/>
+        </w:rPr>
+      </w:pPr>
+      <w:hyperlink w:anchor="_Toc340672980" w:history="1">
         <w:r>
           <w:rPr>
             <w:rStyle w:val="Hyperlink"/>
             <w:noProof/>
           </w:rPr>
-          <w:t>5.1.4.</w:t>
-        </w:r>
-        <w:r>
-          <w:rPr>
-            <w:rFonts w:ascii="Times New Roman" w:hAnsi="Times New Roman"/>
+          <w:t>5.2.1.</w:t>
+        </w:r>
+        <w:r>
+          <w:rPr>
+            <w:rFonts w:asciiTheme="minorHAnsi" w:eastAsiaTheme="minorEastAsia" w:hAnsiTheme="minorHAnsi" w:cstheme="minorBidi"/>
             <w:bCs w:val="0"/>
             <w:iCs w:val="0"/>
             <w:noProof/>
-            <w:sz w:val="24"/>
-            <w:szCs w:val="24"/>
-            <w:lang w:val="es-ES"/>
+            <w:sz w:val="22"/>
+            <w:szCs w:val="22"/>
+            <w:lang w:val="es-ES" w:eastAsia="ko-KR"/>
           </w:rPr>
           <w:tab/>
         </w:r>
@@ -3833,7 +3932,7 @@
             <w:rStyle w:val="Hyperlink"/>
             <w:noProof/>
           </w:rPr>
-          <w:t>Generación de rss con el contenido del changeset</w:t>
+          <w:t>Validar que el nombre de la etiqueta comience con ‘release’</w:t>
         </w:r>
         <w:r>
           <w:rPr>
@@ -3854,7 +3953,7 @@
             <w:noProof/>
             <w:webHidden/>
           </w:rPr>
-          <w:instrText xml:space="preserve"> PAGEREF _Toc262202709 \h </w:instrText>
+          <w:instrText xml:space="preserve"> PAGEREF _Toc340672980 \h </w:instrText>
         </w:r>
         <w:r>
           <w:rPr>
@@ -3874,7 +3973,7 @@
             <w:noProof/>
             <w:webHidden/>
           </w:rPr>
-          <w:t>34</w:t>
+          <w:t>32</w:t>
         </w:r>
         <w:r>
           <w:rPr>
@@ -3889,25 +3988,27 @@
       <w:pPr>
         <w:pStyle w:val="TOC2"/>
         <w:rPr>
-          <w:rFonts w:ascii="Times New Roman" w:hAnsi="Times New Roman"/>
+          <w:rFonts w:asciiTheme="minorHAnsi" w:eastAsiaTheme="minorEastAsia" w:hAnsiTheme="minorHAnsi" w:cstheme="minorBidi"/>
           <w:bCs w:val="0"/>
-          <w:sz w:val="24"/>
-          <w:szCs w:val="24"/>
-        </w:rPr>
-      </w:pPr>
-      <w:hyperlink w:anchor="_Toc262202710" w:history="1">
+          <w:sz w:val="22"/>
+          <w:szCs w:val="22"/>
+          <w:lang w:eastAsia="ko-KR"/>
+        </w:rPr>
+      </w:pPr>
+      <w:hyperlink w:anchor="_Toc340672981" w:history="1">
         <w:r>
           <w:rPr>
             <w:rStyle w:val="Hyperlink"/>
           </w:rPr>
-          <w:t>5.2.</w:t>
-        </w:r>
-        <w:r>
-          <w:rPr>
-            <w:rFonts w:ascii="Times New Roman" w:hAnsi="Times New Roman"/>
+          <w:t>5.3.</w:t>
+        </w:r>
+        <w:r>
+          <w:rPr>
+            <w:rFonts w:asciiTheme="minorHAnsi" w:eastAsiaTheme="minorEastAsia" w:hAnsiTheme="minorHAnsi" w:cstheme="minorBidi"/>
             <w:bCs w:val="0"/>
-            <w:sz w:val="24"/>
-            <w:szCs w:val="24"/>
+            <w:sz w:val="22"/>
+            <w:szCs w:val="22"/>
+            <w:lang w:eastAsia="ko-KR"/>
           </w:rPr>
           <w:tab/>
         </w:r>
@@ -3915,7 +4016,7 @@
           <w:rPr>
             <w:rStyle w:val="Hyperlink"/>
           </w:rPr>
-          <w:t>Crear una etiqueta</w:t>
+          <w:t>Client checkout</w:t>
         </w:r>
         <w:r>
           <w:rPr>
@@ -3933,7 +4034,7 @@
           <w:rPr>
             <w:webHidden/>
           </w:rPr>
-          <w:instrText xml:space="preserve"> PAGEREF _Toc262202710 \h </w:instrText>
+          <w:instrText xml:space="preserve"> PAGEREF _Toc340672981 \h </w:instrText>
         </w:r>
         <w:r>
           <w:rPr>
@@ -3950,7 +4051,7 @@
           <w:rPr>
             <w:webHidden/>
           </w:rPr>
-          <w:t>35</w:t>
+          <w:t>32</w:t>
         </w:r>
         <w:r>
           <w:rPr>
@@ -3964,32 +4065,32 @@
       <w:pPr>
         <w:pStyle w:val="TOC3"/>
         <w:rPr>
-          <w:rFonts w:ascii="Times New Roman" w:hAnsi="Times New Roman"/>
+          <w:rFonts w:asciiTheme="minorHAnsi" w:eastAsiaTheme="minorEastAsia" w:hAnsiTheme="minorHAnsi" w:cstheme="minorBidi"/>
           <w:bCs w:val="0"/>
           <w:iCs w:val="0"/>
           <w:noProof/>
-          <w:sz w:val="24"/>
-          <w:szCs w:val="24"/>
-          <w:lang w:val="es-ES"/>
-        </w:rPr>
-      </w:pPr>
-      <w:hyperlink w:anchor="_Toc262202711" w:history="1">
+          <w:sz w:val="22"/>
+          <w:szCs w:val="22"/>
+          <w:lang w:val="es-ES" w:eastAsia="ko-KR"/>
+        </w:rPr>
+      </w:pPr>
+      <w:hyperlink w:anchor="_Toc340672982" w:history="1">
         <w:r>
           <w:rPr>
             <w:rStyle w:val="Hyperlink"/>
             <w:noProof/>
           </w:rPr>
-          <w:t>5.2.1.</w:t>
-        </w:r>
-        <w:r>
-          <w:rPr>
-            <w:rFonts w:ascii="Times New Roman" w:hAnsi="Times New Roman"/>
+          <w:t>5.3.1.</w:t>
+        </w:r>
+        <w:r>
+          <w:rPr>
+            <w:rFonts w:asciiTheme="minorHAnsi" w:eastAsiaTheme="minorEastAsia" w:hAnsiTheme="minorHAnsi" w:cstheme="minorBidi"/>
             <w:bCs w:val="0"/>
             <w:iCs w:val="0"/>
             <w:noProof/>
-            <w:sz w:val="24"/>
-            <w:szCs w:val="24"/>
-            <w:lang w:val="es-ES"/>
+            <w:sz w:val="22"/>
+            <w:szCs w:val="22"/>
+            <w:lang w:val="es-ES" w:eastAsia="ko-KR"/>
           </w:rPr>
           <w:tab/>
         </w:r>
@@ -3998,7 +4099,7 @@
             <w:rStyle w:val="Hyperlink"/>
             <w:noProof/>
           </w:rPr>
-          <w:t>Validar que el nombre de la etiqueta comience con ‘release’</w:t>
+          <w:t>Actualizar ficheros antes de hacer checkout</w:t>
         </w:r>
         <w:r>
           <w:rPr>
@@ -4019,7 +4120,7 @@
             <w:noProof/>
             <w:webHidden/>
           </w:rPr>
-          <w:instrText xml:space="preserve"> PAGEREF _Toc262202711 \h </w:instrText>
+          <w:instrText xml:space="preserve"> PAGEREF _Toc340672982 \h </w:instrText>
         </w:r>
         <w:r>
           <w:rPr>
@@ -4039,172 +4140,7 @@
             <w:noProof/>
             <w:webHidden/>
           </w:rPr>
-          <w:t>35</w:t>
-        </w:r>
-        <w:r>
-          <w:rPr>
-            <w:noProof/>
-            <w:webHidden/>
-          </w:rPr>
-          <w:fldChar w:fldCharType="end"/>
-        </w:r>
-      </w:hyperlink>
-    </w:p>
-    <w:p>
-      <w:pPr>
-        <w:pStyle w:val="TOC2"/>
-        <w:rPr>
-          <w:rFonts w:ascii="Times New Roman" w:hAnsi="Times New Roman"/>
-          <w:bCs w:val="0"/>
-          <w:sz w:val="24"/>
-          <w:szCs w:val="24"/>
-        </w:rPr>
-      </w:pPr>
-      <w:hyperlink w:anchor="_Toc262202712" w:history="1">
-        <w:r>
-          <w:rPr>
-            <w:rStyle w:val="Hyperlink"/>
-          </w:rPr>
-          <w:t>5.3.</w:t>
-        </w:r>
-        <w:r>
-          <w:rPr>
-            <w:rFonts w:ascii="Times New Roman" w:hAnsi="Times New Roman"/>
-            <w:bCs w:val="0"/>
-            <w:sz w:val="24"/>
-            <w:szCs w:val="24"/>
-          </w:rPr>
-          <w:tab/>
-        </w:r>
-        <w:r>
-          <w:rPr>
-            <w:rStyle w:val="Hyperlink"/>
-          </w:rPr>
-          <w:t>Client checkout</w:t>
-        </w:r>
-        <w:r>
-          <w:rPr>
-            <w:webHidden/>
-          </w:rPr>
-          <w:tab/>
-        </w:r>
-        <w:r>
-          <w:rPr>
-            <w:webHidden/>
-          </w:rPr>
-          <w:fldChar w:fldCharType="begin"/>
-        </w:r>
-        <w:r>
-          <w:rPr>
-            <w:webHidden/>
-          </w:rPr>
-          <w:instrText xml:space="preserve"> PAGEREF _Toc262202712 \h </w:instrText>
-        </w:r>
-        <w:r>
-          <w:rPr>
-            <w:webHidden/>
-          </w:rPr>
-        </w:r>
-        <w:r>
-          <w:rPr>
-            <w:webHidden/>
-          </w:rPr>
-          <w:fldChar w:fldCharType="separate"/>
-        </w:r>
-        <w:r>
-          <w:rPr>
-            <w:webHidden/>
-          </w:rPr>
-          <w:t>35</w:t>
-        </w:r>
-        <w:r>
-          <w:rPr>
-            <w:webHidden/>
-          </w:rPr>
-          <w:fldChar w:fldCharType="end"/>
-        </w:r>
-      </w:hyperlink>
-    </w:p>
-    <w:p>
-      <w:pPr>
-        <w:pStyle w:val="TOC3"/>
-        <w:rPr>
-          <w:rFonts w:ascii="Times New Roman" w:hAnsi="Times New Roman"/>
-          <w:bCs w:val="0"/>
-          <w:iCs w:val="0"/>
-          <w:noProof/>
-          <w:sz w:val="24"/>
-          <w:szCs w:val="24"/>
-          <w:lang w:val="es-ES"/>
-        </w:rPr>
-      </w:pPr>
-      <w:hyperlink w:anchor="_Toc262202713" w:history="1">
-        <w:r>
-          <w:rPr>
-            <w:rStyle w:val="Hyperlink"/>
-            <w:noProof/>
-          </w:rPr>
-          <w:t>5.3.1.</w:t>
-        </w:r>
-        <w:r>
-          <w:rPr>
-            <w:rFonts w:ascii="Times New Roman" w:hAnsi="Times New Roman"/>
-            <w:bCs w:val="0"/>
-            <w:iCs w:val="0"/>
-            <w:noProof/>
-            <w:sz w:val="24"/>
-            <w:szCs w:val="24"/>
-            <w:lang w:val="es-ES"/>
-          </w:rPr>
-          <w:tab/>
-        </w:r>
-        <w:r>
-          <w:rPr>
-            <w:rStyle w:val="Hyperlink"/>
-            <w:noProof/>
-          </w:rPr>
-          <w:t>Actualizar ficheros antes de hacer checkout</w:t>
-        </w:r>
-        <w:r>
-          <w:rPr>
-            <w:noProof/>
-            <w:webHidden/>
-          </w:rPr>
-          <w:tab/>
-        </w:r>
-        <w:r>
-          <w:rPr>
-            <w:noProof/>
-            <w:webHidden/>
-          </w:rPr>
-          <w:fldChar w:fldCharType="begin"/>
-        </w:r>
-        <w:r>
-          <w:rPr>
-            <w:noProof/>
-            <w:webHidden/>
-          </w:rPr>
-          <w:instrText xml:space="preserve"> PAGEREF _Toc262202713 \h </w:instrText>
-        </w:r>
-        <w:r>
-          <w:rPr>
-            <w:noProof/>
-            <w:webHidden/>
-          </w:rPr>
-        </w:r>
-        <w:r>
-          <w:rPr>
-            <w:noProof/>
-            <w:webHidden/>
-          </w:rPr>
-          <w:fldChar w:fldCharType="separate"/>
-        </w:r>
-        <w:r>
-          <w:rPr>
-            <w:noProof/>
-            <w:webHidden/>
-          </w:rPr>
-          <w:t>35</w:t>
+          <w:t>32</w:t>
         </w:r>
         <w:r>
           <w:rPr>
@@ -4246,7 +4182,7 @@
           <w:lang w:val="es-ES"/>
         </w:rPr>
       </w:pPr>
-      <w:bookmarkStart w:id="1" w:name="_Toc159063515"/>
+      <w:bookmarkStart w:id="2" w:name="_Toc159063515"/>
       <w:r>
         <w:rPr>
           <w:b/>
@@ -4575,7 +4511,7 @@
           <w:lang w:val="es-ES"/>
         </w:rPr>
       </w:pPr>
-      <w:bookmarkStart w:id="2" w:name="_Toc169934468"/>
+      <w:bookmarkStart w:id="3" w:name="_Toc169934468"/>
       <w:r>
         <w:rPr>
           <w:b/>
@@ -4583,7 +4519,7 @@
         </w:rPr>
         <w:t>Errores en la documentación</w:t>
       </w:r>
-      <w:bookmarkEnd w:id="2"/>
+      <w:bookmarkEnd w:id="3"/>
     </w:p>
     <w:p>
       <w:pPr>
@@ -4626,15 +4562,15 @@
       <w:pPr>
         <w:pStyle w:val="Heading1"/>
       </w:pPr>
-      <w:bookmarkStart w:id="3" w:name="_Toc213153229"/>
-      <w:bookmarkStart w:id="4" w:name="_Toc262202670"/>
-      <w:bookmarkEnd w:id="1"/>
+      <w:bookmarkStart w:id="4" w:name="_Toc213153229"/>
+      <w:bookmarkStart w:id="5" w:name="_Toc340672940"/>
+      <w:bookmarkEnd w:id="2"/>
       <w:r>
         <w:lastRenderedPageBreak/>
         <w:t>Introducción</w:t>
       </w:r>
-      <w:bookmarkEnd w:id="3"/>
       <w:bookmarkEnd w:id="4"/>
+      <w:bookmarkEnd w:id="5"/>
     </w:p>
     <w:p>
       <w:pPr>
@@ -4642,14 +4578,14 @@
         <w:spacing w:before="600"/>
         <w:ind w:left="0" w:firstLine="0"/>
       </w:pPr>
-      <w:bookmarkStart w:id="5" w:name="_Toc213153230"/>
-      <w:bookmarkStart w:id="6" w:name="_Toc262202671"/>
+      <w:bookmarkStart w:id="6" w:name="_Toc213153230"/>
       <w:bookmarkStart w:id="7" w:name="_Toc159063518"/>
+      <w:bookmarkStart w:id="8" w:name="_Toc340672941"/>
       <w:r>
         <w:t>Propósito</w:t>
       </w:r>
-      <w:bookmarkEnd w:id="5"/>
       <w:bookmarkEnd w:id="6"/>
+      <w:bookmarkEnd w:id="8"/>
     </w:p>
     <w:p>
       <w:pPr>
@@ -4830,8 +4766,8 @@
       <w:pPr>
         <w:pStyle w:val="Heading1"/>
       </w:pPr>
-      <w:bookmarkStart w:id="8" w:name="_Toc213153231"/>
-      <w:bookmarkStart w:id="9" w:name="_Toc262202672"/>
+      <w:bookmarkStart w:id="9" w:name="_Toc213153231"/>
+      <w:bookmarkStart w:id="10" w:name="_Toc340672942"/>
       <w:r>
         <w:lastRenderedPageBreak/>
         <w:t xml:space="preserve">Tipos de </w:t>
@@ -4840,8 +4776,8 @@
       <w:r>
         <w:t>triggers</w:t>
       </w:r>
-      <w:bookmarkEnd w:id="8"/>
       <w:bookmarkEnd w:id="9"/>
+      <w:bookmarkEnd w:id="10"/>
       <w:proofErr w:type="spellEnd"/>
     </w:p>
     <w:p>
@@ -4850,8 +4786,8 @@
         <w:spacing w:before="600"/>
         <w:ind w:left="0" w:firstLine="0"/>
       </w:pPr>
-      <w:bookmarkStart w:id="10" w:name="_Toc213153232"/>
-      <w:bookmarkStart w:id="11" w:name="_Toc262202673"/>
+      <w:bookmarkStart w:id="11" w:name="_Toc213153232"/>
+      <w:bookmarkStart w:id="12" w:name="_Toc340672943"/>
       <w:proofErr w:type="spellStart"/>
       <w:r>
         <w:t>Triggers</w:t>
@@ -4860,8 +4796,8 @@
       <w:r>
         <w:t xml:space="preserve"> de servidor</w:t>
       </w:r>
-      <w:bookmarkEnd w:id="10"/>
       <w:bookmarkEnd w:id="11"/>
+      <w:bookmarkEnd w:id="12"/>
     </w:p>
     <w:p>
       <w:pPr>
@@ -5086,8 +5022,8 @@
         <w:spacing w:before="600"/>
         <w:ind w:left="0" w:firstLine="0"/>
       </w:pPr>
-      <w:bookmarkStart w:id="12" w:name="_Toc213153233"/>
-      <w:bookmarkStart w:id="13" w:name="_Toc262202674"/>
+      <w:bookmarkStart w:id="13" w:name="_Toc213153233"/>
+      <w:bookmarkStart w:id="14" w:name="_Toc340672944"/>
       <w:proofErr w:type="spellStart"/>
       <w:r>
         <w:t>Triggers</w:t>
@@ -5096,8 +5032,8 @@
       <w:r>
         <w:t xml:space="preserve"> de cliente</w:t>
       </w:r>
-      <w:bookmarkEnd w:id="12"/>
       <w:bookmarkEnd w:id="13"/>
+      <w:bookmarkEnd w:id="14"/>
     </w:p>
     <w:p>
       <w:pPr>
@@ -5245,8 +5181,8 @@
       <w:pPr>
         <w:pStyle w:val="Heading1"/>
       </w:pPr>
-      <w:bookmarkStart w:id="14" w:name="_Toc213153234"/>
-      <w:bookmarkStart w:id="15" w:name="_Toc262202675"/>
+      <w:bookmarkStart w:id="15" w:name="_Toc213153234"/>
+      <w:bookmarkStart w:id="16" w:name="_Toc340672945"/>
       <w:r>
         <w:lastRenderedPageBreak/>
         <w:t xml:space="preserve">Uso de los </w:t>
@@ -5255,8 +5191,8 @@
       <w:r>
         <w:t>triggers</w:t>
       </w:r>
-      <w:bookmarkEnd w:id="14"/>
       <w:bookmarkEnd w:id="15"/>
+      <w:bookmarkEnd w:id="16"/>
       <w:proofErr w:type="spellEnd"/>
     </w:p>
     <w:p>
@@ -5362,8 +5298,8 @@
         <w:spacing w:before="600"/>
         <w:ind w:left="0" w:firstLine="0"/>
       </w:pPr>
-      <w:bookmarkStart w:id="16" w:name="_Toc213153235"/>
-      <w:bookmarkStart w:id="17" w:name="_Toc262202676"/>
+      <w:bookmarkStart w:id="17" w:name="_Toc213153235"/>
+      <w:bookmarkStart w:id="18" w:name="_Toc340672946"/>
       <w:r>
         <w:t xml:space="preserve">Creación del primer </w:t>
       </w:r>
@@ -5371,8 +5307,8 @@
       <w:r>
         <w:t>trigger</w:t>
       </w:r>
-      <w:bookmarkEnd w:id="16"/>
       <w:bookmarkEnd w:id="17"/>
+      <w:bookmarkEnd w:id="18"/>
       <w:proofErr w:type="spellEnd"/>
     </w:p>
     <w:p>
@@ -5722,8 +5658,8 @@
         <w:spacing w:before="600"/>
         <w:ind w:left="0" w:firstLine="0"/>
       </w:pPr>
-      <w:bookmarkStart w:id="18" w:name="_Toc213153236"/>
-      <w:bookmarkStart w:id="19" w:name="_Toc262202677"/>
+      <w:bookmarkStart w:id="19" w:name="_Toc213153236"/>
+      <w:bookmarkStart w:id="20" w:name="_Toc340672947"/>
       <w:r>
         <w:lastRenderedPageBreak/>
         <w:t xml:space="preserve">Listar, editar y eliminar </w:t>
@@ -5732,8 +5668,8 @@
       <w:r>
         <w:t>triggers</w:t>
       </w:r>
-      <w:bookmarkEnd w:id="18"/>
       <w:bookmarkEnd w:id="19"/>
+      <w:bookmarkEnd w:id="20"/>
       <w:proofErr w:type="spellEnd"/>
     </w:p>
     <w:p>
@@ -6074,11 +6010,11 @@
       <w:pPr>
         <w:pStyle w:val="Heading1"/>
       </w:pPr>
-      <w:bookmarkStart w:id="20" w:name="_Trigger_reference"/>
-      <w:bookmarkStart w:id="21" w:name="_Ref203217916"/>
-      <w:bookmarkStart w:id="22" w:name="_Toc213153237"/>
-      <w:bookmarkStart w:id="23" w:name="_Toc262202678"/>
-      <w:bookmarkEnd w:id="20"/>
+      <w:bookmarkStart w:id="21" w:name="_Trigger_reference"/>
+      <w:bookmarkStart w:id="22" w:name="_Ref203217916"/>
+      <w:bookmarkStart w:id="23" w:name="_Toc213153237"/>
+      <w:bookmarkStart w:id="24" w:name="_Toc340672948"/>
+      <w:bookmarkEnd w:id="21"/>
       <w:r>
         <w:lastRenderedPageBreak/>
         <w:t xml:space="preserve">Referencias de </w:t>
@@ -6087,9 +6023,9 @@
       <w:r>
         <w:t>triggers</w:t>
       </w:r>
-      <w:bookmarkEnd w:id="21"/>
       <w:bookmarkEnd w:id="22"/>
       <w:bookmarkEnd w:id="23"/>
+      <w:bookmarkEnd w:id="24"/>
       <w:proofErr w:type="spellEnd"/>
     </w:p>
     <w:p>
@@ -6098,9 +6034,9 @@
         <w:spacing w:before="600"/>
         <w:ind w:left="0" w:firstLine="0"/>
       </w:pPr>
-      <w:bookmarkStart w:id="24" w:name="_Ref199084296"/>
-      <w:bookmarkStart w:id="25" w:name="_Toc213153238"/>
-      <w:bookmarkStart w:id="26" w:name="_Toc262202679"/>
+      <w:bookmarkStart w:id="25" w:name="_Ref199084296"/>
+      <w:bookmarkStart w:id="26" w:name="_Toc213153238"/>
+      <w:bookmarkStart w:id="27" w:name="_Toc340672949"/>
       <w:r>
         <w:t xml:space="preserve">Listado de </w:t>
       </w:r>
@@ -6108,9 +6044,9 @@
       <w:r>
         <w:t>triggers</w:t>
       </w:r>
-      <w:bookmarkEnd w:id="24"/>
       <w:bookmarkEnd w:id="25"/>
       <w:bookmarkEnd w:id="26"/>
+      <w:bookmarkEnd w:id="27"/>
       <w:proofErr w:type="spellEnd"/>
     </w:p>
     <w:p>
@@ -6928,8 +6864,8 @@
           <w:lang w:val="es-ES"/>
         </w:rPr>
       </w:pPr>
-      <w:bookmarkStart w:id="27" w:name="_Toc159063554"/>
-      <w:bookmarkStart w:id="28" w:name="_Toc254187573"/>
+      <w:bookmarkStart w:id="28" w:name="_Toc159063554"/>
+      <w:bookmarkStart w:id="29" w:name="_Toc254187573"/>
       <w:r>
         <w:rPr>
           <w:b/>
@@ -6977,8 +6913,8 @@
         </w:rPr>
         <w:t xml:space="preserve">. </w:t>
       </w:r>
-      <w:bookmarkEnd w:id="27"/>
       <w:bookmarkEnd w:id="28"/>
+      <w:bookmarkEnd w:id="29"/>
       <w:r>
         <w:rPr>
           <w:b/>
@@ -7075,8 +7011,8 @@
         <w:spacing w:before="600"/>
         <w:ind w:left="0" w:firstLine="0"/>
       </w:pPr>
-      <w:bookmarkStart w:id="29" w:name="_Toc213153239"/>
-      <w:bookmarkStart w:id="30" w:name="_Toc262202680"/>
+      <w:bookmarkStart w:id="30" w:name="_Toc213153239"/>
+      <w:bookmarkStart w:id="31" w:name="_Toc340672950"/>
       <w:r>
         <w:t xml:space="preserve">Operaciones de </w:t>
       </w:r>
@@ -7084,8 +7020,8 @@
       <w:r>
         <w:t>triggers</w:t>
       </w:r>
-      <w:bookmarkEnd w:id="29"/>
       <w:bookmarkEnd w:id="30"/>
+      <w:bookmarkEnd w:id="31"/>
       <w:proofErr w:type="spellEnd"/>
     </w:p>
     <w:p>
@@ -7095,8 +7031,8 @@
           <w:tab w:val="num" w:pos="992"/>
         </w:tabs>
       </w:pPr>
-      <w:bookmarkStart w:id="31" w:name="_Toc213153240"/>
-      <w:bookmarkStart w:id="32" w:name="_Toc262202681"/>
+      <w:bookmarkStart w:id="32" w:name="_Toc213153240"/>
+      <w:bookmarkStart w:id="33" w:name="_Toc340672951"/>
       <w:r>
         <w:t xml:space="preserve">Crear un </w:t>
       </w:r>
@@ -7104,8 +7040,8 @@
       <w:r>
         <w:t>trigger</w:t>
       </w:r>
-      <w:bookmarkEnd w:id="31"/>
       <w:bookmarkEnd w:id="32"/>
+      <w:bookmarkEnd w:id="33"/>
       <w:proofErr w:type="spellEnd"/>
     </w:p>
     <w:p>
@@ -8503,8 +8439,8 @@
           <w:tab w:val="num" w:pos="992"/>
         </w:tabs>
       </w:pPr>
-      <w:bookmarkStart w:id="33" w:name="_Toc213153241"/>
-      <w:bookmarkStart w:id="34" w:name="_Toc262202682"/>
+      <w:bookmarkStart w:id="34" w:name="_Toc213153241"/>
+      <w:bookmarkStart w:id="35" w:name="_Toc340672952"/>
       <w:r>
         <w:t xml:space="preserve">Mostrar tipos de </w:t>
       </w:r>
@@ -8512,8 +8448,8 @@
       <w:r>
         <w:t>triggers</w:t>
       </w:r>
-      <w:bookmarkEnd w:id="33"/>
       <w:bookmarkEnd w:id="34"/>
+      <w:bookmarkEnd w:id="35"/>
       <w:proofErr w:type="spellEnd"/>
     </w:p>
     <w:p>
@@ -8640,8 +8576,8 @@
           <w:tab w:val="num" w:pos="992"/>
         </w:tabs>
       </w:pPr>
-      <w:bookmarkStart w:id="35" w:name="_Toc213153242"/>
-      <w:bookmarkStart w:id="36" w:name="_Toc262202683"/>
+      <w:bookmarkStart w:id="36" w:name="_Toc213153242"/>
+      <w:bookmarkStart w:id="37" w:name="_Toc340672953"/>
       <w:r>
         <w:lastRenderedPageBreak/>
         <w:t xml:space="preserve">Lista de </w:t>
@@ -8650,8 +8586,8 @@
       <w:r>
         <w:t>triggers</w:t>
       </w:r>
-      <w:bookmarkEnd w:id="35"/>
       <w:bookmarkEnd w:id="36"/>
+      <w:bookmarkEnd w:id="37"/>
       <w:proofErr w:type="spellEnd"/>
     </w:p>
     <w:p>
@@ -9348,8 +9284,8 @@
           <w:tab w:val="num" w:pos="992"/>
         </w:tabs>
       </w:pPr>
-      <w:bookmarkStart w:id="37" w:name="_Toc213153243"/>
-      <w:bookmarkStart w:id="38" w:name="_Toc262202684"/>
+      <w:bookmarkStart w:id="38" w:name="_Toc213153243"/>
+      <w:bookmarkStart w:id="39" w:name="_Toc340672954"/>
       <w:r>
         <w:t xml:space="preserve">Cambiar un </w:t>
       </w:r>
@@ -9357,8 +9293,8 @@
       <w:r>
         <w:t>trigger</w:t>
       </w:r>
-      <w:bookmarkEnd w:id="37"/>
       <w:bookmarkEnd w:id="38"/>
+      <w:bookmarkEnd w:id="39"/>
       <w:proofErr w:type="spellEnd"/>
     </w:p>
     <w:p>
@@ -10199,8 +10135,8 @@
           <w:tab w:val="num" w:pos="992"/>
         </w:tabs>
       </w:pPr>
-      <w:bookmarkStart w:id="39" w:name="_Toc213153244"/>
-      <w:bookmarkStart w:id="40" w:name="_Toc262202685"/>
+      <w:bookmarkStart w:id="40" w:name="_Toc213153244"/>
+      <w:bookmarkStart w:id="41" w:name="_Toc340672955"/>
       <w:r>
         <w:t xml:space="preserve">Eliminar </w:t>
       </w:r>
@@ -10208,8 +10144,8 @@
       <w:r>
         <w:t>trigger</w:t>
       </w:r>
-      <w:bookmarkEnd w:id="39"/>
       <w:bookmarkEnd w:id="40"/>
+      <w:bookmarkEnd w:id="41"/>
       <w:proofErr w:type="spellEnd"/>
     </w:p>
     <w:p>
@@ -10751,8 +10687,8 @@
         <w:spacing w:before="600"/>
         <w:ind w:left="0" w:firstLine="0"/>
       </w:pPr>
-      <w:bookmarkStart w:id="41" w:name="_Toc213153245"/>
-      <w:bookmarkStart w:id="42" w:name="_Toc262202686"/>
+      <w:bookmarkStart w:id="42" w:name="_Toc213153245"/>
+      <w:bookmarkStart w:id="43" w:name="_Toc340672956"/>
       <w:r>
         <w:lastRenderedPageBreak/>
         <w:t xml:space="preserve">Comunicación de </w:t>
@@ -10761,8 +10697,8 @@
       <w:r>
         <w:t>triggers</w:t>
       </w:r>
-      <w:bookmarkEnd w:id="41"/>
       <w:bookmarkEnd w:id="42"/>
+      <w:bookmarkEnd w:id="43"/>
       <w:proofErr w:type="spellEnd"/>
     </w:p>
     <w:p>
@@ -10772,13 +10708,13 @@
           <w:tab w:val="num" w:pos="992"/>
         </w:tabs>
       </w:pPr>
-      <w:bookmarkStart w:id="43" w:name="_Toc213153246"/>
-      <w:bookmarkStart w:id="44" w:name="_Toc262202687"/>
+      <w:bookmarkStart w:id="44" w:name="_Toc213153246"/>
+      <w:bookmarkStart w:id="45" w:name="_Toc340672957"/>
       <w:r>
         <w:t>Entrada</w:t>
       </w:r>
-      <w:bookmarkEnd w:id="43"/>
       <w:bookmarkEnd w:id="44"/>
+      <w:bookmarkEnd w:id="45"/>
     </w:p>
     <w:p>
       <w:pPr>
@@ -10931,13 +10867,13 @@
           <w:tab w:val="num" w:pos="992"/>
         </w:tabs>
       </w:pPr>
-      <w:bookmarkStart w:id="45" w:name="_Toc213153247"/>
-      <w:bookmarkStart w:id="46" w:name="_Toc262202688"/>
+      <w:bookmarkStart w:id="46" w:name="_Toc213153247"/>
+      <w:bookmarkStart w:id="47" w:name="_Toc340672958"/>
       <w:r>
         <w:t>Salida</w:t>
       </w:r>
-      <w:bookmarkEnd w:id="45"/>
       <w:bookmarkEnd w:id="46"/>
+      <w:bookmarkEnd w:id="47"/>
       <w:r>
         <w:t xml:space="preserve"> </w:t>
       </w:r>
@@ -11120,15 +11056,15 @@
           <w:tab w:val="num" w:pos="992"/>
         </w:tabs>
       </w:pPr>
-      <w:bookmarkStart w:id="47" w:name="_Ref203279733"/>
-      <w:bookmarkStart w:id="48" w:name="_Toc213153248"/>
-      <w:bookmarkStart w:id="49" w:name="_Toc262202689"/>
+      <w:bookmarkStart w:id="48" w:name="_Ref203279733"/>
+      <w:bookmarkStart w:id="49" w:name="_Toc213153248"/>
+      <w:bookmarkStart w:id="50" w:name="_Toc340672959"/>
       <w:r>
         <w:t>Variables de entorno comunes</w:t>
       </w:r>
-      <w:bookmarkEnd w:id="47"/>
       <w:bookmarkEnd w:id="48"/>
       <w:bookmarkEnd w:id="49"/>
+      <w:bookmarkEnd w:id="50"/>
     </w:p>
     <w:p>
       <w:pPr>
@@ -11318,10 +11254,10 @@
           <w:tab w:val="num" w:pos="992"/>
         </w:tabs>
       </w:pPr>
-      <w:bookmarkStart w:id="50" w:name="_Ref203282621"/>
-      <w:bookmarkStart w:id="51" w:name="_Toc213153249"/>
-      <w:bookmarkStart w:id="52" w:name="_Toc262202690"/>
+      <w:bookmarkStart w:id="51" w:name="_Ref203282621"/>
+      <w:bookmarkStart w:id="52" w:name="_Toc213153249"/>
       <w:bookmarkStart w:id="53" w:name="_Ref199155777"/>
+      <w:bookmarkStart w:id="54" w:name="_Toc340672960"/>
       <w:r>
         <w:t xml:space="preserve">Variables </w:t>
       </w:r>
@@ -11329,9 +11265,9 @@
       <w:r>
         <w:t>Server.conf</w:t>
       </w:r>
-      <w:bookmarkEnd w:id="50"/>
       <w:bookmarkEnd w:id="51"/>
       <w:bookmarkEnd w:id="52"/>
+      <w:bookmarkEnd w:id="54"/>
       <w:proofErr w:type="spellEnd"/>
       <w:r>
         <w:t xml:space="preserve"> </w:t>
@@ -11870,8 +11806,8 @@
         <w:spacing w:before="600"/>
         <w:ind w:left="0" w:firstLine="0"/>
       </w:pPr>
-      <w:bookmarkStart w:id="54" w:name="_Toc213153250"/>
-      <w:bookmarkStart w:id="55" w:name="_Toc262202691"/>
+      <w:bookmarkStart w:id="55" w:name="_Toc213153250"/>
+      <w:bookmarkStart w:id="56" w:name="_Toc340672961"/>
       <w:r>
         <w:t xml:space="preserve">Referencia detallada del </w:t>
       </w:r>
@@ -11879,8 +11815,8 @@
       <w:r>
         <w:t>trigger</w:t>
       </w:r>
-      <w:bookmarkEnd w:id="54"/>
       <w:bookmarkEnd w:id="55"/>
+      <w:bookmarkEnd w:id="56"/>
       <w:proofErr w:type="spellEnd"/>
       <w:r>
         <w:t xml:space="preserve"> </w:t>
@@ -11920,8 +11856,8 @@
           <w:tab w:val="num" w:pos="992"/>
         </w:tabs>
       </w:pPr>
-      <w:bookmarkStart w:id="56" w:name="_Toc213153251"/>
-      <w:bookmarkStart w:id="57" w:name="_Toc262202692"/>
+      <w:bookmarkStart w:id="57" w:name="_Toc213153251"/>
+      <w:bookmarkStart w:id="58" w:name="_Toc340672962"/>
       <w:proofErr w:type="spellStart"/>
       <w:r>
         <w:lastRenderedPageBreak/>
@@ -11931,8 +11867,8 @@
       <w:r>
         <w:t xml:space="preserve"> (añadir)</w:t>
       </w:r>
-      <w:bookmarkEnd w:id="56"/>
       <w:bookmarkEnd w:id="57"/>
+      <w:bookmarkEnd w:id="58"/>
     </w:p>
     <w:p>
       <w:pPr>
@@ -12610,8 +12546,8 @@
       <w:pPr>
         <w:pStyle w:val="TriggerHeader"/>
       </w:pPr>
-      <w:bookmarkStart w:id="58" w:name="_Toc213153252"/>
-      <w:bookmarkStart w:id="59" w:name="_Toc262202693"/>
+      <w:bookmarkStart w:id="59" w:name="_Toc213153252"/>
+      <w:bookmarkStart w:id="60" w:name="_Toc340672963"/>
       <w:proofErr w:type="spellStart"/>
       <w:r>
         <w:lastRenderedPageBreak/>
@@ -12621,8 +12557,8 @@
       <w:r>
         <w:t xml:space="preserve"> in (Proteger)</w:t>
       </w:r>
-      <w:bookmarkEnd w:id="58"/>
       <w:bookmarkEnd w:id="59"/>
+      <w:bookmarkEnd w:id="60"/>
     </w:p>
     <w:p>
       <w:pPr>
@@ -12949,8 +12885,6 @@
         </w:rPr>
         <w:t>.</w:t>
       </w:r>
-      <w:bookmarkStart w:id="60" w:name="_GoBack"/>
-      <w:bookmarkEnd w:id="60"/>
     </w:p>
     <w:p>
       <w:pPr>
@@ -14488,7 +14422,7 @@
         <w:pStyle w:val="TriggerHeader"/>
       </w:pPr>
       <w:bookmarkStart w:id="61" w:name="_Toc213153254"/>
-      <w:bookmarkStart w:id="62" w:name="_Toc262202695"/>
+      <w:bookmarkStart w:id="62" w:name="_Toc340672964"/>
       <w:r>
         <w:lastRenderedPageBreak/>
         <w:t>Crear una rama</w:t>
@@ -15211,7 +15145,7 @@
         <w:pStyle w:val="TriggerHeader"/>
       </w:pPr>
       <w:bookmarkStart w:id="63" w:name="_Toc213153255"/>
-      <w:bookmarkStart w:id="64" w:name="_Toc262202696"/>
+      <w:bookmarkStart w:id="64" w:name="_Toc340672965"/>
       <w:r>
         <w:lastRenderedPageBreak/>
         <w:t>Crear una etiqueta</w:t>
@@ -16166,7 +16100,7 @@
         <w:pStyle w:val="TriggerHeader"/>
       </w:pPr>
       <w:bookmarkStart w:id="65" w:name="_Toc213153256"/>
-      <w:bookmarkStart w:id="66" w:name="_Toc262202697"/>
+      <w:bookmarkStart w:id="66" w:name="_Toc340672966"/>
       <w:r>
         <w:lastRenderedPageBreak/>
         <w:t>Crear un atributo</w:t>
@@ -16905,7 +16839,7 @@
         <w:pStyle w:val="TriggerHeader"/>
       </w:pPr>
       <w:bookmarkStart w:id="67" w:name="_Toc213153257"/>
-      <w:bookmarkStart w:id="68" w:name="_Toc262202698"/>
+      <w:bookmarkStart w:id="68" w:name="_Toc340672967"/>
       <w:r>
         <w:lastRenderedPageBreak/>
         <w:t>Crear un repositorio</w:t>
@@ -17539,7 +17473,7 @@
         <w:pStyle w:val="TriggerHeader"/>
       </w:pPr>
       <w:bookmarkStart w:id="69" w:name="_Toc213153258"/>
-      <w:bookmarkStart w:id="70" w:name="_Toc262202699"/>
+      <w:bookmarkStart w:id="70" w:name="_Toc340672968"/>
       <w:r>
         <w:lastRenderedPageBreak/>
         <w:t>Crear un espacio de trabajo</w:t>
@@ -18241,7 +18175,7 @@
         <w:pStyle w:val="TriggerHeader"/>
       </w:pPr>
       <w:bookmarkStart w:id="71" w:name="_Toc213153259"/>
-      <w:bookmarkStart w:id="72" w:name="_Toc262202700"/>
+      <w:bookmarkStart w:id="72" w:name="_Toc340672969"/>
       <w:r>
         <w:lastRenderedPageBreak/>
         <w:t>Configurar el selector</w:t>
@@ -18997,7 +18931,7 @@
         <w:pStyle w:val="TriggerHeader"/>
       </w:pPr>
       <w:bookmarkStart w:id="73" w:name="_Toc213153260"/>
-      <w:bookmarkStart w:id="74" w:name="_Toc262202701"/>
+      <w:bookmarkStart w:id="74" w:name="_Toc340672970"/>
       <w:r>
         <w:lastRenderedPageBreak/>
         <w:t>Obtener (</w:t>
@@ -19691,7 +19625,7 @@
         <w:pStyle w:val="TriggerHeader"/>
       </w:pPr>
       <w:bookmarkStart w:id="75" w:name="_Toc213153261"/>
-      <w:bookmarkStart w:id="76" w:name="_Toc262202702"/>
+      <w:bookmarkStart w:id="76" w:name="_Toc340672971"/>
       <w:proofErr w:type="spellStart"/>
       <w:r>
         <w:lastRenderedPageBreak/>
@@ -20390,7 +20324,7 @@
         <w:pStyle w:val="TriggerHeader"/>
       </w:pPr>
       <w:bookmarkStart w:id="77" w:name="_Toc213153262"/>
-      <w:bookmarkStart w:id="78" w:name="_Toc262202703"/>
+      <w:bookmarkStart w:id="78" w:name="_Toc340672972"/>
       <w:proofErr w:type="spellStart"/>
       <w:r>
         <w:lastRenderedPageBreak/>
@@ -21081,7 +21015,7 @@
         <w:pStyle w:val="Heading1"/>
       </w:pPr>
       <w:bookmarkStart w:id="79" w:name="_Toc213153263"/>
-      <w:bookmarkStart w:id="80" w:name="_Toc262202704"/>
+      <w:bookmarkStart w:id="80" w:name="_Toc340672973"/>
       <w:r>
         <w:lastRenderedPageBreak/>
         <w:t>Ejemplos</w:t>
@@ -21126,7 +21060,7 @@
         <w:br w:type="page"/>
       </w:r>
       <w:bookmarkStart w:id="81" w:name="_Toc213153264"/>
-      <w:bookmarkStart w:id="82" w:name="_Toc262202705"/>
+      <w:bookmarkStart w:id="82" w:name="_Toc340672974"/>
       <w:r>
         <w:lastRenderedPageBreak/>
         <w:t>Proteger</w:t>
@@ -21142,7 +21076,7 @@
         </w:tabs>
       </w:pPr>
       <w:bookmarkStart w:id="83" w:name="_Toc213153265"/>
-      <w:bookmarkStart w:id="84" w:name="_Toc262202706"/>
+      <w:bookmarkStart w:id="84" w:name="_Toc340672975"/>
       <w:r>
         <w:t>Aplicar embellecedor de código a ficheros .java</w:t>
       </w:r>
@@ -22176,7 +22110,7 @@
         <w:br w:type="page"/>
       </w:r>
       <w:bookmarkStart w:id="85" w:name="_Toc213153266"/>
-      <w:bookmarkStart w:id="86" w:name="_Toc262202707"/>
+      <w:bookmarkStart w:id="86" w:name="_Toc340672976"/>
       <w:r>
         <w:lastRenderedPageBreak/>
         <w:t>Aplicar acción de modificación a ítems en bloque</w:t>
@@ -23192,7 +23126,7 @@
         <w:br w:type="page"/>
       </w:r>
       <w:bookmarkStart w:id="87" w:name="_Toc213153267"/>
-      <w:bookmarkStart w:id="88" w:name="_Toc262202708"/>
+      <w:bookmarkStart w:id="88" w:name="_Toc340672977"/>
       <w:r>
         <w:lastRenderedPageBreak/>
         <w:t xml:space="preserve">Comprobar que se han incluido comentarios en la operación de </w:t>
@@ -23377,7 +23311,7 @@
         <w:br w:type="page"/>
       </w:r>
       <w:bookmarkStart w:id="89" w:name="_Toc213153268"/>
-      <w:bookmarkStart w:id="90" w:name="_Toc262202709"/>
+      <w:bookmarkStart w:id="90" w:name="_Toc340672978"/>
       <w:r>
         <w:lastRenderedPageBreak/>
         <w:t xml:space="preserve">Generación de </w:t>
@@ -24531,7 +24465,7 @@
         <w:ind w:left="0" w:firstLine="0"/>
       </w:pPr>
       <w:bookmarkStart w:id="91" w:name="_Toc213153269"/>
-      <w:bookmarkStart w:id="92" w:name="_Toc262202710"/>
+      <w:bookmarkStart w:id="92" w:name="_Toc340672979"/>
       <w:r>
         <w:lastRenderedPageBreak/>
         <w:t>Crear una etiqueta</w:t>
@@ -24547,7 +24481,7 @@
         </w:tabs>
       </w:pPr>
       <w:bookmarkStart w:id="93" w:name="_Toc213153270"/>
-      <w:bookmarkStart w:id="94" w:name="_Toc262202711"/>
+      <w:bookmarkStart w:id="94" w:name="_Toc340672980"/>
       <w:r>
         <w:t>Validar que el nombre de la etiqueta comience con ‘</w:t>
       </w:r>
@@ -24670,7 +24604,7 @@
       </w:pPr>
       <w:bookmarkStart w:id="95" w:name="_Toc213152473"/>
       <w:bookmarkStart w:id="96" w:name="_Toc213153271"/>
-      <w:bookmarkStart w:id="97" w:name="_Toc262202712"/>
+      <w:bookmarkStart w:id="97" w:name="_Toc340672981"/>
       <w:proofErr w:type="spellStart"/>
       <w:r>
         <w:t>Client</w:t>
@@ -24697,7 +24631,7 @@
       </w:pPr>
       <w:bookmarkStart w:id="98" w:name="_Toc213152474"/>
       <w:bookmarkStart w:id="99" w:name="_Toc213153272"/>
-      <w:bookmarkStart w:id="100" w:name="_Toc262202713"/>
+      <w:bookmarkStart w:id="100" w:name="_Toc340672982"/>
       <w:r>
         <w:t xml:space="preserve">Actualizar ficheros antes de hacer </w:t>
       </w:r>
